--- a/docs/proposal.docx
+++ b/docs/proposal.docx
@@ -9,6 +9,7 @@
         <w:textAlignment w:val="baseline"/>
         <w:rPr>
           <w:rFonts w:ascii="Times New Roman" w:eastAsia="ＭＳ Ｐ明朝" w:hAnsi="Times New Roman" w:cs="Times New Roman"/>
+          <w:color w:val="000000" w:themeColor="text1"/>
           <w:kern w:val="0"/>
           <w:sz w:val="16"/>
           <w:szCs w:val="16"/>
@@ -17,56 +18,57 @@
       <w:r>
         <w:rPr>
           <w:rFonts w:ascii="Times New Roman" w:eastAsia="ＭＳ Ｐ明朝" w:hAnsi="Times New Roman" w:cs="Times New Roman"/>
+          <w:color w:val="000000" w:themeColor="text1"/>
           <w:kern w:val="0"/>
           <w:sz w:val="22"/>
           <w:szCs w:val="22"/>
-          <w:lang w:eastAsia="ja-JP"/>
         </w:rPr>
         <w:t>生成</w:t>
       </w:r>
       <w:r>
         <w:rPr>
           <w:rFonts w:ascii="Times New Roman" w:eastAsia="ＭＳ Ｐ明朝" w:hAnsi="Times New Roman" w:cs="Times New Roman"/>
+          <w:color w:val="000000" w:themeColor="text1"/>
           <w:kern w:val="0"/>
           <w:sz w:val="22"/>
           <w:szCs w:val="22"/>
-          <w:lang w:eastAsia="ja-JP"/>
         </w:rPr>
         <w:t>AI</w:t>
       </w:r>
       <w:r>
         <w:rPr>
           <w:rFonts w:ascii="Times New Roman" w:eastAsia="ＭＳ Ｐ明朝" w:hAnsi="Times New Roman" w:cs="Times New Roman"/>
+          <w:color w:val="000000" w:themeColor="text1"/>
           <w:kern w:val="0"/>
           <w:sz w:val="22"/>
           <w:szCs w:val="22"/>
-          <w:lang w:eastAsia="ja-JP"/>
         </w:rPr>
         <w:t>を活用した本学ホームページ検索機能開発</w:t>
       </w:r>
       <w:r>
         <w:rPr>
           <w:rFonts w:ascii="Times New Roman" w:eastAsia="ＭＳ Ｐ明朝" w:hAnsi="Times New Roman" w:cs="Times New Roman"/>
+          <w:color w:val="000000" w:themeColor="text1"/>
           <w:kern w:val="0"/>
           <w:sz w:val="22"/>
           <w:szCs w:val="22"/>
-          <w:lang w:eastAsia="ja-JP"/>
         </w:rPr>
         <w:t xml:space="preserve">  </w:t>
       </w:r>
       <w:r>
         <w:rPr>
           <w:rFonts w:ascii="Times New Roman" w:eastAsia="ＭＳ Ｐ明朝" w:hAnsi="Times New Roman" w:cs="Times New Roman"/>
+          <w:color w:val="000000" w:themeColor="text1"/>
           <w:kern w:val="0"/>
           <w:sz w:val="22"/>
           <w:szCs w:val="22"/>
-          <w:lang w:eastAsia="ja-JP"/>
         </w:rPr>
         <w:t>提案書</w:t>
       </w:r>
       <w:r>
         <w:rPr>
           <w:rFonts w:ascii="Times New Roman" w:eastAsia="ＭＳ Ｐ明朝" w:hAnsi="Times New Roman" w:cs="Times New Roman"/>
+          <w:color w:val="000000" w:themeColor="text1"/>
           <w:kern w:val="0"/>
           <w:sz w:val="22"/>
           <w:szCs w:val="22"/>
@@ -92,15 +94,15 @@
       </w:tblPr>
       <w:tblGrid>
         <w:gridCol w:w="673"/>
-        <w:gridCol w:w="379"/>
+        <w:gridCol w:w="446"/>
+        <w:gridCol w:w="142"/>
         <w:gridCol w:w="67"/>
-        <w:gridCol w:w="209"/>
         <w:gridCol w:w="1501"/>
         <w:gridCol w:w="700"/>
-        <w:gridCol w:w="567"/>
-        <w:gridCol w:w="657"/>
-        <w:gridCol w:w="649"/>
-        <w:gridCol w:w="464"/>
+        <w:gridCol w:w="851"/>
+        <w:gridCol w:w="373"/>
+        <w:gridCol w:w="477"/>
+        <w:gridCol w:w="636"/>
         <w:gridCol w:w="413"/>
         <w:gridCol w:w="2717"/>
       </w:tblGrid>
@@ -110,8 +112,8 @@
         </w:trPr>
         <w:tc>
           <w:tcPr>
-            <w:tcW w:w="1052" w:type="dxa"/>
-            <w:gridSpan w:val="2"/>
+            <w:tcW w:w="1261" w:type="dxa"/>
+            <w:gridSpan w:val="3"/>
             <w:vMerge w:val="restart"/>
             <w:tcBorders>
               <w:top w:val="single" w:sz="12" w:space="0" w:color="auto"/>
@@ -129,6 +131,7 @@
               <w:textAlignment w:val="baseline"/>
               <w:rPr>
                 <w:rFonts w:ascii="Times New Roman" w:eastAsia="ＭＳ Ｐ明朝" w:hAnsi="Times New Roman" w:cs="Times New Roman"/>
+                <w:color w:val="000000" w:themeColor="text1"/>
                 <w:kern w:val="0"/>
                 <w:sz w:val="22"/>
                 <w:szCs w:val="22"/>
@@ -137,16 +140,17 @@
             <w:r>
               <w:rPr>
                 <w:rFonts w:ascii="Times New Roman" w:eastAsia="ＭＳ Ｐ明朝" w:hAnsi="Times New Roman" w:cs="Times New Roman"/>
-                <w:kern w:val="0"/>
-                <w:sz w:val="20"/>
-                <w:szCs w:val="20"/>
-                <w:lang w:eastAsia="ja-JP"/>
+                <w:color w:val="000000" w:themeColor="text1"/>
+                <w:kern w:val="0"/>
+                <w:sz w:val="20"/>
+                <w:szCs w:val="20"/>
               </w:rPr>
               <w:t>テーマ名</w:t>
             </w:r>
             <w:r>
               <w:rPr>
                 <w:rFonts w:ascii="Times New Roman" w:eastAsia="ＭＳ Ｐ明朝" w:hAnsi="Times New Roman" w:cs="Times New Roman"/>
+                <w:color w:val="000000" w:themeColor="text1"/>
                 <w:kern w:val="0"/>
                 <w:sz w:val="20"/>
                 <w:szCs w:val="20"/>
@@ -157,8 +161,8 @@
         </w:tc>
         <w:tc>
           <w:tcPr>
-            <w:tcW w:w="5227" w:type="dxa"/>
-            <w:gridSpan w:val="9"/>
+            <w:tcW w:w="5018" w:type="dxa"/>
+            <w:gridSpan w:val="8"/>
             <w:vMerge w:val="restart"/>
             <w:tcBorders>
               <w:top w:val="single" w:sz="12" w:space="0" w:color="auto"/>
@@ -176,6 +180,7 @@
               <w:textAlignment w:val="baseline"/>
               <w:rPr>
                 <w:rFonts w:ascii="Times New Roman" w:eastAsia="ＭＳ Ｐ明朝" w:hAnsi="Times New Roman" w:cs="Times New Roman"/>
+                <w:color w:val="000000" w:themeColor="text1"/>
                 <w:kern w:val="0"/>
                 <w:sz w:val="22"/>
                 <w:szCs w:val="22"/>
@@ -185,13 +190,54 @@
             <w:r>
               <w:rPr>
                 <w:rFonts w:ascii="Times New Roman" w:eastAsia="ＭＳ Ｐ明朝" w:hAnsi="Times New Roman" w:cs="Times New Roman"/>
-                <w:kern w:val="0"/>
-                <w:sz w:val="20"/>
-                <w:szCs w:val="20"/>
-              </w:rPr>
-              <w:t>KyutechAILab</w:t>
+                <w:color w:val="000000" w:themeColor="text1"/>
+                <w:kern w:val="0"/>
+                <w:sz w:val="20"/>
+                <w:szCs w:val="20"/>
+              </w:rPr>
+              <w:t>Kyutech</w:t>
             </w:r>
             <w:proofErr w:type="spellEnd"/>
+            <w:r>
+              <w:rPr>
+                <w:rFonts w:ascii="Times New Roman" w:eastAsia="ＭＳ Ｐ明朝" w:hAnsi="Times New Roman" w:cs="Times New Roman"/>
+                <w:color w:val="000000" w:themeColor="text1"/>
+                <w:kern w:val="0"/>
+                <w:sz w:val="20"/>
+                <w:szCs w:val="20"/>
+              </w:rPr>
+              <w:t xml:space="preserve"> </w:t>
+            </w:r>
+            <w:r>
+              <w:rPr>
+                <w:rFonts w:ascii="Times New Roman" w:eastAsia="ＭＳ Ｐ明朝" w:hAnsi="Times New Roman" w:cs="Times New Roman"/>
+                <w:color w:val="000000" w:themeColor="text1"/>
+                <w:kern w:val="0"/>
+                <w:sz w:val="20"/>
+                <w:szCs w:val="20"/>
+              </w:rPr>
+              <w:t>AI</w:t>
+            </w:r>
+            <w:r>
+              <w:rPr>
+                <w:rFonts w:ascii="Times New Roman" w:eastAsia="ＭＳ Ｐ明朝" w:hAnsi="Times New Roman" w:cs="Times New Roman"/>
+                <w:color w:val="000000" w:themeColor="text1"/>
+                <w:kern w:val="0"/>
+                <w:sz w:val="20"/>
+                <w:szCs w:val="20"/>
+              </w:rPr>
+              <w:t xml:space="preserve"> </w:t>
+            </w:r>
+            <w:r>
+              <w:rPr>
+                <w:rFonts w:ascii="Times New Roman" w:eastAsia="ＭＳ Ｐ明朝" w:hAnsi="Times New Roman" w:cs="Times New Roman"/>
+                <w:color w:val="000000" w:themeColor="text1"/>
+                <w:kern w:val="0"/>
+                <w:sz w:val="20"/>
+                <w:szCs w:val="20"/>
+              </w:rPr>
+              <w:t>Lab</w:t>
+            </w:r>
           </w:p>
         </w:tc>
         <w:tc>
@@ -213,6 +259,7 @@
               <w:textAlignment w:val="baseline"/>
               <w:rPr>
                 <w:rFonts w:ascii="Times New Roman" w:eastAsia="ＭＳ Ｐ明朝" w:hAnsi="Times New Roman" w:cs="Times New Roman"/>
+                <w:color w:val="000000" w:themeColor="text1"/>
                 <w:kern w:val="0"/>
                 <w:sz w:val="22"/>
                 <w:szCs w:val="22"/>
@@ -221,41 +268,32 @@
             <w:r>
               <w:rPr>
                 <w:rFonts w:ascii="Times New Roman" w:eastAsia="ＭＳ Ｐ明朝" w:hAnsi="Times New Roman" w:cs="Times New Roman" w:hint="eastAsia"/>
-                <w:kern w:val="0"/>
-                <w:sz w:val="20"/>
-                <w:szCs w:val="20"/>
-                <w:lang w:eastAsia="ja-JP"/>
+                <w:color w:val="000000" w:themeColor="text1"/>
+                <w:kern w:val="0"/>
+                <w:sz w:val="20"/>
+                <w:szCs w:val="20"/>
               </w:rPr>
               <w:t>提出</w:t>
             </w:r>
             <w:r>
               <w:rPr>
                 <w:rFonts w:ascii="Times New Roman" w:eastAsia="ＭＳ Ｐ明朝" w:hAnsi="Times New Roman" w:cs="Times New Roman"/>
-                <w:kern w:val="0"/>
-                <w:sz w:val="20"/>
-                <w:szCs w:val="20"/>
-                <w:lang w:eastAsia="ja-JP"/>
+                <w:color w:val="000000" w:themeColor="text1"/>
+                <w:kern w:val="0"/>
+                <w:sz w:val="20"/>
+                <w:szCs w:val="20"/>
               </w:rPr>
               <w:t>日付</w:t>
             </w:r>
             <w:r>
               <w:rPr>
                 <w:rFonts w:ascii="Times New Roman" w:eastAsia="ＭＳ Ｐ明朝" w:hAnsi="Times New Roman" w:cs="Times New Roman"/>
-                <w:kern w:val="0"/>
-                <w:sz w:val="20"/>
-                <w:szCs w:val="20"/>
-                <w:lang w:eastAsia="ja-JP"/>
-              </w:rPr>
-              <w:t>:</w:t>
-            </w:r>
-            <w:r>
-              <w:rPr>
-                <w:rFonts w:ascii="Times New Roman" w:eastAsia="ＭＳ Ｐ明朝" w:hAnsi="Times New Roman" w:cs="Times New Roman"/>
-                <w:kern w:val="0"/>
-                <w:sz w:val="20"/>
-                <w:szCs w:val="20"/>
-              </w:rPr>
-              <w:t> </w:t>
+                <w:color w:val="000000" w:themeColor="text1"/>
+                <w:kern w:val="0"/>
+                <w:sz w:val="20"/>
+                <w:szCs w:val="20"/>
+              </w:rPr>
+              <w:t>: </w:t>
             </w:r>
           </w:p>
         </w:tc>
@@ -266,8 +304,8 @@
         </w:trPr>
         <w:tc>
           <w:tcPr>
-            <w:tcW w:w="1052" w:type="dxa"/>
-            <w:gridSpan w:val="2"/>
+            <w:tcW w:w="1261" w:type="dxa"/>
+            <w:gridSpan w:val="3"/>
             <w:vMerge/>
             <w:tcBorders>
               <w:top w:val="single" w:sz="12" w:space="0" w:color="auto"/>
@@ -285,6 +323,7 @@
               <w:jc w:val="left"/>
               <w:rPr>
                 <w:rFonts w:ascii="Times New Roman" w:eastAsia="ＭＳ Ｐ明朝" w:hAnsi="Times New Roman" w:cs="Times New Roman"/>
+                <w:color w:val="000000" w:themeColor="text1"/>
                 <w:kern w:val="0"/>
                 <w:sz w:val="22"/>
                 <w:szCs w:val="22"/>
@@ -294,8 +333,8 @@
         </w:tc>
         <w:tc>
           <w:tcPr>
-            <w:tcW w:w="5227" w:type="dxa"/>
-            <w:gridSpan w:val="9"/>
+            <w:tcW w:w="5018" w:type="dxa"/>
+            <w:gridSpan w:val="8"/>
             <w:vMerge/>
             <w:tcBorders>
               <w:top w:val="single" w:sz="12" w:space="0" w:color="auto"/>
@@ -313,6 +352,7 @@
               <w:jc w:val="left"/>
               <w:rPr>
                 <w:rFonts w:ascii="Times New Roman" w:eastAsia="ＭＳ Ｐ明朝" w:hAnsi="Times New Roman" w:cs="Times New Roman"/>
+                <w:color w:val="000000" w:themeColor="text1"/>
                 <w:kern w:val="0"/>
                 <w:sz w:val="22"/>
                 <w:szCs w:val="22"/>
@@ -341,6 +381,7 @@
               <w:textAlignment w:val="baseline"/>
               <w:rPr>
                 <w:rFonts w:ascii="Times New Roman" w:eastAsia="ＭＳ Ｐ明朝" w:hAnsi="Times New Roman" w:cs="Times New Roman"/>
+                <w:color w:val="000000" w:themeColor="text1"/>
                 <w:kern w:val="0"/>
                 <w:sz w:val="22"/>
                 <w:szCs w:val="22"/>
@@ -349,52 +390,52 @@
             <w:r>
               <w:rPr>
                 <w:rFonts w:ascii="Times New Roman" w:eastAsia="ＭＳ Ｐ明朝" w:hAnsi="Times New Roman" w:cs="Times New Roman"/>
-                <w:kern w:val="0"/>
-                <w:sz w:val="20"/>
-                <w:szCs w:val="20"/>
-                <w:lang w:eastAsia="ja-JP"/>
+                <w:color w:val="000000" w:themeColor="text1"/>
+                <w:kern w:val="0"/>
+                <w:sz w:val="20"/>
+                <w:szCs w:val="20"/>
               </w:rPr>
               <w:t>2023</w:t>
             </w:r>
             <w:r>
               <w:rPr>
                 <w:rFonts w:ascii="Times New Roman" w:eastAsia="ＭＳ Ｐ明朝" w:hAnsi="Times New Roman" w:cs="Times New Roman"/>
-                <w:kern w:val="0"/>
-                <w:sz w:val="20"/>
-                <w:szCs w:val="20"/>
-                <w:lang w:eastAsia="ja-JP"/>
+                <w:color w:val="000000" w:themeColor="text1"/>
+                <w:kern w:val="0"/>
+                <w:sz w:val="20"/>
+                <w:szCs w:val="20"/>
               </w:rPr>
               <w:t>/</w:t>
             </w:r>
             <w:r>
               <w:rPr>
                 <w:rFonts w:ascii="Times New Roman" w:eastAsia="ＭＳ Ｐ明朝" w:hAnsi="Times New Roman" w:cs="Times New Roman"/>
-                <w:kern w:val="0"/>
-                <w:sz w:val="20"/>
-                <w:szCs w:val="20"/>
-                <w:lang w:eastAsia="ja-JP"/>
+                <w:color w:val="000000" w:themeColor="text1"/>
+                <w:kern w:val="0"/>
+                <w:sz w:val="20"/>
+                <w:szCs w:val="20"/>
               </w:rPr>
               <w:t>11</w:t>
             </w:r>
             <w:r>
               <w:rPr>
                 <w:rFonts w:ascii="Times New Roman" w:eastAsia="ＭＳ Ｐ明朝" w:hAnsi="Times New Roman" w:cs="Times New Roman"/>
-                <w:kern w:val="0"/>
-                <w:sz w:val="20"/>
-                <w:szCs w:val="20"/>
-                <w:lang w:eastAsia="ja-JP"/>
+                <w:color w:val="000000" w:themeColor="text1"/>
+                <w:kern w:val="0"/>
+                <w:sz w:val="20"/>
+                <w:szCs w:val="20"/>
               </w:rPr>
               <w:t>/</w:t>
             </w:r>
             <w:r>
               <w:rPr>
                 <w:rFonts w:ascii="Times New Roman" w:eastAsia="ＭＳ Ｐ明朝" w:hAnsi="Times New Roman" w:cs="Times New Roman"/>
-                <w:kern w:val="0"/>
-                <w:sz w:val="20"/>
-                <w:szCs w:val="20"/>
-                <w:lang w:eastAsia="ja-JP"/>
-              </w:rPr>
-              <w:t>09</w:t>
+                <w:color w:val="000000" w:themeColor="text1"/>
+                <w:kern w:val="0"/>
+                <w:sz w:val="20"/>
+                <w:szCs w:val="20"/>
+              </w:rPr>
+              <w:t>15</w:t>
             </w:r>
           </w:p>
         </w:tc>
@@ -405,8 +446,8 @@
         </w:trPr>
         <w:tc>
           <w:tcPr>
-            <w:tcW w:w="1052" w:type="dxa"/>
-            <w:gridSpan w:val="2"/>
+            <w:tcW w:w="1261" w:type="dxa"/>
+            <w:gridSpan w:val="3"/>
             <w:tcBorders>
               <w:top w:val="single" w:sz="6" w:space="0" w:color="auto"/>
               <w:left w:val="single" w:sz="12" w:space="0" w:color="auto"/>
@@ -423,6 +464,7 @@
               <w:textAlignment w:val="baseline"/>
               <w:rPr>
                 <w:rFonts w:ascii="Times New Roman" w:eastAsia="ＭＳ Ｐ明朝" w:hAnsi="Times New Roman" w:cs="Times New Roman"/>
+                <w:color w:val="000000" w:themeColor="text1"/>
                 <w:kern w:val="0"/>
                 <w:sz w:val="22"/>
                 <w:szCs w:val="22"/>
@@ -431,38 +473,29 @@
             <w:r>
               <w:rPr>
                 <w:rFonts w:ascii="Times New Roman" w:eastAsia="ＭＳ Ｐ明朝" w:hAnsi="Times New Roman" w:cs="Times New Roman"/>
-                <w:kern w:val="0"/>
-                <w:sz w:val="20"/>
-                <w:szCs w:val="20"/>
-                <w:lang w:eastAsia="ja-JP"/>
+                <w:color w:val="000000" w:themeColor="text1"/>
+                <w:kern w:val="0"/>
+                <w:sz w:val="20"/>
+                <w:szCs w:val="20"/>
               </w:rPr>
               <w:t>キーワード</w:t>
             </w:r>
             <w:r>
               <w:rPr>
                 <w:rFonts w:ascii="Times New Roman" w:eastAsia="ＭＳ Ｐ明朝" w:hAnsi="Times New Roman" w:cs="Times New Roman"/>
-                <w:kern w:val="0"/>
-                <w:sz w:val="20"/>
-                <w:szCs w:val="20"/>
-                <w:lang w:eastAsia="ja-JP"/>
-              </w:rPr>
-              <w:t>:</w:t>
-            </w:r>
-            <w:r>
-              <w:rPr>
-                <w:rFonts w:ascii="Times New Roman" w:eastAsia="ＭＳ Ｐ明朝" w:hAnsi="Times New Roman" w:cs="Times New Roman"/>
-                <w:kern w:val="0"/>
-                <w:sz w:val="20"/>
-                <w:szCs w:val="20"/>
-              </w:rPr>
-              <w:t> </w:t>
-            </w:r>
-          </w:p>
-        </w:tc>
-        <w:tc>
-          <w:tcPr>
-            <w:tcW w:w="5227" w:type="dxa"/>
-            <w:gridSpan w:val="9"/>
+                <w:color w:val="000000" w:themeColor="text1"/>
+                <w:kern w:val="0"/>
+                <w:sz w:val="20"/>
+                <w:szCs w:val="20"/>
+              </w:rPr>
+              <w:t>: </w:t>
+            </w:r>
+          </w:p>
+        </w:tc>
+        <w:tc>
+          <w:tcPr>
+            <w:tcW w:w="5018" w:type="dxa"/>
+            <w:gridSpan w:val="8"/>
             <w:tcBorders>
               <w:top w:val="single" w:sz="6" w:space="0" w:color="auto"/>
               <w:left w:val="single" w:sz="6" w:space="0" w:color="auto"/>
@@ -478,72 +511,50 @@
               <w:widowControl/>
               <w:textAlignment w:val="baseline"/>
               <w:rPr>
-                <w:rFonts w:ascii="Times New Roman" w:eastAsia="ＭＳ Ｐ明朝" w:hAnsi="Times New Roman" w:cs="Times New Roman" w:hint="eastAsia"/>
+                <w:rFonts w:ascii="Times New Roman" w:eastAsia="ＭＳ Ｐ明朝" w:hAnsi="Times New Roman" w:cs="Times New Roman"/>
+                <w:color w:val="000000" w:themeColor="text1"/>
                 <w:kern w:val="0"/>
                 <w:sz w:val="22"/>
                 <w:szCs w:val="22"/>
-                <w:lang w:eastAsia="ja-JP"/>
               </w:rPr>
             </w:pPr>
             <w:r>
               <w:rPr>
                 <w:rFonts w:ascii="Times New Roman" w:eastAsia="ＭＳ Ｐ明朝" w:hAnsi="Times New Roman" w:cs="Times New Roman" w:hint="eastAsia"/>
+                <w:color w:val="000000" w:themeColor="text1"/>
                 <w:kern w:val="0"/>
                 <w:sz w:val="22"/>
                 <w:szCs w:val="22"/>
-                <w:lang w:eastAsia="ja-JP"/>
-              </w:rPr>
-              <w:t xml:space="preserve">AI, Azure </w:t>
-            </w:r>
-            <w:proofErr w:type="spellStart"/>
+              </w:rPr>
+              <w:t xml:space="preserve">AI, Azure OpenAI, GPT, </w:t>
+            </w:r>
             <w:r>
               <w:rPr>
                 <w:rFonts w:ascii="Times New Roman" w:eastAsia="ＭＳ Ｐ明朝" w:hAnsi="Times New Roman" w:cs="Times New Roman" w:hint="eastAsia"/>
+                <w:color w:val="000000" w:themeColor="text1"/>
                 <w:kern w:val="0"/>
                 <w:sz w:val="22"/>
                 <w:szCs w:val="22"/>
-                <w:lang w:eastAsia="ja-JP"/>
-              </w:rPr>
-              <w:t>OpenAI</w:t>
-            </w:r>
-            <w:proofErr w:type="spellEnd"/>
-            <w:r>
-              <w:rPr>
-                <w:rFonts w:ascii="Times New Roman" w:eastAsia="ＭＳ Ｐ明朝" w:hAnsi="Times New Roman" w:cs="Times New Roman" w:hint="eastAsia"/>
+              </w:rPr>
+              <w:t>クラウド</w:t>
+            </w:r>
+            <w:r>
+              <w:rPr>
+                <w:rFonts w:ascii="Times New Roman" w:eastAsia="ＭＳ Ｐ明朝" w:hAnsi="Times New Roman" w:cs="Times New Roman"/>
+                <w:color w:val="000000" w:themeColor="text1"/>
                 <w:kern w:val="0"/>
                 <w:sz w:val="22"/>
                 <w:szCs w:val="22"/>
-                <w:lang w:eastAsia="ja-JP"/>
-              </w:rPr>
-              <w:t xml:space="preserve">, GPT, </w:t>
+              </w:rPr>
+              <w:t xml:space="preserve">, </w:t>
             </w:r>
             <w:r>
               <w:rPr>
                 <w:rFonts w:ascii="Times New Roman" w:eastAsia="ＭＳ Ｐ明朝" w:hAnsi="Times New Roman" w:cs="Times New Roman" w:hint="eastAsia"/>
+                <w:color w:val="000000" w:themeColor="text1"/>
                 <w:kern w:val="0"/>
                 <w:sz w:val="22"/>
                 <w:szCs w:val="22"/>
-                <w:lang w:eastAsia="ja-JP"/>
-              </w:rPr>
-              <w:t>クラウド</w:t>
-            </w:r>
-            <w:r>
-              <w:rPr>
-                <w:rFonts w:ascii="Times New Roman" w:eastAsia="ＭＳ Ｐ明朝" w:hAnsi="Times New Roman" w:cs="Times New Roman"/>
-                <w:kern w:val="0"/>
-                <w:sz w:val="22"/>
-                <w:szCs w:val="22"/>
-                <w:lang w:eastAsia="ja-JP"/>
-              </w:rPr>
-              <w:t xml:space="preserve">, </w:t>
-            </w:r>
-            <w:r>
-              <w:rPr>
-                <w:rFonts w:ascii="Times New Roman" w:eastAsia="ＭＳ Ｐ明朝" w:hAnsi="Times New Roman" w:cs="Times New Roman" w:hint="eastAsia"/>
-                <w:kern w:val="0"/>
-                <w:sz w:val="22"/>
-                <w:szCs w:val="22"/>
-                <w:lang w:eastAsia="ja-JP"/>
               </w:rPr>
               <w:t>ホームページ</w:t>
             </w:r>
@@ -569,6 +580,7 @@
               <w:jc w:val="left"/>
               <w:rPr>
                 <w:rFonts w:ascii="Times New Roman" w:eastAsia="ＭＳ Ｐ明朝" w:hAnsi="Times New Roman" w:cs="Times New Roman"/>
+                <w:color w:val="000000" w:themeColor="text1"/>
                 <w:kern w:val="0"/>
                 <w:sz w:val="22"/>
                 <w:szCs w:val="22"/>
@@ -583,8 +595,8 @@
         </w:trPr>
         <w:tc>
           <w:tcPr>
-            <w:tcW w:w="1052" w:type="dxa"/>
-            <w:gridSpan w:val="2"/>
+            <w:tcW w:w="1261" w:type="dxa"/>
+            <w:gridSpan w:val="3"/>
             <w:tcBorders>
               <w:top w:val="single" w:sz="6" w:space="0" w:color="auto"/>
               <w:left w:val="single" w:sz="12" w:space="0" w:color="auto"/>
@@ -601,6 +613,7 @@
               <w:textAlignment w:val="baseline"/>
               <w:rPr>
                 <w:rFonts w:ascii="Times New Roman" w:eastAsia="ＭＳ Ｐ明朝" w:hAnsi="Times New Roman" w:cs="Times New Roman"/>
+                <w:color w:val="000000" w:themeColor="text1"/>
                 <w:kern w:val="0"/>
                 <w:sz w:val="22"/>
                 <w:szCs w:val="22"/>
@@ -609,16 +622,17 @@
             <w:r>
               <w:rPr>
                 <w:rFonts w:ascii="Times New Roman" w:eastAsia="ＭＳ Ｐ明朝" w:hAnsi="Times New Roman" w:cs="Times New Roman"/>
-                <w:kern w:val="0"/>
-                <w:sz w:val="20"/>
-                <w:szCs w:val="20"/>
-                <w:lang w:eastAsia="ja-JP"/>
+                <w:color w:val="000000" w:themeColor="text1"/>
+                <w:kern w:val="0"/>
+                <w:sz w:val="20"/>
+                <w:szCs w:val="20"/>
               </w:rPr>
               <w:t>提案の概要</w:t>
             </w:r>
             <w:r>
               <w:rPr>
                 <w:rFonts w:ascii="Times New Roman" w:eastAsia="ＭＳ Ｐ明朝" w:hAnsi="Times New Roman" w:cs="Times New Roman"/>
+                <w:color w:val="000000" w:themeColor="text1"/>
                 <w:kern w:val="0"/>
                 <w:sz w:val="20"/>
                 <w:szCs w:val="20"/>
@@ -632,6 +646,7 @@
               <w:textAlignment w:val="baseline"/>
               <w:rPr>
                 <w:rFonts w:ascii="Times New Roman" w:eastAsia="ＭＳ Ｐ明朝" w:hAnsi="Times New Roman" w:cs="Times New Roman"/>
+                <w:color w:val="000000" w:themeColor="text1"/>
                 <w:kern w:val="0"/>
                 <w:sz w:val="22"/>
                 <w:szCs w:val="22"/>
@@ -640,25 +655,17 @@
             <w:r>
               <w:rPr>
                 <w:rFonts w:ascii="Times New Roman" w:eastAsia="ＭＳ Ｐ明朝" w:hAnsi="Times New Roman" w:cs="Times New Roman"/>
-                <w:kern w:val="0"/>
-                <w:sz w:val="20"/>
-                <w:szCs w:val="20"/>
-                <w:lang w:eastAsia="ja-JP"/>
-              </w:rPr>
-              <w:t>(</w:t>
-            </w:r>
-            <w:r>
-              <w:rPr>
-                <w:rFonts w:ascii="Times New Roman" w:eastAsia="ＭＳ Ｐ明朝" w:hAnsi="Times New Roman" w:cs="Times New Roman"/>
-                <w:kern w:val="0"/>
-                <w:sz w:val="20"/>
-                <w:szCs w:val="20"/>
-              </w:rPr>
-              <w:t>120</w:t>
-            </w:r>
-            <w:r>
-              <w:rPr>
-                <w:rFonts w:ascii="Times New Roman" w:eastAsia="ＭＳ Ｐ明朝" w:hAnsi="Times New Roman" w:cs="Times New Roman"/>
+                <w:color w:val="000000" w:themeColor="text1"/>
+                <w:kern w:val="0"/>
+                <w:sz w:val="20"/>
+                <w:szCs w:val="20"/>
+              </w:rPr>
+              <w:t>(120</w:t>
+            </w:r>
+            <w:r>
+              <w:rPr>
+                <w:rFonts w:ascii="Times New Roman" w:eastAsia="ＭＳ Ｐ明朝" w:hAnsi="Times New Roman" w:cs="Times New Roman"/>
+                <w:color w:val="000000" w:themeColor="text1"/>
                 <w:kern w:val="0"/>
                 <w:sz w:val="20"/>
                 <w:szCs w:val="20"/>
@@ -668,6 +675,7 @@
             <w:r>
               <w:rPr>
                 <w:rFonts w:ascii="Times New Roman" w:eastAsia="ＭＳ Ｐ明朝" w:hAnsi="Times New Roman" w:cs="Times New Roman"/>
+                <w:color w:val="000000" w:themeColor="text1"/>
                 <w:kern w:val="0"/>
                 <w:sz w:val="20"/>
                 <w:szCs w:val="20"/>
@@ -678,8 +686,8 @@
         </w:tc>
         <w:tc>
           <w:tcPr>
-            <w:tcW w:w="7944" w:type="dxa"/>
-            <w:gridSpan w:val="10"/>
+            <w:tcW w:w="7735" w:type="dxa"/>
+            <w:gridSpan w:val="9"/>
             <w:tcBorders>
               <w:top w:val="single" w:sz="6" w:space="0" w:color="auto"/>
               <w:left w:val="single" w:sz="6" w:space="0" w:color="auto"/>
@@ -694,16 +702,17 @@
               <w:widowControl/>
               <w:textAlignment w:val="baseline"/>
               <w:rPr>
-                <w:rFonts w:ascii="Times New Roman" w:eastAsia="ＭＳ Ｐ明朝" w:hAnsi="Times New Roman" w:cs="Times New Roman" w:hint="eastAsia"/>
+                <w:rFonts w:ascii="Times New Roman" w:eastAsia="ＭＳ Ｐ明朝" w:hAnsi="Times New Roman" w:cs="Times New Roman"/>
+                <w:color w:val="000000" w:themeColor="text1"/>
                 <w:kern w:val="0"/>
                 <w:sz w:val="22"/>
                 <w:szCs w:val="22"/>
-                <w:lang w:eastAsia="ja-JP"/>
-              </w:rPr>
-            </w:pPr>
-            <w:r>
-              <w:rPr>
-                <w:rFonts w:ascii="Times New Roman" w:eastAsia="ＭＳ Ｐ明朝" w:hAnsi="Times New Roman" w:cs="Times New Roman"/>
+              </w:rPr>
+            </w:pPr>
+            <w:r>
+              <w:rPr>
+                <w:rFonts w:ascii="Times New Roman" w:eastAsia="ＭＳ Ｐ明朝" w:hAnsi="Times New Roman" w:cs="Times New Roman"/>
+                <w:color w:val="000000" w:themeColor="text1"/>
                 <w:kern w:val="0"/>
                 <w:sz w:val="20"/>
                 <w:szCs w:val="20"/>
@@ -713,6 +722,7 @@
             <w:r>
               <w:rPr>
                 <w:rFonts w:ascii="Times New Roman" w:eastAsia="ＭＳ Ｐ明朝" w:hAnsi="Times New Roman" w:cs="Times New Roman" w:hint="eastAsia"/>
+                <w:color w:val="000000" w:themeColor="text1"/>
                 <w:kern w:val="0"/>
                 <w:sz w:val="20"/>
                 <w:szCs w:val="20"/>
@@ -722,6 +732,7 @@
             <w:r>
               <w:rPr>
                 <w:rFonts w:ascii="Times New Roman" w:eastAsia="ＭＳ Ｐ明朝" w:hAnsi="Times New Roman" w:cs="Times New Roman" w:hint="eastAsia"/>
+                <w:color w:val="000000" w:themeColor="text1"/>
                 <w:kern w:val="0"/>
                 <w:sz w:val="20"/>
                 <w:szCs w:val="20"/>
@@ -732,6 +743,7 @@
             <w:r>
               <w:rPr>
                 <w:rFonts w:ascii="Times New Roman" w:eastAsia="ＭＳ Ｐ明朝" w:hAnsi="Times New Roman" w:cs="Times New Roman" w:hint="eastAsia"/>
+                <w:color w:val="000000" w:themeColor="text1"/>
                 <w:kern w:val="0"/>
                 <w:sz w:val="20"/>
                 <w:szCs w:val="20"/>
@@ -742,6 +754,7 @@
             <w:r>
               <w:rPr>
                 <w:rFonts w:ascii="Times New Roman" w:eastAsia="ＭＳ Ｐ明朝" w:hAnsi="Times New Roman" w:cs="Times New Roman" w:hint="eastAsia"/>
+                <w:color w:val="000000" w:themeColor="text1"/>
                 <w:kern w:val="0"/>
                 <w:sz w:val="20"/>
                 <w:szCs w:val="20"/>
@@ -751,34 +764,47 @@
             <w:r>
               <w:rPr>
                 <w:rFonts w:ascii="Times New Roman" w:eastAsia="ＭＳ Ｐ明朝" w:hAnsi="Times New Roman" w:cs="Times New Roman" w:hint="eastAsia"/>
-                <w:kern w:val="0"/>
-                <w:sz w:val="20"/>
-                <w:szCs w:val="20"/>
-              </w:rPr>
-              <w:t>の</w:t>
+                <w:color w:val="000000" w:themeColor="text1"/>
+                <w:kern w:val="0"/>
+                <w:sz w:val="20"/>
+                <w:szCs w:val="20"/>
+              </w:rPr>
+              <w:t>の新機能である</w:t>
             </w:r>
             <w:r>
               <w:rPr>
                 <w:rFonts w:ascii="Times New Roman" w:eastAsia="ＭＳ Ｐ明朝" w:hAnsi="Times New Roman" w:cs="Times New Roman" w:hint="eastAsia"/>
-                <w:kern w:val="0"/>
-                <w:sz w:val="20"/>
-                <w:szCs w:val="20"/>
-                <w:lang w:eastAsia="ja-JP"/>
-              </w:rPr>
-              <w:t>新機能である</w:t>
+                <w:color w:val="000000" w:themeColor="text1"/>
+                <w:kern w:val="0"/>
+                <w:sz w:val="20"/>
+                <w:szCs w:val="20"/>
+              </w:rPr>
+              <w:t xml:space="preserve"> On You</w:t>
+            </w:r>
+            <w:r>
+              <w:rPr>
+                <w:rFonts w:ascii="Times New Roman" w:eastAsia="ＭＳ Ｐ明朝" w:hAnsi="Times New Roman" w:cs="Times New Roman"/>
+                <w:color w:val="000000" w:themeColor="text1"/>
+                <w:kern w:val="0"/>
+                <w:sz w:val="20"/>
+                <w:szCs w:val="20"/>
+              </w:rPr>
+              <w:t>r</w:t>
             </w:r>
             <w:r>
               <w:rPr>
                 <w:rFonts w:ascii="Times New Roman" w:eastAsia="ＭＳ Ｐ明朝" w:hAnsi="Times New Roman" w:cs="Times New Roman" w:hint="eastAsia"/>
-                <w:kern w:val="0"/>
-                <w:sz w:val="20"/>
-                <w:szCs w:val="20"/>
-              </w:rPr>
-              <w:t xml:space="preserve"> On You Data</w:t>
-            </w:r>
-            <w:r>
-              <w:rPr>
-                <w:rFonts w:ascii="Times New Roman" w:eastAsia="ＭＳ Ｐ明朝" w:hAnsi="Times New Roman" w:cs="Times New Roman"/>
+                <w:color w:val="000000" w:themeColor="text1"/>
+                <w:kern w:val="0"/>
+                <w:sz w:val="20"/>
+                <w:szCs w:val="20"/>
+              </w:rPr>
+              <w:t xml:space="preserve"> Data</w:t>
+            </w:r>
+            <w:r>
+              <w:rPr>
+                <w:rFonts w:ascii="Times New Roman" w:eastAsia="ＭＳ Ｐ明朝" w:hAnsi="Times New Roman" w:cs="Times New Roman"/>
+                <w:color w:val="000000" w:themeColor="text1"/>
                 <w:kern w:val="0"/>
                 <w:sz w:val="20"/>
                 <w:szCs w:val="20"/>
@@ -788,52 +814,77 @@
             <w:r>
               <w:rPr>
                 <w:rFonts w:ascii="Times New Roman" w:eastAsia="ＭＳ Ｐ明朝" w:hAnsi="Times New Roman" w:cs="Times New Roman" w:hint="eastAsia"/>
-                <w:kern w:val="0"/>
-                <w:sz w:val="20"/>
-                <w:szCs w:val="20"/>
-              </w:rPr>
-              <w:t>を活用して、九州工業大学のホームページコンテンツを学習し</w:t>
+                <w:color w:val="000000" w:themeColor="text1"/>
+                <w:kern w:val="0"/>
+                <w:sz w:val="20"/>
+                <w:szCs w:val="20"/>
+              </w:rPr>
+              <w:t>を活用して、</w:t>
             </w:r>
             <w:r>
               <w:rPr>
                 <w:rFonts w:ascii="Times New Roman" w:eastAsia="ＭＳ Ｐ明朝" w:hAnsi="Times New Roman" w:cs="Times New Roman" w:hint="eastAsia"/>
-                <w:kern w:val="0"/>
-                <w:sz w:val="20"/>
-                <w:szCs w:val="20"/>
-                <w:lang w:eastAsia="ja-JP"/>
-              </w:rPr>
-              <w:t>、</w:t>
+                <w:color w:val="000000" w:themeColor="text1"/>
+                <w:kern w:val="0"/>
+                <w:sz w:val="20"/>
+                <w:szCs w:val="20"/>
+              </w:rPr>
+              <w:t>GPT</w:t>
             </w:r>
             <w:r>
               <w:rPr>
                 <w:rFonts w:ascii="Times New Roman" w:eastAsia="ＭＳ Ｐ明朝" w:hAnsi="Times New Roman" w:cs="Times New Roman" w:hint="eastAsia"/>
-                <w:kern w:val="0"/>
-                <w:sz w:val="20"/>
-                <w:szCs w:val="20"/>
-              </w:rPr>
-              <w:t>カスタマイズされた</w:t>
+                <w:color w:val="000000" w:themeColor="text1"/>
+                <w:kern w:val="0"/>
+                <w:sz w:val="20"/>
+                <w:szCs w:val="20"/>
+              </w:rPr>
+              <w:t>が</w:t>
             </w:r>
             <w:r>
               <w:rPr>
                 <w:rFonts w:ascii="Times New Roman" w:eastAsia="ＭＳ Ｐ明朝" w:hAnsi="Times New Roman" w:cs="Times New Roman" w:hint="eastAsia"/>
-                <w:kern w:val="0"/>
-                <w:sz w:val="20"/>
-                <w:szCs w:val="20"/>
-              </w:rPr>
-              <w:t>GPT</w:t>
+                <w:color w:val="000000" w:themeColor="text1"/>
+                <w:kern w:val="0"/>
+                <w:sz w:val="20"/>
+                <w:szCs w:val="20"/>
+              </w:rPr>
+              <w:t>九州工業大学のホームページを</w:t>
             </w:r>
             <w:r>
               <w:rPr>
                 <w:rFonts w:ascii="Times New Roman" w:eastAsia="ＭＳ Ｐ明朝" w:hAnsi="Times New Roman" w:cs="Times New Roman" w:hint="eastAsia"/>
-                <w:kern w:val="0"/>
-                <w:sz w:val="20"/>
-                <w:szCs w:val="20"/>
-              </w:rPr>
-              <w:t>モデルを開発します。この</w:t>
+                <w:color w:val="000000" w:themeColor="text1"/>
+                <w:kern w:val="0"/>
+                <w:sz w:val="20"/>
+                <w:szCs w:val="20"/>
+              </w:rPr>
+              <w:t>参照できるように</w:t>
             </w:r>
             <w:r>
               <w:rPr>
                 <w:rFonts w:ascii="Times New Roman" w:eastAsia="ＭＳ Ｐ明朝" w:hAnsi="Times New Roman" w:cs="Times New Roman" w:hint="eastAsia"/>
+                <w:color w:val="000000" w:themeColor="text1"/>
+                <w:kern w:val="0"/>
+                <w:sz w:val="20"/>
+                <w:szCs w:val="20"/>
+              </w:rPr>
+              <w:t>し、</w:t>
+            </w:r>
+            <w:r>
+              <w:rPr>
+                <w:rFonts w:ascii="Times New Roman" w:eastAsia="ＭＳ Ｐ明朝" w:hAnsi="Times New Roman" w:cs="Times New Roman" w:hint="eastAsia"/>
+                <w:color w:val="000000" w:themeColor="text1"/>
+                <w:kern w:val="0"/>
+                <w:sz w:val="20"/>
+                <w:szCs w:val="20"/>
+              </w:rPr>
+              <w:t>ユーザーが簡単に操作できる</w:t>
+            </w:r>
+            <w:r>
+              <w:rPr>
+                <w:rFonts w:ascii="Times New Roman" w:eastAsia="ＭＳ Ｐ明朝" w:hAnsi="Times New Roman" w:cs="Times New Roman" w:hint="eastAsia"/>
+                <w:color w:val="000000" w:themeColor="text1"/>
                 <w:kern w:val="0"/>
                 <w:sz w:val="20"/>
                 <w:szCs w:val="20"/>
@@ -843,30 +894,162 @@
             <w:r>
               <w:rPr>
                 <w:rFonts w:ascii="Times New Roman" w:eastAsia="ＭＳ Ｐ明朝" w:hAnsi="Times New Roman" w:cs="Times New Roman" w:hint="eastAsia"/>
-                <w:kern w:val="0"/>
-                <w:sz w:val="20"/>
-                <w:szCs w:val="20"/>
-              </w:rPr>
-              <w:t>はユーザーの質問を解釈し、関連する情報を要約して提案し、適切な</w:t>
+                <w:color w:val="000000" w:themeColor="text1"/>
+                <w:kern w:val="0"/>
+                <w:sz w:val="20"/>
+                <w:szCs w:val="20"/>
+              </w:rPr>
+              <w:t>インターフェ</w:t>
             </w:r>
             <w:r>
               <w:rPr>
                 <w:rFonts w:ascii="Times New Roman" w:eastAsia="ＭＳ Ｐ明朝" w:hAnsi="Times New Roman" w:cs="Times New Roman" w:hint="eastAsia"/>
-                <w:kern w:val="0"/>
-                <w:sz w:val="20"/>
-                <w:szCs w:val="20"/>
-                <w:lang w:eastAsia="ja-JP"/>
+                <w:color w:val="000000" w:themeColor="text1"/>
+                <w:kern w:val="0"/>
+                <w:sz w:val="20"/>
+                <w:szCs w:val="20"/>
+              </w:rPr>
+              <w:t>ー</w:t>
+            </w:r>
+            <w:r>
+              <w:rPr>
+                <w:rFonts w:ascii="Times New Roman" w:eastAsia="ＭＳ Ｐ明朝" w:hAnsi="Times New Roman" w:cs="Times New Roman" w:hint="eastAsia"/>
+                <w:color w:val="000000" w:themeColor="text1"/>
+                <w:kern w:val="0"/>
+                <w:sz w:val="20"/>
+                <w:szCs w:val="20"/>
+              </w:rPr>
+              <w:t>スを開発します。</w:t>
+            </w:r>
+            <w:r>
+              <w:rPr>
+                <w:rFonts w:ascii="Times New Roman" w:eastAsia="ＭＳ Ｐ明朝" w:hAnsi="Times New Roman" w:cs="Times New Roman" w:hint="eastAsia"/>
+                <w:color w:val="000000" w:themeColor="text1"/>
+                <w:kern w:val="0"/>
+                <w:sz w:val="20"/>
+                <w:szCs w:val="20"/>
+              </w:rPr>
+              <w:t>この</w:t>
+            </w:r>
+            <w:r>
+              <w:rPr>
+                <w:rFonts w:ascii="Times New Roman" w:eastAsia="ＭＳ Ｐ明朝" w:hAnsi="Times New Roman" w:cs="Times New Roman" w:hint="eastAsia"/>
+                <w:color w:val="000000" w:themeColor="text1"/>
+                <w:kern w:val="0"/>
+                <w:sz w:val="20"/>
+                <w:szCs w:val="20"/>
+              </w:rPr>
+              <w:t>AI</w:t>
+            </w:r>
+            <w:r>
+              <w:rPr>
+                <w:rFonts w:ascii="Times New Roman" w:eastAsia="ＭＳ Ｐ明朝" w:hAnsi="Times New Roman" w:cs="Times New Roman" w:hint="eastAsia"/>
+                <w:color w:val="000000" w:themeColor="text1"/>
+                <w:kern w:val="0"/>
+                <w:sz w:val="20"/>
+                <w:szCs w:val="20"/>
+              </w:rPr>
+              <w:t>はユーザーの質問を解釈し、関連する情報を要約</w:t>
+            </w:r>
+            <w:r>
+              <w:rPr>
+                <w:rFonts w:ascii="Times New Roman" w:eastAsia="ＭＳ Ｐ明朝" w:hAnsi="Times New Roman" w:cs="Times New Roman" w:hint="eastAsia"/>
+                <w:color w:val="000000" w:themeColor="text1"/>
+                <w:kern w:val="0"/>
+                <w:sz w:val="20"/>
+                <w:szCs w:val="20"/>
+              </w:rPr>
+              <w:t>するとともに</w:t>
+            </w:r>
+            <w:r>
+              <w:rPr>
+                <w:rFonts w:ascii="Times New Roman" w:eastAsia="ＭＳ Ｐ明朝" w:hAnsi="Times New Roman" w:cs="Times New Roman" w:hint="eastAsia"/>
+                <w:color w:val="000000" w:themeColor="text1"/>
+                <w:kern w:val="0"/>
+                <w:sz w:val="20"/>
+                <w:szCs w:val="20"/>
+              </w:rPr>
+              <w:t>、関連した</w:t>
+            </w:r>
+            <w:r>
+              <w:rPr>
+                <w:rFonts w:ascii="Times New Roman" w:eastAsia="ＭＳ Ｐ明朝" w:hAnsi="Times New Roman" w:cs="Times New Roman" w:hint="eastAsia"/>
+                <w:color w:val="000000" w:themeColor="text1"/>
+                <w:kern w:val="0"/>
+                <w:sz w:val="20"/>
+                <w:szCs w:val="20"/>
               </w:rPr>
               <w:t>ページ</w:t>
             </w:r>
             <w:r>
               <w:rPr>
                 <w:rFonts w:ascii="Times New Roman" w:eastAsia="ＭＳ Ｐ明朝" w:hAnsi="Times New Roman" w:cs="Times New Roman" w:hint="eastAsia"/>
-                <w:kern w:val="0"/>
-                <w:sz w:val="20"/>
-                <w:szCs w:val="20"/>
-              </w:rPr>
-              <w:t>へと誘導することができます。</w:t>
+                <w:color w:val="000000" w:themeColor="text1"/>
+                <w:kern w:val="0"/>
+                <w:sz w:val="20"/>
+                <w:szCs w:val="20"/>
+              </w:rPr>
+              <w:t>を</w:t>
+            </w:r>
+            <w:r>
+              <w:rPr>
+                <w:rFonts w:ascii="Times New Roman" w:eastAsia="ＭＳ Ｐ明朝" w:hAnsi="Times New Roman" w:cs="Times New Roman" w:hint="eastAsia"/>
+                <w:color w:val="000000" w:themeColor="text1"/>
+                <w:kern w:val="0"/>
+                <w:sz w:val="20"/>
+                <w:szCs w:val="20"/>
+              </w:rPr>
+              <w:t>提案</w:t>
+            </w:r>
+            <w:r>
+              <w:rPr>
+                <w:rFonts w:ascii="Times New Roman" w:eastAsia="ＭＳ Ｐ明朝" w:hAnsi="Times New Roman" w:cs="Times New Roman" w:hint="eastAsia"/>
+                <w:color w:val="000000" w:themeColor="text1"/>
+                <w:kern w:val="0"/>
+                <w:sz w:val="20"/>
+                <w:szCs w:val="20"/>
+              </w:rPr>
+              <w:t>することで</w:t>
+            </w:r>
+            <w:r>
+              <w:rPr>
+                <w:rFonts w:ascii="Times New Roman" w:eastAsia="ＭＳ Ｐ明朝" w:hAnsi="Times New Roman" w:cs="Times New Roman" w:hint="eastAsia"/>
+                <w:color w:val="000000" w:themeColor="text1"/>
+                <w:kern w:val="0"/>
+                <w:sz w:val="20"/>
+                <w:szCs w:val="20"/>
+              </w:rPr>
+              <w:t>、ユーザーを</w:t>
+            </w:r>
+            <w:r>
+              <w:rPr>
+                <w:rFonts w:ascii="Times New Roman" w:eastAsia="ＭＳ Ｐ明朝" w:hAnsi="Times New Roman" w:cs="Times New Roman" w:hint="eastAsia"/>
+                <w:color w:val="000000" w:themeColor="text1"/>
+                <w:kern w:val="0"/>
+                <w:sz w:val="20"/>
+                <w:szCs w:val="20"/>
+              </w:rPr>
+              <w:t>適切な</w:t>
+            </w:r>
+            <w:r>
+              <w:rPr>
+                <w:rFonts w:ascii="Times New Roman" w:eastAsia="ＭＳ Ｐ明朝" w:hAnsi="Times New Roman" w:cs="Times New Roman" w:hint="eastAsia"/>
+                <w:color w:val="000000" w:themeColor="text1"/>
+                <w:kern w:val="0"/>
+                <w:sz w:val="20"/>
+                <w:szCs w:val="20"/>
+              </w:rPr>
+              <w:t>情報へ</w:t>
+            </w:r>
+            <w:r>
+              <w:rPr>
+                <w:rFonts w:ascii="Times New Roman" w:eastAsia="ＭＳ Ｐ明朝" w:hAnsi="Times New Roman" w:cs="Times New Roman" w:hint="eastAsia"/>
+                <w:color w:val="000000" w:themeColor="text1"/>
+                <w:kern w:val="0"/>
+                <w:sz w:val="20"/>
+                <w:szCs w:val="20"/>
+              </w:rPr>
+              <w:t>と誘導することができます。</w:t>
             </w:r>
           </w:p>
         </w:tc>
@@ -895,60 +1078,51 @@
               <w:textAlignment w:val="baseline"/>
               <w:rPr>
                 <w:rFonts w:ascii="Times New Roman" w:eastAsia="ＭＳ Ｐ明朝" w:hAnsi="Times New Roman" w:cs="Times New Roman"/>
+                <w:color w:val="000000" w:themeColor="text1"/>
                 <w:kern w:val="0"/>
                 <w:sz w:val="22"/>
                 <w:szCs w:val="22"/>
-                <w:lang w:eastAsia="ja-JP"/>
-              </w:rPr>
-            </w:pPr>
-            <w:r>
-              <w:rPr>
-                <w:rFonts w:ascii="Times New Roman" w:eastAsia="ＭＳ Ｐ明朝" w:hAnsi="Times New Roman" w:cs="Times New Roman"/>
-                <w:kern w:val="0"/>
-                <w:sz w:val="20"/>
-                <w:szCs w:val="20"/>
-                <w:lang w:eastAsia="ja-JP"/>
+              </w:rPr>
+            </w:pPr>
+            <w:r>
+              <w:rPr>
+                <w:rFonts w:ascii="Times New Roman" w:eastAsia="ＭＳ Ｐ明朝" w:hAnsi="Times New Roman" w:cs="Times New Roman"/>
+                <w:color w:val="000000" w:themeColor="text1"/>
+                <w:kern w:val="0"/>
+                <w:sz w:val="20"/>
+                <w:szCs w:val="20"/>
               </w:rPr>
               <w:t>申請者</w:t>
             </w:r>
             <w:r>
               <w:rPr>
                 <w:rFonts w:ascii="Times New Roman" w:eastAsia="ＭＳ Ｐ明朝" w:hAnsi="Times New Roman" w:cs="Times New Roman"/>
-                <w:kern w:val="0"/>
-                <w:sz w:val="20"/>
-                <w:szCs w:val="20"/>
-                <w:lang w:eastAsia="ja-JP"/>
+                <w:color w:val="000000" w:themeColor="text1"/>
+                <w:kern w:val="0"/>
+                <w:sz w:val="20"/>
+                <w:szCs w:val="20"/>
               </w:rPr>
               <w:t>(</w:t>
             </w:r>
             <w:r>
               <w:rPr>
                 <w:rFonts w:ascii="Times New Roman" w:eastAsia="ＭＳ Ｐ明朝" w:hAnsi="Times New Roman" w:cs="Times New Roman"/>
-                <w:kern w:val="0"/>
-                <w:sz w:val="20"/>
-                <w:szCs w:val="20"/>
-                <w:lang w:eastAsia="ja-JP"/>
+                <w:color w:val="000000" w:themeColor="text1"/>
+                <w:kern w:val="0"/>
+                <w:sz w:val="20"/>
+                <w:szCs w:val="20"/>
               </w:rPr>
               <w:t>代表者</w:t>
             </w:r>
             <w:r>
               <w:rPr>
                 <w:rFonts w:ascii="Times New Roman" w:eastAsia="ＭＳ Ｐ明朝" w:hAnsi="Times New Roman" w:cs="Times New Roman"/>
-                <w:kern w:val="0"/>
-                <w:sz w:val="20"/>
-                <w:szCs w:val="20"/>
-                <w:lang w:eastAsia="ja-JP"/>
-              </w:rPr>
-              <w:t>)</w:t>
-            </w:r>
-            <w:r>
-              <w:rPr>
-                <w:rFonts w:ascii="Times New Roman" w:eastAsia="ＭＳ Ｐ明朝" w:hAnsi="Times New Roman" w:cs="Times New Roman"/>
-                <w:kern w:val="0"/>
-                <w:sz w:val="20"/>
-                <w:szCs w:val="20"/>
-              </w:rPr>
-              <w:t> </w:t>
+                <w:color w:val="000000" w:themeColor="text1"/>
+                <w:kern w:val="0"/>
+                <w:sz w:val="20"/>
+                <w:szCs w:val="20"/>
+              </w:rPr>
+              <w:t>) </w:t>
             </w:r>
           </w:p>
         </w:tc>
@@ -977,6 +1151,7 @@
               <w:textAlignment w:val="baseline"/>
               <w:rPr>
                 <w:rFonts w:ascii="Times New Roman" w:eastAsia="ＭＳ Ｐ明朝" w:hAnsi="Times New Roman" w:cs="Times New Roman"/>
+                <w:color w:val="000000" w:themeColor="text1"/>
                 <w:kern w:val="0"/>
                 <w:sz w:val="22"/>
                 <w:szCs w:val="22"/>
@@ -985,16 +1160,17 @@
             <w:r>
               <w:rPr>
                 <w:rFonts w:ascii="Times New Roman" w:eastAsia="ＭＳ Ｐ明朝" w:hAnsi="Times New Roman" w:cs="Times New Roman"/>
-                <w:kern w:val="0"/>
-                <w:sz w:val="20"/>
-                <w:szCs w:val="20"/>
-                <w:lang w:eastAsia="ja-JP"/>
+                <w:color w:val="000000" w:themeColor="text1"/>
+                <w:kern w:val="0"/>
+                <w:sz w:val="20"/>
+                <w:szCs w:val="20"/>
               </w:rPr>
               <w:t>氏名</w:t>
             </w:r>
             <w:r>
               <w:rPr>
                 <w:rFonts w:ascii="Times New Roman" w:eastAsia="ＭＳ Ｐ明朝" w:hAnsi="Times New Roman" w:cs="Times New Roman"/>
+                <w:color w:val="000000" w:themeColor="text1"/>
                 <w:kern w:val="0"/>
                 <w:sz w:val="20"/>
                 <w:szCs w:val="20"/>
@@ -1023,6 +1199,7 @@
               <w:textAlignment w:val="baseline"/>
               <w:rPr>
                 <w:rFonts w:ascii="Times New Roman" w:eastAsia="ＭＳ Ｐ明朝" w:hAnsi="Times New Roman" w:cs="Times New Roman"/>
+                <w:color w:val="000000" w:themeColor="text1"/>
                 <w:kern w:val="0"/>
                 <w:sz w:val="22"/>
                 <w:szCs w:val="22"/>
@@ -1031,6 +1208,7 @@
             <w:r>
               <w:rPr>
                 <w:rFonts w:ascii="Times New Roman" w:eastAsia="ＭＳ Ｐ明朝" w:hAnsi="Times New Roman" w:cs="Times New Roman"/>
+                <w:color w:val="000000" w:themeColor="text1"/>
                 <w:kern w:val="0"/>
                 <w:sz w:val="20"/>
                 <w:szCs w:val="20"/>
@@ -1040,10 +1218,10 @@
             <w:r>
               <w:rPr>
                 <w:rFonts w:ascii="Times New Roman" w:eastAsia="ＭＳ Ｐ明朝" w:hAnsi="Times New Roman" w:cs="Times New Roman" w:hint="eastAsia"/>
-                <w:kern w:val="0"/>
-                <w:sz w:val="20"/>
-                <w:szCs w:val="20"/>
-                <w:lang w:eastAsia="ja-JP"/>
+                <w:color w:val="000000" w:themeColor="text1"/>
+                <w:kern w:val="0"/>
+                <w:sz w:val="20"/>
+                <w:szCs w:val="20"/>
               </w:rPr>
               <w:t>大石澪弥</w:t>
             </w:r>
@@ -1074,6 +1252,7 @@
               <w:textAlignment w:val="baseline"/>
               <w:rPr>
                 <w:rFonts w:ascii="Times New Roman" w:eastAsia="ＭＳ Ｐ明朝" w:hAnsi="Times New Roman" w:cs="Times New Roman"/>
+                <w:color w:val="000000" w:themeColor="text1"/>
                 <w:kern w:val="0"/>
                 <w:sz w:val="22"/>
                 <w:szCs w:val="22"/>
@@ -1082,16 +1261,17 @@
             <w:r>
               <w:rPr>
                 <w:rFonts w:ascii="Times New Roman" w:eastAsia="ＭＳ Ｐ明朝" w:hAnsi="Times New Roman" w:cs="Times New Roman"/>
-                <w:kern w:val="0"/>
-                <w:sz w:val="20"/>
-                <w:szCs w:val="20"/>
-                <w:lang w:eastAsia="ja-JP"/>
+                <w:color w:val="000000" w:themeColor="text1"/>
+                <w:kern w:val="0"/>
+                <w:sz w:val="20"/>
+                <w:szCs w:val="20"/>
               </w:rPr>
               <w:t>所属</w:t>
             </w:r>
             <w:r>
               <w:rPr>
                 <w:rFonts w:ascii="Times New Roman" w:eastAsia="ＭＳ Ｐ明朝" w:hAnsi="Times New Roman" w:cs="Times New Roman"/>
+                <w:color w:val="000000" w:themeColor="text1"/>
                 <w:kern w:val="0"/>
                 <w:sz w:val="20"/>
                 <w:szCs w:val="20"/>
@@ -1119,16 +1299,17 @@
               <w:widowControl/>
               <w:textAlignment w:val="baseline"/>
               <w:rPr>
-                <w:rFonts w:ascii="Times New Roman" w:eastAsia="ＭＳ Ｐ明朝" w:hAnsi="Times New Roman" w:cs="Times New Roman" w:hint="eastAsia"/>
+                <w:rFonts w:ascii="Times New Roman" w:eastAsia="ＭＳ Ｐ明朝" w:hAnsi="Times New Roman" w:cs="Times New Roman"/>
+                <w:color w:val="000000" w:themeColor="text1"/>
                 <w:kern w:val="0"/>
                 <w:sz w:val="22"/>
                 <w:szCs w:val="22"/>
-                <w:lang w:eastAsia="ja-JP"/>
-              </w:rPr>
-            </w:pPr>
-            <w:r>
-              <w:rPr>
-                <w:rFonts w:ascii="Times New Roman" w:eastAsia="ＭＳ Ｐ明朝" w:hAnsi="Times New Roman" w:cs="Times New Roman"/>
+              </w:rPr>
+            </w:pPr>
+            <w:r>
+              <w:rPr>
+                <w:rFonts w:ascii="Times New Roman" w:eastAsia="ＭＳ Ｐ明朝" w:hAnsi="Times New Roman" w:cs="Times New Roman"/>
+                <w:color w:val="000000" w:themeColor="text1"/>
                 <w:kern w:val="0"/>
                 <w:sz w:val="20"/>
                 <w:szCs w:val="20"/>
@@ -1138,30 +1319,30 @@
             <w:r>
               <w:rPr>
                 <w:rFonts w:ascii="Times New Roman" w:eastAsia="ＭＳ Ｐ明朝" w:hAnsi="Times New Roman" w:cs="Times New Roman" w:hint="eastAsia"/>
-                <w:kern w:val="0"/>
-                <w:sz w:val="20"/>
-                <w:szCs w:val="20"/>
-                <w:lang w:eastAsia="ja-JP"/>
+                <w:color w:val="000000" w:themeColor="text1"/>
+                <w:kern w:val="0"/>
+                <w:sz w:val="20"/>
+                <w:szCs w:val="20"/>
               </w:rPr>
               <w:t>情報工学部</w:t>
             </w:r>
             <w:r>
               <w:rPr>
                 <w:rFonts w:ascii="Times New Roman" w:eastAsia="ＭＳ Ｐ明朝" w:hAnsi="Times New Roman" w:cs="Times New Roman" w:hint="eastAsia"/>
-                <w:kern w:val="0"/>
-                <w:sz w:val="20"/>
-                <w:szCs w:val="20"/>
-                <w:lang w:eastAsia="ja-JP"/>
+                <w:color w:val="000000" w:themeColor="text1"/>
+                <w:kern w:val="0"/>
+                <w:sz w:val="20"/>
+                <w:szCs w:val="20"/>
               </w:rPr>
               <w:t xml:space="preserve"> </w:t>
             </w:r>
             <w:r>
               <w:rPr>
                 <w:rFonts w:ascii="Times New Roman" w:eastAsia="ＭＳ Ｐ明朝" w:hAnsi="Times New Roman" w:cs="Times New Roman" w:hint="eastAsia"/>
-                <w:kern w:val="0"/>
-                <w:sz w:val="20"/>
-                <w:szCs w:val="20"/>
-                <w:lang w:eastAsia="ja-JP"/>
+                <w:color w:val="000000" w:themeColor="text1"/>
+                <w:kern w:val="0"/>
+                <w:sz w:val="20"/>
+                <w:szCs w:val="20"/>
               </w:rPr>
               <w:t>情報・通信工学科</w:t>
             </w:r>
@@ -1188,6 +1369,7 @@
               <w:textAlignment w:val="baseline"/>
               <w:rPr>
                 <w:rFonts w:ascii="Times New Roman" w:eastAsia="ＭＳ Ｐ明朝" w:hAnsi="Times New Roman" w:cs="Times New Roman"/>
+                <w:color w:val="000000" w:themeColor="text1"/>
                 <w:kern w:val="0"/>
                 <w:sz w:val="22"/>
                 <w:szCs w:val="22"/>
@@ -1196,10 +1378,10 @@
             <w:r>
               <w:rPr>
                 <w:rFonts w:ascii="Times New Roman" w:eastAsia="ＭＳ Ｐ明朝" w:hAnsi="Times New Roman" w:cs="Times New Roman"/>
-                <w:kern w:val="0"/>
-                <w:sz w:val="20"/>
-                <w:szCs w:val="20"/>
-                <w:lang w:eastAsia="ja-JP"/>
+                <w:color w:val="000000" w:themeColor="text1"/>
+                <w:kern w:val="0"/>
+                <w:sz w:val="20"/>
+                <w:szCs w:val="20"/>
               </w:rPr>
               <w:t>学年</w:t>
             </w:r>
@@ -1225,6 +1407,7 @@
               <w:textAlignment w:val="baseline"/>
               <w:rPr>
                 <w:rFonts w:ascii="Times New Roman" w:eastAsia="ＭＳ Ｐ明朝" w:hAnsi="Times New Roman" w:cs="Times New Roman"/>
+                <w:color w:val="000000" w:themeColor="text1"/>
                 <w:kern w:val="0"/>
                 <w:sz w:val="22"/>
                 <w:szCs w:val="22"/>
@@ -1233,6 +1416,7 @@
             <w:r>
               <w:rPr>
                 <w:rFonts w:ascii="Times New Roman" w:eastAsia="ＭＳ Ｐ明朝" w:hAnsi="Times New Roman" w:cs="Times New Roman"/>
+                <w:color w:val="000000" w:themeColor="text1"/>
                 <w:kern w:val="0"/>
                 <w:sz w:val="20"/>
                 <w:szCs w:val="20"/>
@@ -1242,20 +1426,20 @@
             <w:r>
               <w:rPr>
                 <w:rFonts w:ascii="Times New Roman" w:eastAsia="ＭＳ Ｐ明朝" w:hAnsi="Times New Roman" w:cs="Times New Roman" w:hint="eastAsia"/>
-                <w:kern w:val="0"/>
-                <w:sz w:val="20"/>
-                <w:szCs w:val="20"/>
-                <w:lang w:eastAsia="ja-JP"/>
+                <w:color w:val="000000" w:themeColor="text1"/>
+                <w:kern w:val="0"/>
+                <w:sz w:val="20"/>
+                <w:szCs w:val="20"/>
               </w:rPr>
               <w:t>2</w:t>
             </w:r>
             <w:r>
               <w:rPr>
                 <w:rFonts w:ascii="Times New Roman" w:eastAsia="ＭＳ Ｐ明朝" w:hAnsi="Times New Roman" w:cs="Times New Roman" w:hint="eastAsia"/>
-                <w:kern w:val="0"/>
-                <w:sz w:val="20"/>
-                <w:szCs w:val="20"/>
-                <w:lang w:eastAsia="ja-JP"/>
+                <w:color w:val="000000" w:themeColor="text1"/>
+                <w:kern w:val="0"/>
+                <w:sz w:val="20"/>
+                <w:szCs w:val="20"/>
               </w:rPr>
               <w:t>年</w:t>
             </w:r>
@@ -1286,6 +1470,7 @@
               <w:textAlignment w:val="baseline"/>
               <w:rPr>
                 <w:rFonts w:ascii="Times New Roman" w:eastAsia="ＭＳ Ｐ明朝" w:hAnsi="Times New Roman" w:cs="Times New Roman"/>
+                <w:color w:val="000000" w:themeColor="text1"/>
                 <w:kern w:val="0"/>
                 <w:sz w:val="22"/>
                 <w:szCs w:val="22"/>
@@ -1294,30 +1479,12 @@
             <w:r>
               <w:rPr>
                 <w:rFonts w:ascii="Times New Roman" w:eastAsia="ＭＳ Ｐ明朝" w:hAnsi="Times New Roman" w:cs="Times New Roman"/>
-                <w:kern w:val="0"/>
-                <w:sz w:val="20"/>
-                <w:szCs w:val="20"/>
-              </w:rPr>
-              <w:t>Tel</w:t>
-            </w:r>
-            <w:r>
-              <w:rPr>
-                <w:rFonts w:ascii="Times New Roman" w:eastAsia="ＭＳ Ｐ明朝" w:hAnsi="Times New Roman" w:cs="Times New Roman"/>
-                <w:kern w:val="0"/>
-                <w:sz w:val="20"/>
-                <w:szCs w:val="20"/>
-                <w:lang w:eastAsia="ja-JP"/>
-              </w:rPr>
-              <w:t> </w:t>
-            </w:r>
-            <w:r>
-              <w:rPr>
-                <w:rFonts w:ascii="Times New Roman" w:eastAsia="ＭＳ Ｐ明朝" w:hAnsi="Times New Roman" w:cs="Times New Roman"/>
-                <w:kern w:val="0"/>
-                <w:sz w:val="20"/>
-                <w:szCs w:val="20"/>
-              </w:rPr>
-              <w:t> </w:t>
+                <w:color w:val="000000" w:themeColor="text1"/>
+                <w:kern w:val="0"/>
+                <w:sz w:val="20"/>
+                <w:szCs w:val="20"/>
+              </w:rPr>
+              <w:t>Tel  </w:t>
             </w:r>
           </w:p>
         </w:tc>
@@ -1341,6 +1508,7 @@
               <w:textAlignment w:val="baseline"/>
               <w:rPr>
                 <w:rFonts w:ascii="Times New Roman" w:eastAsia="ＭＳ Ｐ明朝" w:hAnsi="Times New Roman" w:cs="Times New Roman"/>
+                <w:color w:val="000000" w:themeColor="text1"/>
                 <w:kern w:val="0"/>
                 <w:sz w:val="22"/>
                 <w:szCs w:val="22"/>
@@ -1349,6 +1517,7 @@
             <w:r>
               <w:rPr>
                 <w:rFonts w:ascii="Times New Roman" w:eastAsia="ＭＳ Ｐ明朝" w:hAnsi="Times New Roman" w:cs="Times New Roman"/>
+                <w:color w:val="000000" w:themeColor="text1"/>
                 <w:kern w:val="0"/>
                 <w:sz w:val="20"/>
                 <w:szCs w:val="20"/>
@@ -1358,10 +1527,10 @@
             <w:r>
               <w:rPr>
                 <w:rFonts w:ascii="Times New Roman" w:eastAsia="ＭＳ Ｐ明朝" w:hAnsi="Times New Roman" w:cs="Times New Roman" w:hint="eastAsia"/>
-                <w:kern w:val="0"/>
-                <w:sz w:val="20"/>
-                <w:szCs w:val="20"/>
-                <w:lang w:eastAsia="ja-JP"/>
+                <w:color w:val="000000" w:themeColor="text1"/>
+                <w:kern w:val="0"/>
+                <w:sz w:val="20"/>
+                <w:szCs w:val="20"/>
               </w:rPr>
               <w:t>090-8351-4140</w:t>
             </w:r>
@@ -1369,7 +1538,7 @@
         </w:tc>
         <w:tc>
           <w:tcPr>
-            <w:tcW w:w="1267" w:type="dxa"/>
+            <w:tcW w:w="1551" w:type="dxa"/>
             <w:gridSpan w:val="2"/>
             <w:tcBorders>
               <w:top w:val="single" w:sz="6" w:space="0" w:color="auto"/>
@@ -1389,6 +1558,7 @@
               <w:textAlignment w:val="baseline"/>
               <w:rPr>
                 <w:rFonts w:ascii="Times New Roman" w:eastAsia="ＭＳ Ｐ明朝" w:hAnsi="Times New Roman" w:cs="Times New Roman"/>
+                <w:color w:val="000000" w:themeColor="text1"/>
                 <w:kern w:val="0"/>
                 <w:sz w:val="22"/>
                 <w:szCs w:val="22"/>
@@ -1397,6 +1567,7 @@
             <w:r>
               <w:rPr>
                 <w:rFonts w:ascii="Times New Roman" w:eastAsia="ＭＳ Ｐ明朝" w:hAnsi="Times New Roman" w:cs="Times New Roman"/>
+                <w:color w:val="000000" w:themeColor="text1"/>
                 <w:kern w:val="0"/>
                 <w:sz w:val="20"/>
                 <w:szCs w:val="20"/>
@@ -1407,7 +1578,7 @@
         </w:tc>
         <w:tc>
           <w:tcPr>
-            <w:tcW w:w="4900" w:type="dxa"/>
+            <w:tcW w:w="4616" w:type="dxa"/>
             <w:gridSpan w:val="5"/>
             <w:tcBorders>
               <w:top w:val="single" w:sz="6" w:space="0" w:color="auto"/>
@@ -1425,16 +1596,17 @@
               <w:jc w:val="left"/>
               <w:textAlignment w:val="baseline"/>
               <w:rPr>
-                <w:rFonts w:ascii="Times New Roman" w:eastAsia="ＭＳ Ｐ明朝" w:hAnsi="Times New Roman" w:cs="Times New Roman" w:hint="eastAsia"/>
+                <w:rFonts w:ascii="Times New Roman" w:eastAsia="ＭＳ Ｐ明朝" w:hAnsi="Times New Roman" w:cs="Times New Roman"/>
+                <w:color w:val="000000" w:themeColor="text1"/>
                 <w:kern w:val="0"/>
                 <w:sz w:val="22"/>
                 <w:szCs w:val="22"/>
-                <w:lang w:eastAsia="ja-JP"/>
-              </w:rPr>
-            </w:pPr>
-            <w:r>
-              <w:rPr>
-                <w:rFonts w:ascii="Times New Roman" w:eastAsia="ＭＳ Ｐ明朝" w:hAnsi="Times New Roman" w:cs="Times New Roman"/>
+              </w:rPr>
+            </w:pPr>
+            <w:r>
+              <w:rPr>
+                <w:rFonts w:ascii="Times New Roman" w:eastAsia="ＭＳ Ｐ明朝" w:hAnsi="Times New Roman" w:cs="Times New Roman"/>
+                <w:color w:val="000000" w:themeColor="text1"/>
                 <w:kern w:val="0"/>
                 <w:sz w:val="20"/>
                 <w:szCs w:val="20"/>
@@ -1444,6 +1616,7 @@
             <w:r>
               <w:rPr>
                 <w:rFonts w:ascii="Times New Roman" w:eastAsia="ＭＳ Ｐ明朝" w:hAnsi="Times New Roman" w:cs="Times New Roman"/>
+                <w:color w:val="000000" w:themeColor="text1"/>
                 <w:kern w:val="0"/>
                 <w:sz w:val="20"/>
                 <w:szCs w:val="20"/>
@@ -1474,26 +1647,27 @@
               <w:widowControl/>
               <w:textAlignment w:val="baseline"/>
               <w:rPr>
-                <w:rFonts w:ascii="Times New Roman" w:eastAsia="ＭＳ Ｐ明朝" w:hAnsi="Times New Roman" w:cs="Times New Roman" w:hint="eastAsia"/>
+                <w:rFonts w:ascii="Times New Roman" w:eastAsia="ＭＳ Ｐ明朝" w:hAnsi="Times New Roman" w:cs="Times New Roman"/>
+                <w:color w:val="000000" w:themeColor="text1"/>
                 <w:kern w:val="0"/>
                 <w:sz w:val="16"/>
                 <w:szCs w:val="16"/>
-                <w:lang w:eastAsia="ja-JP"/>
-              </w:rPr>
-            </w:pPr>
-            <w:r>
-              <w:rPr>
-                <w:rFonts w:ascii="Times New Roman" w:eastAsia="ＭＳ Ｐ明朝" w:hAnsi="Times New Roman" w:cs="Times New Roman"/>
-                <w:kern w:val="0"/>
-                <w:sz w:val="20"/>
-                <w:szCs w:val="20"/>
-                <w:lang w:eastAsia="ja-JP"/>
+              </w:rPr>
+            </w:pPr>
+            <w:r>
+              <w:rPr>
+                <w:rFonts w:ascii="Times New Roman" w:eastAsia="ＭＳ Ｐ明朝" w:hAnsi="Times New Roman" w:cs="Times New Roman"/>
+                <w:color w:val="000000" w:themeColor="text1"/>
+                <w:kern w:val="0"/>
+                <w:sz w:val="20"/>
+                <w:szCs w:val="20"/>
               </w:rPr>
               <w:t>特記事項</w:t>
             </w:r>
             <w:r>
               <w:rPr>
                 <w:rFonts w:ascii="Times New Roman" w:eastAsia="ＭＳ Ｐ明朝" w:hAnsi="Times New Roman" w:cs="Times New Roman"/>
+                <w:color w:val="000000" w:themeColor="text1"/>
                 <w:kern w:val="0"/>
                 <w:sz w:val="20"/>
                 <w:szCs w:val="20"/>
@@ -1503,6 +1677,7 @@
             <w:r>
               <w:rPr>
                 <w:rFonts w:ascii="Times New Roman" w:eastAsia="ＭＳ Ｐ明朝" w:hAnsi="Times New Roman" w:cs="Times New Roman" w:hint="eastAsia"/>
+                <w:color w:val="000000" w:themeColor="text1"/>
                 <w:kern w:val="0"/>
                 <w:sz w:val="20"/>
                 <w:szCs w:val="20"/>
@@ -1512,20 +1687,20 @@
             <w:r>
               <w:rPr>
                 <w:rFonts w:ascii="Times New Roman" w:eastAsia="ＭＳ Ｐ明朝" w:hAnsi="Times New Roman" w:cs="Times New Roman"/>
+                <w:color w:val="000000" w:themeColor="text1"/>
                 <w:kern w:val="0"/>
                 <w:sz w:val="16"/>
                 <w:szCs w:val="16"/>
-                <w:lang w:eastAsia="ja-JP"/>
               </w:rPr>
               <w:t>特に記載事項がない場合は「なし」と記述してください</w:t>
             </w:r>
             <w:r>
               <w:rPr>
                 <w:rFonts w:ascii="Times New Roman" w:eastAsia="ＭＳ Ｐ明朝" w:hAnsi="Times New Roman" w:cs="Times New Roman" w:hint="eastAsia"/>
+                <w:color w:val="000000" w:themeColor="text1"/>
                 <w:kern w:val="0"/>
                 <w:sz w:val="16"/>
                 <w:szCs w:val="16"/>
-                <w:lang w:eastAsia="ja-JP"/>
               </w:rPr>
               <w:t>）</w:t>
             </w:r>
@@ -1536,6 +1711,7 @@
               <w:textAlignment w:val="baseline"/>
               <w:rPr>
                 <w:rFonts w:ascii="Times New Roman" w:eastAsia="ＭＳ Ｐ明朝" w:hAnsi="Times New Roman" w:cs="Times New Roman"/>
+                <w:color w:val="000000" w:themeColor="text1"/>
                 <w:kern w:val="0"/>
                 <w:sz w:val="22"/>
                 <w:szCs w:val="22"/>
@@ -1544,10 +1720,10 @@
             <w:r>
               <w:rPr>
                 <w:rFonts w:ascii="Times New Roman" w:eastAsia="ＭＳ Ｐ明朝" w:hAnsi="Times New Roman" w:cs="Times New Roman" w:hint="eastAsia"/>
+                <w:color w:val="000000" w:themeColor="text1"/>
                 <w:kern w:val="0"/>
                 <w:sz w:val="16"/>
                 <w:szCs w:val="16"/>
-                <w:lang w:eastAsia="ja-JP"/>
               </w:rPr>
               <w:t>なし</w:t>
             </w:r>
@@ -1561,7 +1737,7 @@
         <w:tc>
           <w:tcPr>
             <w:tcW w:w="1119" w:type="dxa"/>
-            <w:gridSpan w:val="3"/>
+            <w:gridSpan w:val="2"/>
             <w:tcBorders>
               <w:top w:val="single" w:sz="6" w:space="0" w:color="auto"/>
               <w:left w:val="single" w:sz="12" w:space="0" w:color="auto"/>
@@ -1579,6 +1755,7 @@
               <w:textAlignment w:val="baseline"/>
               <w:rPr>
                 <w:rFonts w:ascii="Times New Roman" w:eastAsia="ＭＳ Ｐ明朝" w:hAnsi="Times New Roman" w:cs="Times New Roman"/>
+                <w:color w:val="000000" w:themeColor="text1"/>
                 <w:kern w:val="0"/>
                 <w:sz w:val="22"/>
                 <w:szCs w:val="22"/>
@@ -1587,16 +1764,17 @@
             <w:r>
               <w:rPr>
                 <w:rFonts w:ascii="Times New Roman" w:eastAsia="ＭＳ Ｐ明朝" w:hAnsi="Times New Roman" w:cs="Times New Roman"/>
-                <w:kern w:val="0"/>
-                <w:sz w:val="20"/>
-                <w:szCs w:val="20"/>
-                <w:lang w:eastAsia="ja-JP"/>
+                <w:color w:val="000000" w:themeColor="text1"/>
+                <w:kern w:val="0"/>
+                <w:sz w:val="20"/>
+                <w:szCs w:val="20"/>
               </w:rPr>
               <w:t>協力者氏名</w:t>
             </w:r>
             <w:r>
               <w:rPr>
                 <w:rFonts w:ascii="Times New Roman" w:eastAsia="ＭＳ Ｐ明朝" w:hAnsi="Times New Roman" w:cs="Times New Roman"/>
+                <w:color w:val="000000" w:themeColor="text1"/>
                 <w:kern w:val="0"/>
                 <w:sz w:val="20"/>
                 <w:szCs w:val="20"/>
@@ -1607,8 +1785,8 @@
         </w:tc>
         <w:tc>
           <w:tcPr>
-            <w:tcW w:w="2977" w:type="dxa"/>
-            <w:gridSpan w:val="4"/>
+            <w:tcW w:w="3261" w:type="dxa"/>
+            <w:gridSpan w:val="5"/>
             <w:tcBorders>
               <w:top w:val="single" w:sz="6" w:space="0" w:color="auto"/>
               <w:left w:val="single" w:sz="6" w:space="0" w:color="auto"/>
@@ -1626,6 +1804,7 @@
               <w:textAlignment w:val="baseline"/>
               <w:rPr>
                 <w:rFonts w:ascii="Times New Roman" w:eastAsia="ＭＳ Ｐ明朝" w:hAnsi="Times New Roman" w:cs="Times New Roman"/>
+                <w:color w:val="000000" w:themeColor="text1"/>
                 <w:kern w:val="0"/>
                 <w:sz w:val="22"/>
                 <w:szCs w:val="22"/>
@@ -1634,16 +1813,17 @@
             <w:r>
               <w:rPr>
                 <w:rFonts w:ascii="Times New Roman" w:eastAsia="ＭＳ Ｐ明朝" w:hAnsi="Times New Roman" w:cs="Times New Roman"/>
-                <w:kern w:val="0"/>
-                <w:sz w:val="20"/>
-                <w:szCs w:val="20"/>
-                <w:lang w:eastAsia="ja-JP"/>
+                <w:color w:val="000000" w:themeColor="text1"/>
+                <w:kern w:val="0"/>
+                <w:sz w:val="20"/>
+                <w:szCs w:val="20"/>
               </w:rPr>
               <w:t>協力者所属</w:t>
             </w:r>
             <w:r>
               <w:rPr>
                 <w:rFonts w:ascii="Times New Roman" w:eastAsia="ＭＳ Ｐ明朝" w:hAnsi="Times New Roman" w:cs="Times New Roman"/>
+                <w:color w:val="000000" w:themeColor="text1"/>
                 <w:kern w:val="0"/>
                 <w:sz w:val="20"/>
                 <w:szCs w:val="20"/>
@@ -1654,7 +1834,7 @@
         </w:tc>
         <w:tc>
           <w:tcPr>
-            <w:tcW w:w="1306" w:type="dxa"/>
+            <w:tcW w:w="850" w:type="dxa"/>
             <w:gridSpan w:val="2"/>
             <w:tcBorders>
               <w:top w:val="single" w:sz="6" w:space="0" w:color="auto"/>
@@ -1673,6 +1853,7 @@
               <w:textAlignment w:val="baseline"/>
               <w:rPr>
                 <w:rFonts w:ascii="Times New Roman" w:eastAsia="ＭＳ Ｐ明朝" w:hAnsi="Times New Roman" w:cs="Times New Roman"/>
+                <w:color w:val="000000" w:themeColor="text1"/>
                 <w:kern w:val="0"/>
                 <w:sz w:val="22"/>
                 <w:szCs w:val="22"/>
@@ -1681,36 +1862,17 @@
             <w:r>
               <w:rPr>
                 <w:rFonts w:ascii="Times New Roman" w:eastAsia="ＭＳ Ｐ明朝" w:hAnsi="Times New Roman" w:cs="Times New Roman"/>
-                <w:kern w:val="0"/>
-                <w:sz w:val="20"/>
-                <w:szCs w:val="20"/>
-                <w:lang w:eastAsia="ja-JP"/>
-              </w:rPr>
-              <w:t>協力者</w:t>
-            </w:r>
-            <w:r>
-              <w:rPr>
-                <w:rFonts w:ascii="Times New Roman" w:eastAsia="ＭＳ Ｐ明朝" w:hAnsi="Times New Roman" w:cs="Times New Roman" w:hint="eastAsia"/>
-                <w:kern w:val="0"/>
-                <w:sz w:val="20"/>
-                <w:szCs w:val="20"/>
-                <w:lang w:eastAsia="ja-JP"/>
-              </w:rPr>
-              <w:t xml:space="preserve">　</w:t>
-            </w:r>
-            <w:r>
-              <w:rPr>
-                <w:rFonts w:ascii="Times New Roman" w:eastAsia="ＭＳ Ｐ明朝" w:hAnsi="Times New Roman" w:cs="Times New Roman"/>
-                <w:kern w:val="0"/>
-                <w:sz w:val="20"/>
-                <w:szCs w:val="20"/>
-                <w:lang w:eastAsia="ja-JP"/>
+                <w:color w:val="000000" w:themeColor="text1"/>
+                <w:kern w:val="0"/>
+                <w:sz w:val="20"/>
+                <w:szCs w:val="20"/>
               </w:rPr>
               <w:t>学年</w:t>
             </w:r>
             <w:r>
               <w:rPr>
                 <w:rFonts w:ascii="Times New Roman" w:eastAsia="ＭＳ Ｐ明朝" w:hAnsi="Times New Roman" w:cs="Times New Roman"/>
+                <w:color w:val="000000" w:themeColor="text1"/>
                 <w:kern w:val="0"/>
                 <w:sz w:val="20"/>
                 <w:szCs w:val="20"/>
@@ -1721,7 +1883,7 @@
         </w:tc>
         <w:tc>
           <w:tcPr>
-            <w:tcW w:w="3594" w:type="dxa"/>
+            <w:tcW w:w="3766" w:type="dxa"/>
             <w:gridSpan w:val="3"/>
             <w:tcBorders>
               <w:top w:val="single" w:sz="6" w:space="0" w:color="auto"/>
@@ -1740,6 +1902,7 @@
               <w:textAlignment w:val="baseline"/>
               <w:rPr>
                 <w:rFonts w:ascii="Times New Roman" w:eastAsia="ＭＳ Ｐ明朝" w:hAnsi="Times New Roman" w:cs="Times New Roman"/>
+                <w:color w:val="000000" w:themeColor="text1"/>
                 <w:kern w:val="0"/>
                 <w:sz w:val="22"/>
                 <w:szCs w:val="22"/>
@@ -1748,6 +1911,7 @@
             <w:r>
               <w:rPr>
                 <w:rFonts w:ascii="Times New Roman" w:eastAsia="ＭＳ Ｐ明朝" w:hAnsi="Times New Roman" w:cs="Times New Roman"/>
+                <w:color w:val="000000" w:themeColor="text1"/>
                 <w:kern w:val="0"/>
                 <w:sz w:val="20"/>
                 <w:szCs w:val="20"/>
@@ -1764,110 +1928,122 @@
         <w:tc>
           <w:tcPr>
             <w:tcW w:w="1119" w:type="dxa"/>
+            <w:gridSpan w:val="2"/>
+            <w:tcBorders>
+              <w:top w:val="single" w:sz="6" w:space="0" w:color="auto"/>
+              <w:left w:val="single" w:sz="12" w:space="0" w:color="auto"/>
+              <w:bottom w:val="single" w:sz="6" w:space="0" w:color="auto"/>
+              <w:right w:val="single" w:sz="6" w:space="0" w:color="auto"/>
+            </w:tcBorders>
+            <w:shd w:val="clear" w:color="auto" w:fill="auto"/>
+            <w:vAlign w:val="center"/>
+            <w:hideMark/>
+          </w:tcPr>
+          <w:p>
+            <w:pPr>
+              <w:rPr>
+                <w:rFonts w:ascii="ＭＳ 明朝" w:eastAsia="ＭＳ 明朝" w:hAnsi="ＭＳ 明朝"/>
+                <w:color w:val="000000" w:themeColor="text1"/>
+              </w:rPr>
+            </w:pPr>
+            <w:r>
+              <w:rPr>
+                <w:rFonts w:ascii="ＭＳ 明朝" w:eastAsia="ＭＳ 明朝" w:hAnsi="ＭＳ 明朝" w:hint="eastAsia"/>
+                <w:color w:val="000000" w:themeColor="text1"/>
+              </w:rPr>
+              <w:t>中本さや香</w:t>
+            </w:r>
+          </w:p>
+        </w:tc>
+        <w:tc>
+          <w:tcPr>
+            <w:tcW w:w="3261" w:type="dxa"/>
+            <w:gridSpan w:val="5"/>
+            <w:tcBorders>
+              <w:top w:val="single" w:sz="6" w:space="0" w:color="auto"/>
+              <w:left w:val="single" w:sz="6" w:space="0" w:color="auto"/>
+              <w:bottom w:val="single" w:sz="6" w:space="0" w:color="auto"/>
+              <w:right w:val="single" w:sz="6" w:space="0" w:color="auto"/>
+            </w:tcBorders>
+            <w:shd w:val="clear" w:color="auto" w:fill="auto"/>
+            <w:vAlign w:val="center"/>
+            <w:hideMark/>
+          </w:tcPr>
+          <w:p>
+            <w:pPr>
+              <w:rPr>
+                <w:rFonts w:ascii="ＭＳ 明朝" w:eastAsia="ＭＳ 明朝" w:hAnsi="ＭＳ 明朝"/>
+                <w:color w:val="000000" w:themeColor="text1"/>
+              </w:rPr>
+            </w:pPr>
+            <w:r>
+              <w:rPr>
+                <w:rFonts w:ascii="ＭＳ 明朝" w:eastAsia="ＭＳ 明朝" w:hAnsi="ＭＳ 明朝" w:hint="eastAsia"/>
+                <w:color w:val="000000" w:themeColor="text1"/>
+              </w:rPr>
+              <w:t>情報工学府 情報創成工学専攻</w:t>
+            </w:r>
+          </w:p>
+        </w:tc>
+        <w:tc>
+          <w:tcPr>
+            <w:tcW w:w="850" w:type="dxa"/>
+            <w:gridSpan w:val="2"/>
+            <w:tcBorders>
+              <w:top w:val="single" w:sz="6" w:space="0" w:color="auto"/>
+              <w:left w:val="single" w:sz="6" w:space="0" w:color="auto"/>
+              <w:bottom w:val="single" w:sz="6" w:space="0" w:color="auto"/>
+              <w:right w:val="single" w:sz="6" w:space="0" w:color="auto"/>
+            </w:tcBorders>
+            <w:shd w:val="clear" w:color="auto" w:fill="auto"/>
+            <w:vAlign w:val="center"/>
+            <w:hideMark/>
+          </w:tcPr>
+          <w:p>
+            <w:pPr>
+              <w:rPr>
+                <w:rFonts w:ascii="ＭＳ 明朝" w:eastAsia="ＭＳ 明朝" w:hAnsi="ＭＳ 明朝"/>
+                <w:color w:val="000000" w:themeColor="text1"/>
+              </w:rPr>
+            </w:pPr>
+            <w:r>
+              <w:rPr>
+                <w:rFonts w:ascii="ＭＳ 明朝" w:eastAsia="ＭＳ 明朝" w:hAnsi="ＭＳ 明朝" w:hint="eastAsia"/>
+                <w:color w:val="000000" w:themeColor="text1"/>
+              </w:rPr>
+              <w:t>M</w:t>
+            </w:r>
+            <w:r>
+              <w:rPr>
+                <w:rFonts w:ascii="ＭＳ 明朝" w:eastAsia="ＭＳ 明朝" w:hAnsi="ＭＳ 明朝"/>
+                <w:color w:val="000000" w:themeColor="text1"/>
+              </w:rPr>
+              <w:t xml:space="preserve"> </w:t>
+            </w:r>
+            <w:r>
+              <w:rPr>
+                <w:rFonts w:ascii="ＭＳ 明朝" w:eastAsia="ＭＳ 明朝" w:hAnsi="ＭＳ 明朝"/>
+                <w:color w:val="000000" w:themeColor="text1"/>
+              </w:rPr>
+              <w:t>1</w:t>
+            </w:r>
+            <w:r>
+              <w:rPr>
+                <w:rFonts w:ascii="ＭＳ 明朝" w:eastAsia="ＭＳ 明朝" w:hAnsi="ＭＳ 明朝" w:hint="eastAsia"/>
+                <w:color w:val="000000" w:themeColor="text1"/>
+              </w:rPr>
+              <w:t>年</w:t>
+            </w:r>
+          </w:p>
+        </w:tc>
+        <w:tc>
+          <w:tcPr>
+            <w:tcW w:w="3766" w:type="dxa"/>
             <w:gridSpan w:val="3"/>
             <w:tcBorders>
               <w:top w:val="single" w:sz="6" w:space="0" w:color="auto"/>
-              <w:left w:val="single" w:sz="12" w:space="0" w:color="auto"/>
-              <w:bottom w:val="single" w:sz="6" w:space="0" w:color="auto"/>
-              <w:right w:val="single" w:sz="6" w:space="0" w:color="auto"/>
-            </w:tcBorders>
-            <w:shd w:val="clear" w:color="auto" w:fill="auto"/>
-            <w:vAlign w:val="center"/>
-            <w:hideMark/>
-          </w:tcPr>
-          <w:p>
-            <w:pPr>
-              <w:rPr>
-                <w:rFonts w:ascii="ＭＳ 明朝" w:eastAsia="ＭＳ 明朝" w:hAnsi="ＭＳ 明朝"/>
-                <w:lang w:eastAsia="ja-JP"/>
-              </w:rPr>
-            </w:pPr>
-            <w:r>
-              <w:rPr>
-                <w:rFonts w:ascii="ＭＳ 明朝" w:eastAsia="ＭＳ 明朝" w:hAnsi="ＭＳ 明朝" w:hint="eastAsia"/>
-              </w:rPr>
-              <w:t>中本さや香</w:t>
-            </w:r>
-          </w:p>
-        </w:tc>
-        <w:tc>
-          <w:tcPr>
-            <w:tcW w:w="2977" w:type="dxa"/>
-            <w:gridSpan w:val="4"/>
-            <w:tcBorders>
-              <w:top w:val="single" w:sz="6" w:space="0" w:color="auto"/>
               <w:left w:val="single" w:sz="6" w:space="0" w:color="auto"/>
               <w:bottom w:val="single" w:sz="6" w:space="0" w:color="auto"/>
-              <w:right w:val="single" w:sz="6" w:space="0" w:color="auto"/>
-            </w:tcBorders>
-            <w:shd w:val="clear" w:color="auto" w:fill="auto"/>
-            <w:vAlign w:val="center"/>
-            <w:hideMark/>
-          </w:tcPr>
-          <w:p>
-            <w:pPr>
-              <w:rPr>
-                <w:rFonts w:ascii="ＭＳ 明朝" w:eastAsia="ＭＳ 明朝" w:hAnsi="ＭＳ 明朝"/>
-                <w:lang w:eastAsia="ja-JP"/>
-              </w:rPr>
-            </w:pPr>
-            <w:r>
-              <w:rPr>
-                <w:rFonts w:ascii="ＭＳ 明朝" w:eastAsia="ＭＳ 明朝" w:hAnsi="ＭＳ 明朝" w:hint="eastAsia"/>
-              </w:rPr>
-              <w:t>情報工学府 情報創成工学専攻</w:t>
-            </w:r>
-          </w:p>
-        </w:tc>
-        <w:tc>
-          <w:tcPr>
-            <w:tcW w:w="1306" w:type="dxa"/>
-            <w:gridSpan w:val="2"/>
-            <w:tcBorders>
-              <w:top w:val="single" w:sz="6" w:space="0" w:color="auto"/>
-              <w:left w:val="single" w:sz="6" w:space="0" w:color="auto"/>
-              <w:bottom w:val="single" w:sz="6" w:space="0" w:color="auto"/>
-              <w:right w:val="single" w:sz="6" w:space="0" w:color="auto"/>
-            </w:tcBorders>
-            <w:shd w:val="clear" w:color="auto" w:fill="auto"/>
-            <w:vAlign w:val="center"/>
-            <w:hideMark/>
-          </w:tcPr>
-          <w:p>
-            <w:pPr>
-              <w:rPr>
-                <w:rFonts w:ascii="ＭＳ 明朝" w:eastAsia="ＭＳ 明朝" w:hAnsi="ＭＳ 明朝"/>
-                <w:lang w:eastAsia="ja-JP"/>
-              </w:rPr>
-            </w:pPr>
-            <w:r>
-              <w:rPr>
-                <w:rFonts w:ascii="ＭＳ 明朝" w:eastAsia="ＭＳ 明朝" w:hAnsi="ＭＳ 明朝" w:hint="eastAsia"/>
-              </w:rPr>
-              <w:t>修士</w:t>
-            </w:r>
-            <w:r>
-              <w:rPr>
-                <w:rFonts w:ascii="ＭＳ 明朝" w:eastAsia="ＭＳ 明朝" w:hAnsi="ＭＳ 明朝"/>
-              </w:rPr>
-              <w:t>1</w:t>
-            </w:r>
-            <w:r>
-              <w:rPr>
-                <w:rFonts w:ascii="ＭＳ 明朝" w:eastAsia="ＭＳ 明朝" w:hAnsi="ＭＳ 明朝" w:hint="eastAsia"/>
-              </w:rPr>
-              <w:t>年</w:t>
-            </w:r>
-          </w:p>
-        </w:tc>
-        <w:tc>
-          <w:tcPr>
-            <w:tcW w:w="3594" w:type="dxa"/>
-            <w:gridSpan w:val="3"/>
-            <w:tcBorders>
-              <w:top w:val="single" w:sz="6" w:space="0" w:color="auto"/>
-              <w:left w:val="single" w:sz="6" w:space="0" w:color="auto"/>
-              <w:bottom w:val="single" w:sz="6" w:space="0" w:color="auto"/>
               <w:right w:val="single" w:sz="12" w:space="0" w:color="auto"/>
             </w:tcBorders>
             <w:shd w:val="clear" w:color="auto" w:fill="auto"/>
@@ -1878,20 +2054,15 @@
             <w:pPr>
               <w:rPr>
                 <w:rFonts w:ascii="ＭＳ 明朝" w:eastAsia="ＭＳ 明朝" w:hAnsi="ＭＳ 明朝"/>
-                <w:lang w:eastAsia="ja-JP"/>
-              </w:rPr>
-            </w:pPr>
-            <w:r>
-              <w:rPr>
-                <w:rFonts w:ascii="ＭＳ 明朝" w:eastAsia="ＭＳ 明朝" w:hAnsi="ＭＳ 明朝"/>
-              </w:rPr>
-              <w:t>nakamoto.sayaka478@mail.kyutech.j</w:t>
-            </w:r>
-            <w:r>
-              <w:rPr>
-                <w:rFonts w:ascii="ＭＳ 明朝" w:eastAsia="ＭＳ 明朝" w:hAnsi="ＭＳ 明朝"/>
-              </w:rPr>
-              <w:t>p</w:t>
+                <w:color w:val="000000" w:themeColor="text1"/>
+              </w:rPr>
+            </w:pPr>
+            <w:r>
+              <w:rPr>
+                <w:rFonts w:ascii="ＭＳ 明朝" w:eastAsia="ＭＳ 明朝" w:hAnsi="ＭＳ 明朝"/>
+                <w:color w:val="000000" w:themeColor="text1"/>
+              </w:rPr>
+              <w:t>nakamoto.sayaka478@mail.kyutech.jp</w:t>
             </w:r>
           </w:p>
         </w:tc>
@@ -1903,104 +2074,136 @@
         <w:tc>
           <w:tcPr>
             <w:tcW w:w="1119" w:type="dxa"/>
+            <w:gridSpan w:val="2"/>
+            <w:tcBorders>
+              <w:top w:val="single" w:sz="6" w:space="0" w:color="auto"/>
+              <w:left w:val="single" w:sz="12" w:space="0" w:color="auto"/>
+              <w:bottom w:val="single" w:sz="6" w:space="0" w:color="auto"/>
+              <w:right w:val="single" w:sz="6" w:space="0" w:color="auto"/>
+            </w:tcBorders>
+            <w:shd w:val="clear" w:color="auto" w:fill="auto"/>
+            <w:vAlign w:val="center"/>
+            <w:hideMark/>
+          </w:tcPr>
+          <w:p>
+            <w:pPr>
+              <w:rPr>
+                <w:rFonts w:ascii="ＭＳ 明朝" w:eastAsia="ＭＳ 明朝" w:hAnsi="ＭＳ 明朝"/>
+                <w:color w:val="000000" w:themeColor="text1"/>
+              </w:rPr>
+            </w:pPr>
+            <w:r>
+              <w:rPr>
+                <w:rFonts w:ascii="ＭＳ 明朝" w:eastAsia="ＭＳ 明朝" w:hAnsi="ＭＳ 明朝" w:hint="eastAsia"/>
+                <w:color w:val="000000" w:themeColor="text1"/>
+              </w:rPr>
+              <w:t>石川芽有</w:t>
+            </w:r>
+          </w:p>
+        </w:tc>
+        <w:tc>
+          <w:tcPr>
+            <w:tcW w:w="3261" w:type="dxa"/>
+            <w:gridSpan w:val="5"/>
+            <w:tcBorders>
+              <w:top w:val="single" w:sz="6" w:space="0" w:color="auto"/>
+              <w:left w:val="single" w:sz="6" w:space="0" w:color="auto"/>
+              <w:bottom w:val="single" w:sz="6" w:space="0" w:color="auto"/>
+              <w:right w:val="single" w:sz="6" w:space="0" w:color="auto"/>
+            </w:tcBorders>
+            <w:shd w:val="clear" w:color="auto" w:fill="auto"/>
+            <w:vAlign w:val="center"/>
+            <w:hideMark/>
+          </w:tcPr>
+          <w:p>
+            <w:pPr>
+              <w:rPr>
+                <w:rFonts w:ascii="ＭＳ 明朝" w:eastAsia="ＭＳ 明朝" w:hAnsi="ＭＳ 明朝"/>
+                <w:color w:val="000000" w:themeColor="text1"/>
+              </w:rPr>
+            </w:pPr>
+            <w:r>
+              <w:rPr>
+                <w:rFonts w:ascii="ＭＳ 明朝" w:eastAsia="ＭＳ 明朝" w:hAnsi="ＭＳ 明朝" w:hint="eastAsia"/>
+                <w:color w:val="000000" w:themeColor="text1"/>
+              </w:rPr>
+              <w:t>工学部</w:t>
+            </w:r>
+            <w:r>
+              <w:rPr>
+                <w:rFonts w:ascii="ＭＳ 明朝" w:eastAsia="ＭＳ 明朝" w:hAnsi="ＭＳ 明朝" w:hint="eastAsia"/>
+                <w:color w:val="000000" w:themeColor="text1"/>
+              </w:rPr>
+              <w:t xml:space="preserve"> </w:t>
+            </w:r>
+            <w:r>
+              <w:rPr>
+                <w:rFonts w:ascii="ＭＳ 明朝" w:eastAsia="ＭＳ 明朝" w:hAnsi="ＭＳ 明朝" w:hint="eastAsia"/>
+                <w:color w:val="000000" w:themeColor="text1"/>
+              </w:rPr>
+              <w:t>応用化学科</w:t>
+            </w:r>
+          </w:p>
+        </w:tc>
+        <w:tc>
+          <w:tcPr>
+            <w:tcW w:w="850" w:type="dxa"/>
+            <w:gridSpan w:val="2"/>
+            <w:tcBorders>
+              <w:top w:val="single" w:sz="6" w:space="0" w:color="auto"/>
+              <w:left w:val="single" w:sz="6" w:space="0" w:color="auto"/>
+              <w:bottom w:val="single" w:sz="6" w:space="0" w:color="auto"/>
+              <w:right w:val="single" w:sz="6" w:space="0" w:color="auto"/>
+            </w:tcBorders>
+            <w:shd w:val="clear" w:color="auto" w:fill="auto"/>
+            <w:vAlign w:val="center"/>
+            <w:hideMark/>
+          </w:tcPr>
+          <w:p>
+            <w:pPr>
+              <w:rPr>
+                <w:rFonts w:ascii="ＭＳ 明朝" w:eastAsia="ＭＳ 明朝" w:hAnsi="ＭＳ 明朝"/>
+                <w:color w:val="000000" w:themeColor="text1"/>
+              </w:rPr>
+            </w:pPr>
+            <w:r>
+              <w:rPr>
+                <w:rFonts w:ascii="ＭＳ 明朝" w:eastAsia="ＭＳ 明朝" w:hAnsi="ＭＳ 明朝" w:hint="eastAsia"/>
+                <w:color w:val="000000" w:themeColor="text1"/>
+              </w:rPr>
+              <w:t>B</w:t>
+            </w:r>
+            <w:r>
+              <w:rPr>
+                <w:rFonts w:ascii="ＭＳ 明朝" w:eastAsia="ＭＳ 明朝" w:hAnsi="ＭＳ 明朝"/>
+                <w:color w:val="000000" w:themeColor="text1"/>
+              </w:rPr>
+              <w:t xml:space="preserve"> </w:t>
+            </w:r>
+            <w:r>
+              <w:rPr>
+                <w:rFonts w:ascii="ＭＳ 明朝" w:eastAsia="ＭＳ 明朝" w:hAnsi="ＭＳ 明朝" w:hint="eastAsia"/>
+                <w:color w:val="000000" w:themeColor="text1"/>
+              </w:rPr>
+              <w:t>4</w:t>
+            </w:r>
+            <w:r>
+              <w:rPr>
+                <w:rFonts w:ascii="ＭＳ 明朝" w:eastAsia="ＭＳ 明朝" w:hAnsi="ＭＳ 明朝" w:hint="eastAsia"/>
+                <w:color w:val="000000" w:themeColor="text1"/>
+              </w:rPr>
+              <w:t>年</w:t>
+            </w:r>
+          </w:p>
+        </w:tc>
+        <w:tc>
+          <w:tcPr>
+            <w:tcW w:w="3766" w:type="dxa"/>
             <w:gridSpan w:val="3"/>
             <w:tcBorders>
               <w:top w:val="single" w:sz="6" w:space="0" w:color="auto"/>
-              <w:left w:val="single" w:sz="12" w:space="0" w:color="auto"/>
-              <w:bottom w:val="single" w:sz="6" w:space="0" w:color="auto"/>
-              <w:right w:val="single" w:sz="6" w:space="0" w:color="auto"/>
-            </w:tcBorders>
-            <w:shd w:val="clear" w:color="auto" w:fill="auto"/>
-            <w:vAlign w:val="center"/>
-            <w:hideMark/>
-          </w:tcPr>
-          <w:p>
-            <w:pPr>
-              <w:rPr>
-                <w:rFonts w:ascii="ＭＳ 明朝" w:eastAsia="ＭＳ 明朝" w:hAnsi="ＭＳ 明朝"/>
-              </w:rPr>
-            </w:pPr>
-            <w:r>
-              <w:rPr>
-                <w:rFonts w:ascii="ＭＳ 明朝" w:eastAsia="ＭＳ 明朝" w:hAnsi="ＭＳ 明朝" w:hint="eastAsia"/>
-              </w:rPr>
-              <w:t>石川芽有</w:t>
-            </w:r>
-          </w:p>
-        </w:tc>
-        <w:tc>
-          <w:tcPr>
-            <w:tcW w:w="2977" w:type="dxa"/>
-            <w:gridSpan w:val="4"/>
-            <w:tcBorders>
-              <w:top w:val="single" w:sz="6" w:space="0" w:color="auto"/>
               <w:left w:val="single" w:sz="6" w:space="0" w:color="auto"/>
               <w:bottom w:val="single" w:sz="6" w:space="0" w:color="auto"/>
-              <w:right w:val="single" w:sz="6" w:space="0" w:color="auto"/>
-            </w:tcBorders>
-            <w:shd w:val="clear" w:color="auto" w:fill="auto"/>
-            <w:vAlign w:val="center"/>
-            <w:hideMark/>
-          </w:tcPr>
-          <w:p>
-            <w:pPr>
-              <w:rPr>
-                <w:rFonts w:ascii="ＭＳ 明朝" w:eastAsia="ＭＳ 明朝" w:hAnsi="ＭＳ 明朝"/>
-                <w:lang w:eastAsia="ja-JP"/>
-              </w:rPr>
-            </w:pPr>
-            <w:r>
-              <w:rPr>
-                <w:rFonts w:ascii="ＭＳ 明朝" w:eastAsia="ＭＳ 明朝" w:hAnsi="ＭＳ 明朝" w:hint="eastAsia"/>
-              </w:rPr>
-              <w:t>工学部応用化学科</w:t>
-            </w:r>
-          </w:p>
-        </w:tc>
-        <w:tc>
-          <w:tcPr>
-            <w:tcW w:w="1306" w:type="dxa"/>
-            <w:gridSpan w:val="2"/>
-            <w:tcBorders>
-              <w:top w:val="single" w:sz="6" w:space="0" w:color="auto"/>
-              <w:left w:val="single" w:sz="6" w:space="0" w:color="auto"/>
-              <w:bottom w:val="single" w:sz="6" w:space="0" w:color="auto"/>
-              <w:right w:val="single" w:sz="6" w:space="0" w:color="auto"/>
-            </w:tcBorders>
-            <w:shd w:val="clear" w:color="auto" w:fill="auto"/>
-            <w:vAlign w:val="center"/>
-            <w:hideMark/>
-          </w:tcPr>
-          <w:p>
-            <w:pPr>
-              <w:rPr>
-                <w:rFonts w:ascii="ＭＳ 明朝" w:eastAsia="ＭＳ 明朝" w:hAnsi="ＭＳ 明朝"/>
-                <w:lang w:eastAsia="ja-JP"/>
-              </w:rPr>
-            </w:pPr>
-            <w:r>
-              <w:rPr>
-                <w:rFonts w:ascii="ＭＳ 明朝" w:eastAsia="ＭＳ 明朝" w:hAnsi="ＭＳ 明朝" w:hint="eastAsia"/>
-                <w:lang w:eastAsia="ja-JP"/>
-              </w:rPr>
-              <w:t>4</w:t>
-            </w:r>
-            <w:r>
-              <w:rPr>
-                <w:rFonts w:ascii="ＭＳ 明朝" w:eastAsia="ＭＳ 明朝" w:hAnsi="ＭＳ 明朝" w:hint="eastAsia"/>
-              </w:rPr>
-              <w:t>年</w:t>
-            </w:r>
-          </w:p>
-        </w:tc>
-        <w:tc>
-          <w:tcPr>
-            <w:tcW w:w="3594" w:type="dxa"/>
-            <w:gridSpan w:val="3"/>
-            <w:tcBorders>
-              <w:top w:val="single" w:sz="6" w:space="0" w:color="auto"/>
-              <w:left w:val="single" w:sz="6" w:space="0" w:color="auto"/>
-              <w:bottom w:val="single" w:sz="6" w:space="0" w:color="auto"/>
               <w:right w:val="single" w:sz="12" w:space="0" w:color="auto"/>
             </w:tcBorders>
             <w:shd w:val="clear" w:color="auto" w:fill="auto"/>
@@ -2011,11 +2214,13 @@
             <w:pPr>
               <w:rPr>
                 <w:rFonts w:ascii="ＭＳ 明朝" w:eastAsia="ＭＳ 明朝" w:hAnsi="ＭＳ 明朝"/>
-              </w:rPr>
-            </w:pPr>
-            <w:r>
-              <w:rPr>
-                <w:rFonts w:ascii="ＭＳ 明朝" w:eastAsia="ＭＳ 明朝" w:hAnsi="ＭＳ 明朝"/>
+                <w:color w:val="000000" w:themeColor="text1"/>
+              </w:rPr>
+            </w:pPr>
+            <w:r>
+              <w:rPr>
+                <w:rFonts w:ascii="ＭＳ 明朝" w:eastAsia="ＭＳ 明朝" w:hAnsi="ＭＳ 明朝"/>
+                <w:color w:val="000000" w:themeColor="text1"/>
               </w:rPr>
               <w:t>ishikawa.miyu459@mail.kyutech.jp</w:t>
             </w:r>
@@ -2029,95 +2234,129 @@
         <w:tc>
           <w:tcPr>
             <w:tcW w:w="1119" w:type="dxa"/>
+            <w:gridSpan w:val="2"/>
+            <w:tcBorders>
+              <w:top w:val="single" w:sz="6" w:space="0" w:color="auto"/>
+              <w:left w:val="single" w:sz="12" w:space="0" w:color="auto"/>
+              <w:bottom w:val="single" w:sz="6" w:space="0" w:color="auto"/>
+              <w:right w:val="single" w:sz="6" w:space="0" w:color="auto"/>
+            </w:tcBorders>
+            <w:shd w:val="clear" w:color="auto" w:fill="auto"/>
+            <w:vAlign w:val="center"/>
+            <w:hideMark/>
+          </w:tcPr>
+          <w:p>
+            <w:pPr>
+              <w:rPr>
+                <w:rFonts w:ascii="ＭＳ 明朝" w:eastAsia="ＭＳ 明朝" w:hAnsi="ＭＳ 明朝"/>
+                <w:color w:val="000000" w:themeColor="text1"/>
+              </w:rPr>
+            </w:pPr>
+            <w:r>
+              <w:rPr>
+                <w:rFonts w:ascii="ＭＳ 明朝" w:eastAsia="ＭＳ 明朝" w:hAnsi="ＭＳ 明朝" w:hint="eastAsia"/>
+                <w:color w:val="000000" w:themeColor="text1"/>
+              </w:rPr>
+              <w:t>江藤洸陽</w:t>
+            </w:r>
+          </w:p>
+        </w:tc>
+        <w:tc>
+          <w:tcPr>
+            <w:tcW w:w="3261" w:type="dxa"/>
+            <w:gridSpan w:val="5"/>
+            <w:tcBorders>
+              <w:top w:val="single" w:sz="6" w:space="0" w:color="auto"/>
+              <w:left w:val="single" w:sz="6" w:space="0" w:color="auto"/>
+              <w:bottom w:val="single" w:sz="6" w:space="0" w:color="auto"/>
+              <w:right w:val="single" w:sz="6" w:space="0" w:color="auto"/>
+            </w:tcBorders>
+            <w:shd w:val="clear" w:color="auto" w:fill="auto"/>
+            <w:vAlign w:val="center"/>
+            <w:hideMark/>
+          </w:tcPr>
+          <w:p>
+            <w:pPr>
+              <w:rPr>
+                <w:rFonts w:ascii="ＭＳ 明朝" w:eastAsia="ＭＳ 明朝" w:hAnsi="ＭＳ 明朝"/>
+                <w:color w:val="000000" w:themeColor="text1"/>
+              </w:rPr>
+            </w:pPr>
+            <w:r>
+              <w:rPr>
+                <w:rFonts w:ascii="ＭＳ 明朝" w:eastAsia="ＭＳ 明朝" w:hAnsi="ＭＳ 明朝" w:hint="eastAsia"/>
+                <w:color w:val="000000" w:themeColor="text1"/>
+              </w:rPr>
+              <w:t>情報工学部</w:t>
+            </w:r>
+            <w:r>
+              <w:rPr>
+                <w:rFonts w:ascii="ＭＳ 明朝" w:eastAsia="ＭＳ 明朝" w:hAnsi="ＭＳ 明朝" w:hint="eastAsia"/>
+                <w:color w:val="000000" w:themeColor="text1"/>
+              </w:rPr>
+              <w:t xml:space="preserve"> </w:t>
+            </w:r>
+            <w:r>
+              <w:rPr>
+                <w:rFonts w:ascii="ＭＳ 明朝" w:eastAsia="ＭＳ 明朝" w:hAnsi="ＭＳ 明朝" w:hint="eastAsia"/>
+                <w:color w:val="000000" w:themeColor="text1"/>
+              </w:rPr>
+              <w:t>情報通信工学科</w:t>
+            </w:r>
+          </w:p>
+        </w:tc>
+        <w:tc>
+          <w:tcPr>
+            <w:tcW w:w="850" w:type="dxa"/>
+            <w:gridSpan w:val="2"/>
+            <w:tcBorders>
+              <w:top w:val="single" w:sz="6" w:space="0" w:color="auto"/>
+              <w:left w:val="single" w:sz="6" w:space="0" w:color="auto"/>
+              <w:bottom w:val="single" w:sz="6" w:space="0" w:color="auto"/>
+              <w:right w:val="single" w:sz="6" w:space="0" w:color="auto"/>
+            </w:tcBorders>
+            <w:shd w:val="clear" w:color="auto" w:fill="auto"/>
+            <w:vAlign w:val="center"/>
+            <w:hideMark/>
+          </w:tcPr>
+          <w:p>
+            <w:pPr>
+              <w:rPr>
+                <w:rFonts w:ascii="ＭＳ 明朝" w:eastAsia="ＭＳ 明朝" w:hAnsi="ＭＳ 明朝"/>
+                <w:color w:val="000000" w:themeColor="text1"/>
+              </w:rPr>
+            </w:pPr>
+            <w:r>
+              <w:rPr>
+                <w:rFonts w:ascii="ＭＳ 明朝" w:eastAsia="ＭＳ 明朝" w:hAnsi="ＭＳ 明朝" w:hint="eastAsia"/>
+                <w:color w:val="000000" w:themeColor="text1"/>
+              </w:rPr>
+              <w:t>B</w:t>
+            </w:r>
+            <w:r>
+              <w:rPr>
+                <w:rFonts w:ascii="ＭＳ 明朝" w:eastAsia="ＭＳ 明朝" w:hAnsi="ＭＳ 明朝"/>
+                <w:color w:val="000000" w:themeColor="text1"/>
+              </w:rPr>
+              <w:t xml:space="preserve"> </w:t>
+            </w:r>
+            <w:r>
+              <w:rPr>
+                <w:rFonts w:ascii="ＭＳ 明朝" w:eastAsia="ＭＳ 明朝" w:hAnsi="ＭＳ 明朝" w:hint="eastAsia"/>
+                <w:color w:val="000000" w:themeColor="text1"/>
+              </w:rPr>
+              <w:t>2年</w:t>
+            </w:r>
+          </w:p>
+        </w:tc>
+        <w:tc>
+          <w:tcPr>
+            <w:tcW w:w="3766" w:type="dxa"/>
             <w:gridSpan w:val="3"/>
             <w:tcBorders>
               <w:top w:val="single" w:sz="6" w:space="0" w:color="auto"/>
-              <w:left w:val="single" w:sz="12" w:space="0" w:color="auto"/>
-              <w:bottom w:val="single" w:sz="6" w:space="0" w:color="auto"/>
-              <w:right w:val="single" w:sz="6" w:space="0" w:color="auto"/>
-            </w:tcBorders>
-            <w:shd w:val="clear" w:color="auto" w:fill="auto"/>
-            <w:vAlign w:val="center"/>
-            <w:hideMark/>
-          </w:tcPr>
-          <w:p>
-            <w:pPr>
-              <w:rPr>
-                <w:rFonts w:ascii="ＭＳ 明朝" w:eastAsia="ＭＳ 明朝" w:hAnsi="ＭＳ 明朝"/>
-              </w:rPr>
-            </w:pPr>
-            <w:r>
-              <w:rPr>
-                <w:rFonts w:ascii="ＭＳ 明朝" w:eastAsia="ＭＳ 明朝" w:hAnsi="ＭＳ 明朝" w:hint="eastAsia"/>
-              </w:rPr>
-              <w:t>江藤洸陽</w:t>
-            </w:r>
-          </w:p>
-        </w:tc>
-        <w:tc>
-          <w:tcPr>
-            <w:tcW w:w="2977" w:type="dxa"/>
-            <w:gridSpan w:val="4"/>
-            <w:tcBorders>
-              <w:top w:val="single" w:sz="6" w:space="0" w:color="auto"/>
               <w:left w:val="single" w:sz="6" w:space="0" w:color="auto"/>
               <w:bottom w:val="single" w:sz="6" w:space="0" w:color="auto"/>
-              <w:right w:val="single" w:sz="6" w:space="0" w:color="auto"/>
-            </w:tcBorders>
-            <w:shd w:val="clear" w:color="auto" w:fill="auto"/>
-            <w:vAlign w:val="center"/>
-            <w:hideMark/>
-          </w:tcPr>
-          <w:p>
-            <w:pPr>
-              <w:rPr>
-                <w:rFonts w:ascii="ＭＳ 明朝" w:eastAsia="ＭＳ 明朝" w:hAnsi="ＭＳ 明朝"/>
-              </w:rPr>
-            </w:pPr>
-            <w:r>
-              <w:rPr>
-                <w:rFonts w:ascii="ＭＳ 明朝" w:eastAsia="ＭＳ 明朝" w:hAnsi="ＭＳ 明朝" w:hint="eastAsia"/>
-              </w:rPr>
-              <w:t>情報工学部情報通信工学科</w:t>
-            </w:r>
-          </w:p>
-        </w:tc>
-        <w:tc>
-          <w:tcPr>
-            <w:tcW w:w="1306" w:type="dxa"/>
-            <w:gridSpan w:val="2"/>
-            <w:tcBorders>
-              <w:top w:val="single" w:sz="6" w:space="0" w:color="auto"/>
-              <w:left w:val="single" w:sz="6" w:space="0" w:color="auto"/>
-              <w:bottom w:val="single" w:sz="6" w:space="0" w:color="auto"/>
-              <w:right w:val="single" w:sz="6" w:space="0" w:color="auto"/>
-            </w:tcBorders>
-            <w:shd w:val="clear" w:color="auto" w:fill="auto"/>
-            <w:vAlign w:val="center"/>
-            <w:hideMark/>
-          </w:tcPr>
-          <w:p>
-            <w:pPr>
-              <w:rPr>
-                <w:rFonts w:ascii="ＭＳ 明朝" w:eastAsia="ＭＳ 明朝" w:hAnsi="ＭＳ 明朝"/>
-              </w:rPr>
-            </w:pPr>
-            <w:r>
-              <w:rPr>
-                <w:rFonts w:ascii="ＭＳ 明朝" w:eastAsia="ＭＳ 明朝" w:hAnsi="ＭＳ 明朝" w:hint="eastAsia"/>
-              </w:rPr>
-              <w:t>2年</w:t>
-            </w:r>
-          </w:p>
-        </w:tc>
-        <w:tc>
-          <w:tcPr>
-            <w:tcW w:w="3594" w:type="dxa"/>
-            <w:gridSpan w:val="3"/>
-            <w:tcBorders>
-              <w:top w:val="single" w:sz="6" w:space="0" w:color="auto"/>
-              <w:left w:val="single" w:sz="6" w:space="0" w:color="auto"/>
-              <w:bottom w:val="single" w:sz="6" w:space="0" w:color="auto"/>
               <w:right w:val="single" w:sz="12" w:space="0" w:color="auto"/>
             </w:tcBorders>
             <w:shd w:val="clear" w:color="auto" w:fill="auto"/>
@@ -2128,11 +2367,13 @@
             <w:pPr>
               <w:rPr>
                 <w:rFonts w:ascii="ＭＳ 明朝" w:eastAsia="ＭＳ 明朝" w:hAnsi="ＭＳ 明朝"/>
-              </w:rPr>
-            </w:pPr>
-            <w:r>
-              <w:rPr>
-                <w:rFonts w:ascii="ＭＳ 明朝" w:eastAsia="ＭＳ 明朝" w:hAnsi="ＭＳ 明朝"/>
+                <w:color w:val="000000" w:themeColor="text1"/>
+              </w:rPr>
+            </w:pPr>
+            <w:r>
+              <w:rPr>
+                <w:rFonts w:ascii="ＭＳ 明朝" w:eastAsia="ＭＳ 明朝" w:hAnsi="ＭＳ 明朝"/>
+                <w:color w:val="000000" w:themeColor="text1"/>
               </w:rPr>
               <w:t>etou.kouhi243@mail.kyutech.jp</w:t>
             </w:r>
@@ -2146,130 +2387,116 @@
         <w:tc>
           <w:tcPr>
             <w:tcW w:w="1119" w:type="dxa"/>
+            <w:gridSpan w:val="2"/>
+            <w:tcBorders>
+              <w:top w:val="single" w:sz="6" w:space="0" w:color="auto"/>
+              <w:left w:val="single" w:sz="12" w:space="0" w:color="auto"/>
+              <w:bottom w:val="single" w:sz="6" w:space="0" w:color="auto"/>
+              <w:right w:val="single" w:sz="6" w:space="0" w:color="auto"/>
+            </w:tcBorders>
+            <w:shd w:val="clear" w:color="auto" w:fill="auto"/>
+            <w:vAlign w:val="center"/>
+          </w:tcPr>
+          <w:p>
+            <w:pPr>
+              <w:rPr>
+                <w:rFonts w:ascii="ＭＳ 明朝" w:eastAsia="ＭＳ 明朝" w:hAnsi="ＭＳ 明朝"/>
+                <w:color w:val="000000" w:themeColor="text1"/>
+              </w:rPr>
+            </w:pPr>
+            <w:r>
+              <w:rPr>
+                <w:rFonts w:ascii="ＭＳ 明朝" w:eastAsia="ＭＳ 明朝" w:hAnsi="ＭＳ 明朝" w:hint="eastAsia"/>
+                <w:color w:val="000000" w:themeColor="text1"/>
+              </w:rPr>
+              <w:t>川橋響生</w:t>
+            </w:r>
+          </w:p>
+        </w:tc>
+        <w:tc>
+          <w:tcPr>
+            <w:tcW w:w="3261" w:type="dxa"/>
+            <w:gridSpan w:val="5"/>
+            <w:tcBorders>
+              <w:top w:val="single" w:sz="6" w:space="0" w:color="auto"/>
+              <w:left w:val="single" w:sz="6" w:space="0" w:color="auto"/>
+              <w:bottom w:val="single" w:sz="6" w:space="0" w:color="auto"/>
+              <w:right w:val="single" w:sz="6" w:space="0" w:color="auto"/>
+            </w:tcBorders>
+            <w:shd w:val="clear" w:color="auto" w:fill="auto"/>
+            <w:vAlign w:val="center"/>
+          </w:tcPr>
+          <w:p>
+            <w:pPr>
+              <w:rPr>
+                <w:rFonts w:ascii="ＭＳ 明朝" w:eastAsia="ＭＳ 明朝" w:hAnsi="ＭＳ 明朝"/>
+                <w:color w:val="000000" w:themeColor="text1"/>
+              </w:rPr>
+            </w:pPr>
+            <w:r>
+              <w:rPr>
+                <w:rFonts w:ascii="ＭＳ 明朝" w:eastAsia="ＭＳ 明朝" w:hAnsi="ＭＳ 明朝" w:hint="eastAsia"/>
+                <w:color w:val="000000" w:themeColor="text1"/>
+              </w:rPr>
+              <w:t>情報工学部 生命化学情報工学科</w:t>
+            </w:r>
+          </w:p>
+        </w:tc>
+        <w:tc>
+          <w:tcPr>
+            <w:tcW w:w="850" w:type="dxa"/>
+            <w:gridSpan w:val="2"/>
+            <w:tcBorders>
+              <w:top w:val="single" w:sz="6" w:space="0" w:color="auto"/>
+              <w:left w:val="single" w:sz="6" w:space="0" w:color="auto"/>
+              <w:bottom w:val="single" w:sz="6" w:space="0" w:color="auto"/>
+              <w:right w:val="single" w:sz="6" w:space="0" w:color="auto"/>
+            </w:tcBorders>
+            <w:shd w:val="clear" w:color="auto" w:fill="auto"/>
+            <w:vAlign w:val="center"/>
+          </w:tcPr>
+          <w:p>
+            <w:pPr>
+              <w:rPr>
+                <w:rFonts w:ascii="ＭＳ 明朝" w:eastAsia="ＭＳ 明朝" w:hAnsi="ＭＳ 明朝"/>
+                <w:color w:val="000000" w:themeColor="text1"/>
+              </w:rPr>
+            </w:pPr>
+            <w:r>
+              <w:rPr>
+                <w:rFonts w:ascii="ＭＳ 明朝" w:eastAsia="ＭＳ 明朝" w:hAnsi="ＭＳ 明朝" w:hint="eastAsia"/>
+                <w:color w:val="000000" w:themeColor="text1"/>
+              </w:rPr>
+              <w:t>B 2年</w:t>
+            </w:r>
+          </w:p>
+        </w:tc>
+        <w:tc>
+          <w:tcPr>
+            <w:tcW w:w="3766" w:type="dxa"/>
             <w:gridSpan w:val="3"/>
             <w:tcBorders>
               <w:top w:val="single" w:sz="6" w:space="0" w:color="auto"/>
-              <w:left w:val="single" w:sz="12" w:space="0" w:color="auto"/>
-              <w:bottom w:val="single" w:sz="6" w:space="0" w:color="auto"/>
-              <w:right w:val="single" w:sz="6" w:space="0" w:color="auto"/>
-            </w:tcBorders>
-            <w:shd w:val="clear" w:color="auto" w:fill="auto"/>
-            <w:vAlign w:val="center"/>
-            <w:hideMark/>
-          </w:tcPr>
-          <w:p>
-            <w:pPr>
-              <w:rPr>
-                <w:rFonts w:ascii="ＭＳ 明朝" w:eastAsia="ＭＳ 明朝" w:hAnsi="ＭＳ 明朝"/>
-              </w:rPr>
-            </w:pPr>
-            <w:r>
-              <w:rPr>
-                <w:rFonts w:ascii="ＭＳ 明朝" w:eastAsia="ＭＳ 明朝" w:hAnsi="ＭＳ 明朝"/>
-              </w:rPr>
-              <w:t>高木悠宇</w:t>
-            </w:r>
-          </w:p>
-        </w:tc>
-        <w:tc>
-          <w:tcPr>
-            <w:tcW w:w="2977" w:type="dxa"/>
-            <w:gridSpan w:val="4"/>
-            <w:tcBorders>
-              <w:top w:val="single" w:sz="6" w:space="0" w:color="auto"/>
               <w:left w:val="single" w:sz="6" w:space="0" w:color="auto"/>
               <w:bottom w:val="single" w:sz="6" w:space="0" w:color="auto"/>
-              <w:right w:val="single" w:sz="6" w:space="0" w:color="auto"/>
-            </w:tcBorders>
-            <w:shd w:val="clear" w:color="auto" w:fill="auto"/>
-            <w:vAlign w:val="center"/>
-            <w:hideMark/>
-          </w:tcPr>
-          <w:p>
-            <w:pPr>
-              <w:rPr>
-                <w:rFonts w:ascii="ＭＳ 明朝" w:eastAsia="ＭＳ 明朝" w:hAnsi="ＭＳ 明朝"/>
-              </w:rPr>
-            </w:pPr>
-            <w:r>
-              <w:rPr>
-                <w:rFonts w:ascii="ＭＳ 明朝" w:eastAsia="ＭＳ 明朝" w:hAnsi="ＭＳ 明朝"/>
-              </w:rPr>
-              <w:t>情報工学部情工1類</w:t>
-            </w:r>
-          </w:p>
-        </w:tc>
-        <w:tc>
-          <w:tcPr>
-            <w:tcW w:w="1306" w:type="dxa"/>
-            <w:gridSpan w:val="2"/>
-            <w:tcBorders>
-              <w:top w:val="single" w:sz="6" w:space="0" w:color="auto"/>
-              <w:left w:val="single" w:sz="6" w:space="0" w:color="auto"/>
-              <w:bottom w:val="single" w:sz="6" w:space="0" w:color="auto"/>
-              <w:right w:val="single" w:sz="6" w:space="0" w:color="auto"/>
-            </w:tcBorders>
-            <w:shd w:val="clear" w:color="auto" w:fill="auto"/>
-            <w:vAlign w:val="center"/>
-            <w:hideMark/>
-          </w:tcPr>
-          <w:p>
-            <w:pPr>
-              <w:rPr>
-                <w:rFonts w:ascii="ＭＳ 明朝" w:eastAsia="ＭＳ 明朝" w:hAnsi="ＭＳ 明朝"/>
-              </w:rPr>
-            </w:pPr>
-            <w:r>
-              <w:rPr>
-                <w:rFonts w:ascii="ＭＳ 明朝" w:eastAsia="ＭＳ 明朝" w:hAnsi="ＭＳ 明朝"/>
-              </w:rPr>
-              <w:t>1</w:t>
-            </w:r>
-            <w:r>
-              <w:rPr>
-                <w:rFonts w:ascii="ＭＳ 明朝" w:eastAsia="ＭＳ 明朝" w:hAnsi="ＭＳ 明朝"/>
-              </w:rPr>
-              <w:t>年</w:t>
-            </w:r>
-          </w:p>
-        </w:tc>
-        <w:tc>
-          <w:tcPr>
-            <w:tcW w:w="3594" w:type="dxa"/>
-            <w:gridSpan w:val="3"/>
-            <w:tcBorders>
-              <w:top w:val="single" w:sz="6" w:space="0" w:color="auto"/>
-              <w:left w:val="single" w:sz="6" w:space="0" w:color="auto"/>
-              <w:bottom w:val="single" w:sz="6" w:space="0" w:color="auto"/>
               <w:right w:val="single" w:sz="12" w:space="0" w:color="auto"/>
             </w:tcBorders>
             <w:shd w:val="clear" w:color="auto" w:fill="auto"/>
             <w:vAlign w:val="center"/>
-            <w:hideMark/>
-          </w:tcPr>
-          <w:p>
-            <w:pPr>
-              <w:rPr>
-                <w:rFonts w:ascii="ＭＳ 明朝" w:eastAsia="ＭＳ 明朝" w:hAnsi="ＭＳ 明朝"/>
-              </w:rPr>
-            </w:pPr>
-            <w:r>
-              <w:rPr>
-                <w:rFonts w:ascii="ＭＳ 明朝" w:eastAsia="ＭＳ 明朝" w:hAnsi="ＭＳ 明朝"/>
-              </w:rPr>
-              <w:t>ta</w:t>
-            </w:r>
-            <w:r>
-              <w:rPr>
-                <w:rFonts w:ascii="ＭＳ 明朝" w:eastAsia="ＭＳ 明朝" w:hAnsi="ＭＳ 明朝"/>
-              </w:rPr>
-              <w:t>k</w:t>
-            </w:r>
-            <w:r>
-              <w:rPr>
-                <w:rFonts w:ascii="ＭＳ 明朝" w:eastAsia="ＭＳ 明朝" w:hAnsi="ＭＳ 明朝"/>
-              </w:rPr>
-              <w:t>agi.yu546@mail.kyutech.jp</w:t>
+          </w:tcPr>
+          <w:p>
+            <w:pPr>
+              <w:rPr>
+                <w:rFonts w:ascii="ＭＳ 明朝" w:eastAsia="ＭＳ 明朝" w:hAnsi="ＭＳ 明朝"/>
+                <w:color w:val="000000" w:themeColor="text1"/>
+              </w:rPr>
+            </w:pPr>
+            <w:r>
+              <w:rPr>
+                <w:rFonts w:ascii="ＭＳ 明朝" w:eastAsia="ＭＳ 明朝" w:hAnsi="ＭＳ 明朝"/>
+                <w:color w:val="000000" w:themeColor="text1"/>
+              </w:rPr>
+              <w:t>kawahashi.hibiki287@mail.kyutech.jp</w:t>
             </w:r>
           </w:p>
         </w:tc>
@@ -2281,86 +2508,142 @@
         <w:tc>
           <w:tcPr>
             <w:tcW w:w="1119" w:type="dxa"/>
+            <w:gridSpan w:val="2"/>
+            <w:tcBorders>
+              <w:top w:val="single" w:sz="6" w:space="0" w:color="auto"/>
+              <w:left w:val="single" w:sz="12" w:space="0" w:color="auto"/>
+              <w:bottom w:val="single" w:sz="6" w:space="0" w:color="auto"/>
+              <w:right w:val="single" w:sz="6" w:space="0" w:color="auto"/>
+            </w:tcBorders>
+            <w:shd w:val="clear" w:color="auto" w:fill="auto"/>
+            <w:vAlign w:val="center"/>
+            <w:hideMark/>
+          </w:tcPr>
+          <w:p>
+            <w:pPr>
+              <w:rPr>
+                <w:rFonts w:ascii="ＭＳ 明朝" w:eastAsia="ＭＳ 明朝" w:hAnsi="ＭＳ 明朝"/>
+                <w:color w:val="000000" w:themeColor="text1"/>
+              </w:rPr>
+            </w:pPr>
+            <w:r>
+              <w:rPr>
+                <w:rFonts w:ascii="ＭＳ 明朝" w:eastAsia="ＭＳ 明朝" w:hAnsi="ＭＳ 明朝"/>
+                <w:color w:val="000000" w:themeColor="text1"/>
+              </w:rPr>
+              <w:t>高木悠宇</w:t>
+            </w:r>
+          </w:p>
+        </w:tc>
+        <w:tc>
+          <w:tcPr>
+            <w:tcW w:w="3261" w:type="dxa"/>
+            <w:gridSpan w:val="5"/>
+            <w:tcBorders>
+              <w:top w:val="single" w:sz="6" w:space="0" w:color="auto"/>
+              <w:left w:val="single" w:sz="6" w:space="0" w:color="auto"/>
+              <w:bottom w:val="single" w:sz="6" w:space="0" w:color="auto"/>
+              <w:right w:val="single" w:sz="6" w:space="0" w:color="auto"/>
+            </w:tcBorders>
+            <w:shd w:val="clear" w:color="auto" w:fill="auto"/>
+            <w:vAlign w:val="center"/>
+            <w:hideMark/>
+          </w:tcPr>
+          <w:p>
+            <w:pPr>
+              <w:rPr>
+                <w:rFonts w:ascii="ＭＳ 明朝" w:eastAsia="ＭＳ 明朝" w:hAnsi="ＭＳ 明朝"/>
+                <w:color w:val="000000" w:themeColor="text1"/>
+              </w:rPr>
+            </w:pPr>
+            <w:r>
+              <w:rPr>
+                <w:rFonts w:ascii="ＭＳ 明朝" w:eastAsia="ＭＳ 明朝" w:hAnsi="ＭＳ 明朝"/>
+                <w:color w:val="000000" w:themeColor="text1"/>
+              </w:rPr>
+              <w:t>情報工学部</w:t>
+            </w:r>
+            <w:r>
+              <w:rPr>
+                <w:rFonts w:ascii="ＭＳ 明朝" w:eastAsia="ＭＳ 明朝" w:hAnsi="ＭＳ 明朝" w:hint="eastAsia"/>
+                <w:color w:val="000000" w:themeColor="text1"/>
+              </w:rPr>
+              <w:t xml:space="preserve"> </w:t>
+            </w:r>
+            <w:r>
+              <w:rPr>
+                <w:rFonts w:ascii="ＭＳ 明朝" w:eastAsia="ＭＳ 明朝" w:hAnsi="ＭＳ 明朝"/>
+                <w:color w:val="000000" w:themeColor="text1"/>
+              </w:rPr>
+              <w:t>情工1類</w:t>
+            </w:r>
+          </w:p>
+        </w:tc>
+        <w:tc>
+          <w:tcPr>
+            <w:tcW w:w="850" w:type="dxa"/>
+            <w:gridSpan w:val="2"/>
+            <w:tcBorders>
+              <w:top w:val="single" w:sz="6" w:space="0" w:color="auto"/>
+              <w:left w:val="single" w:sz="6" w:space="0" w:color="auto"/>
+              <w:bottom w:val="single" w:sz="6" w:space="0" w:color="auto"/>
+              <w:right w:val="single" w:sz="6" w:space="0" w:color="auto"/>
+            </w:tcBorders>
+            <w:shd w:val="clear" w:color="auto" w:fill="auto"/>
+            <w:vAlign w:val="center"/>
+            <w:hideMark/>
+          </w:tcPr>
+          <w:p>
+            <w:pPr>
+              <w:rPr>
+                <w:rFonts w:ascii="ＭＳ 明朝" w:eastAsia="ＭＳ 明朝" w:hAnsi="ＭＳ 明朝"/>
+                <w:color w:val="000000" w:themeColor="text1"/>
+              </w:rPr>
+            </w:pPr>
+            <w:r>
+              <w:rPr>
+                <w:rFonts w:ascii="ＭＳ 明朝" w:eastAsia="ＭＳ 明朝" w:hAnsi="ＭＳ 明朝" w:hint="eastAsia"/>
+                <w:color w:val="000000" w:themeColor="text1"/>
+              </w:rPr>
+              <w:t xml:space="preserve">B </w:t>
+            </w:r>
+            <w:r>
+              <w:rPr>
+                <w:rFonts w:ascii="ＭＳ 明朝" w:eastAsia="ＭＳ 明朝" w:hAnsi="ＭＳ 明朝"/>
+                <w:color w:val="000000" w:themeColor="text1"/>
+              </w:rPr>
+              <w:t>1年</w:t>
+            </w:r>
+          </w:p>
+        </w:tc>
+        <w:tc>
+          <w:tcPr>
+            <w:tcW w:w="3766" w:type="dxa"/>
             <w:gridSpan w:val="3"/>
             <w:tcBorders>
               <w:top w:val="single" w:sz="6" w:space="0" w:color="auto"/>
-              <w:left w:val="single" w:sz="12" w:space="0" w:color="auto"/>
-              <w:bottom w:val="single" w:sz="6" w:space="0" w:color="auto"/>
-              <w:right w:val="single" w:sz="6" w:space="0" w:color="auto"/>
-            </w:tcBorders>
-            <w:shd w:val="clear" w:color="auto" w:fill="auto"/>
-            <w:vAlign w:val="center"/>
-          </w:tcPr>
-          <w:p>
-            <w:pPr>
-              <w:rPr>
-                <w:rFonts w:ascii="ＭＳ 明朝" w:eastAsia="ＭＳ 明朝" w:hAnsi="ＭＳ 明朝"/>
-                <w:lang w:eastAsia="ja-JP"/>
-              </w:rPr>
-            </w:pPr>
-          </w:p>
-        </w:tc>
-        <w:tc>
-          <w:tcPr>
-            <w:tcW w:w="2977" w:type="dxa"/>
-            <w:gridSpan w:val="4"/>
-            <w:tcBorders>
-              <w:top w:val="single" w:sz="6" w:space="0" w:color="auto"/>
               <w:left w:val="single" w:sz="6" w:space="0" w:color="auto"/>
               <w:bottom w:val="single" w:sz="6" w:space="0" w:color="auto"/>
-              <w:right w:val="single" w:sz="6" w:space="0" w:color="auto"/>
-            </w:tcBorders>
-            <w:shd w:val="clear" w:color="auto" w:fill="auto"/>
-            <w:vAlign w:val="center"/>
-          </w:tcPr>
-          <w:p>
-            <w:pPr>
-              <w:rPr>
-                <w:rFonts w:ascii="ＭＳ 明朝" w:eastAsia="ＭＳ 明朝" w:hAnsi="ＭＳ 明朝"/>
-              </w:rPr>
-            </w:pPr>
-          </w:p>
-        </w:tc>
-        <w:tc>
-          <w:tcPr>
-            <w:tcW w:w="1306" w:type="dxa"/>
-            <w:gridSpan w:val="2"/>
-            <w:tcBorders>
-              <w:top w:val="single" w:sz="6" w:space="0" w:color="auto"/>
-              <w:left w:val="single" w:sz="6" w:space="0" w:color="auto"/>
-              <w:bottom w:val="single" w:sz="6" w:space="0" w:color="auto"/>
-              <w:right w:val="single" w:sz="6" w:space="0" w:color="auto"/>
-            </w:tcBorders>
-            <w:shd w:val="clear" w:color="auto" w:fill="auto"/>
-            <w:vAlign w:val="center"/>
-          </w:tcPr>
-          <w:p>
-            <w:pPr>
-              <w:rPr>
-                <w:rFonts w:ascii="ＭＳ 明朝" w:eastAsia="ＭＳ 明朝" w:hAnsi="ＭＳ 明朝"/>
-              </w:rPr>
-            </w:pPr>
-          </w:p>
-        </w:tc>
-        <w:tc>
-          <w:tcPr>
-            <w:tcW w:w="3594" w:type="dxa"/>
-            <w:gridSpan w:val="3"/>
-            <w:tcBorders>
-              <w:top w:val="single" w:sz="6" w:space="0" w:color="auto"/>
-              <w:left w:val="single" w:sz="6" w:space="0" w:color="auto"/>
-              <w:bottom w:val="single" w:sz="6" w:space="0" w:color="auto"/>
               <w:right w:val="single" w:sz="12" w:space="0" w:color="auto"/>
             </w:tcBorders>
             <w:shd w:val="clear" w:color="auto" w:fill="auto"/>
             <w:vAlign w:val="center"/>
-          </w:tcPr>
-          <w:p>
-            <w:pPr>
-              <w:rPr>
-                <w:rFonts w:ascii="ＭＳ 明朝" w:eastAsia="ＭＳ 明朝" w:hAnsi="ＭＳ 明朝"/>
-              </w:rPr>
-            </w:pPr>
+            <w:hideMark/>
+          </w:tcPr>
+          <w:p>
+            <w:pPr>
+              <w:rPr>
+                <w:rFonts w:ascii="ＭＳ 明朝" w:eastAsia="ＭＳ 明朝" w:hAnsi="ＭＳ 明朝"/>
+                <w:color w:val="000000" w:themeColor="text1"/>
+              </w:rPr>
+            </w:pPr>
+            <w:r>
+              <w:rPr>
+                <w:rFonts w:ascii="ＭＳ 明朝" w:eastAsia="ＭＳ 明朝" w:hAnsi="ＭＳ 明朝"/>
+                <w:color w:val="000000" w:themeColor="text1"/>
+              </w:rPr>
+              <w:t>takagi.yu546@mail.kyutech.jp</w:t>
+            </w:r>
           </w:p>
         </w:tc>
       </w:tr>
@@ -2371,75 +2654,98 @@
         <w:tc>
           <w:tcPr>
             <w:tcW w:w="1119" w:type="dxa"/>
+            <w:gridSpan w:val="2"/>
+            <w:tcBorders>
+              <w:top w:val="single" w:sz="6" w:space="0" w:color="auto"/>
+              <w:left w:val="single" w:sz="12" w:space="0" w:color="auto"/>
+              <w:bottom w:val="single" w:sz="6" w:space="0" w:color="auto"/>
+              <w:right w:val="single" w:sz="6" w:space="0" w:color="auto"/>
+            </w:tcBorders>
+            <w:shd w:val="clear" w:color="auto" w:fill="auto"/>
+            <w:vAlign w:val="center"/>
+          </w:tcPr>
+          <w:p>
+            <w:pPr>
+              <w:rPr>
+                <w:rFonts w:ascii="ＭＳ 明朝" w:eastAsia="ＭＳ 明朝" w:hAnsi="ＭＳ 明朝"/>
+                <w:color w:val="000000" w:themeColor="text1"/>
+              </w:rPr>
+            </w:pPr>
+            <w:r>
+              <w:rPr>
+                <w:rFonts w:ascii="ＭＳ 明朝" w:eastAsia="ＭＳ 明朝" w:hAnsi="ＭＳ 明朝" w:hint="eastAsia"/>
+                <w:color w:val="000000" w:themeColor="text1"/>
+              </w:rPr>
+              <w:t>島田大徹</w:t>
+            </w:r>
+          </w:p>
+        </w:tc>
+        <w:tc>
+          <w:tcPr>
+            <w:tcW w:w="3261" w:type="dxa"/>
+            <w:gridSpan w:val="5"/>
+            <w:tcBorders>
+              <w:top w:val="single" w:sz="6" w:space="0" w:color="auto"/>
+              <w:left w:val="single" w:sz="6" w:space="0" w:color="auto"/>
+              <w:bottom w:val="single" w:sz="6" w:space="0" w:color="auto"/>
+              <w:right w:val="single" w:sz="6" w:space="0" w:color="auto"/>
+            </w:tcBorders>
+            <w:shd w:val="clear" w:color="auto" w:fill="auto"/>
+            <w:vAlign w:val="center"/>
+          </w:tcPr>
+          <w:p>
+            <w:pPr>
+              <w:rPr>
+                <w:rFonts w:ascii="ＭＳ 明朝" w:eastAsia="ＭＳ 明朝" w:hAnsi="ＭＳ 明朝"/>
+                <w:color w:val="000000" w:themeColor="text1"/>
+              </w:rPr>
+            </w:pPr>
+            <w:r>
+              <w:rPr>
+                <w:rFonts w:ascii="ＭＳ 明朝" w:eastAsia="ＭＳ 明朝" w:hAnsi="ＭＳ 明朝" w:hint="eastAsia"/>
+                <w:color w:val="000000" w:themeColor="text1"/>
+              </w:rPr>
+              <w:t>工学部 工学2類</w:t>
+            </w:r>
+          </w:p>
+        </w:tc>
+        <w:tc>
+          <w:tcPr>
+            <w:tcW w:w="850" w:type="dxa"/>
+            <w:gridSpan w:val="2"/>
+            <w:tcBorders>
+              <w:top w:val="single" w:sz="6" w:space="0" w:color="auto"/>
+              <w:left w:val="single" w:sz="6" w:space="0" w:color="auto"/>
+              <w:bottom w:val="single" w:sz="6" w:space="0" w:color="auto"/>
+              <w:right w:val="single" w:sz="6" w:space="0" w:color="auto"/>
+            </w:tcBorders>
+            <w:shd w:val="clear" w:color="auto" w:fill="auto"/>
+            <w:vAlign w:val="center"/>
+          </w:tcPr>
+          <w:p>
+            <w:pPr>
+              <w:rPr>
+                <w:rFonts w:ascii="ＭＳ 明朝" w:eastAsia="ＭＳ 明朝" w:hAnsi="ＭＳ 明朝"/>
+                <w:color w:val="000000" w:themeColor="text1"/>
+              </w:rPr>
+            </w:pPr>
+            <w:r>
+              <w:rPr>
+                <w:rFonts w:ascii="ＭＳ 明朝" w:eastAsia="ＭＳ 明朝" w:hAnsi="ＭＳ 明朝" w:hint="eastAsia"/>
+                <w:color w:val="000000" w:themeColor="text1"/>
+              </w:rPr>
+              <w:t>B 1年</w:t>
+            </w:r>
+          </w:p>
+        </w:tc>
+        <w:tc>
+          <w:tcPr>
+            <w:tcW w:w="3766" w:type="dxa"/>
             <w:gridSpan w:val="3"/>
             <w:tcBorders>
               <w:top w:val="single" w:sz="6" w:space="0" w:color="auto"/>
-              <w:left w:val="single" w:sz="12" w:space="0" w:color="auto"/>
-              <w:bottom w:val="single" w:sz="6" w:space="0" w:color="auto"/>
-              <w:right w:val="single" w:sz="6" w:space="0" w:color="auto"/>
-            </w:tcBorders>
-            <w:shd w:val="clear" w:color="auto" w:fill="auto"/>
-            <w:vAlign w:val="center"/>
-          </w:tcPr>
-          <w:p>
-            <w:pPr>
-              <w:rPr>
-                <w:rFonts w:ascii="ＭＳ 明朝" w:eastAsia="ＭＳ 明朝" w:hAnsi="ＭＳ 明朝"/>
-                <w:lang w:eastAsia="ja-JP"/>
-              </w:rPr>
-            </w:pPr>
-          </w:p>
-        </w:tc>
-        <w:tc>
-          <w:tcPr>
-            <w:tcW w:w="2977" w:type="dxa"/>
-            <w:gridSpan w:val="4"/>
-            <w:tcBorders>
-              <w:top w:val="single" w:sz="6" w:space="0" w:color="auto"/>
               <w:left w:val="single" w:sz="6" w:space="0" w:color="auto"/>
               <w:bottom w:val="single" w:sz="6" w:space="0" w:color="auto"/>
-              <w:right w:val="single" w:sz="6" w:space="0" w:color="auto"/>
-            </w:tcBorders>
-            <w:shd w:val="clear" w:color="auto" w:fill="auto"/>
-            <w:vAlign w:val="center"/>
-          </w:tcPr>
-          <w:p>
-            <w:pPr>
-              <w:rPr>
-                <w:rFonts w:ascii="ＭＳ 明朝" w:eastAsia="ＭＳ 明朝" w:hAnsi="ＭＳ 明朝"/>
-              </w:rPr>
-            </w:pPr>
-          </w:p>
-        </w:tc>
-        <w:tc>
-          <w:tcPr>
-            <w:tcW w:w="1306" w:type="dxa"/>
-            <w:gridSpan w:val="2"/>
-            <w:tcBorders>
-              <w:top w:val="single" w:sz="6" w:space="0" w:color="auto"/>
-              <w:left w:val="single" w:sz="6" w:space="0" w:color="auto"/>
-              <w:bottom w:val="single" w:sz="6" w:space="0" w:color="auto"/>
-              <w:right w:val="single" w:sz="6" w:space="0" w:color="auto"/>
-            </w:tcBorders>
-            <w:shd w:val="clear" w:color="auto" w:fill="auto"/>
-            <w:vAlign w:val="center"/>
-          </w:tcPr>
-          <w:p>
-            <w:pPr>
-              <w:rPr>
-                <w:rFonts w:ascii="ＭＳ 明朝" w:eastAsia="ＭＳ 明朝" w:hAnsi="ＭＳ 明朝"/>
-              </w:rPr>
-            </w:pPr>
-          </w:p>
-        </w:tc>
-        <w:tc>
-          <w:tcPr>
-            <w:tcW w:w="3594" w:type="dxa"/>
-            <w:gridSpan w:val="3"/>
-            <w:tcBorders>
-              <w:top w:val="single" w:sz="6" w:space="0" w:color="auto"/>
-              <w:left w:val="single" w:sz="6" w:space="0" w:color="auto"/>
-              <w:bottom w:val="single" w:sz="6" w:space="0" w:color="auto"/>
               <w:right w:val="single" w:sz="12" w:space="0" w:color="auto"/>
             </w:tcBorders>
             <w:shd w:val="clear" w:color="auto" w:fill="auto"/>
@@ -2449,98 +2755,16 @@
             <w:pPr>
               <w:rPr>
                 <w:rFonts w:ascii="ＭＳ 明朝" w:eastAsia="ＭＳ 明朝" w:hAnsi="ＭＳ 明朝"/>
-              </w:rPr>
-            </w:pPr>
-          </w:p>
-        </w:tc>
-      </w:tr>
-      <w:tr>
-        <w:trPr>
-          <w:trHeight w:val="315"/>
-        </w:trPr>
-        <w:tc>
-          <w:tcPr>
-            <w:tcW w:w="1119" w:type="dxa"/>
-            <w:gridSpan w:val="3"/>
-            <w:tcBorders>
-              <w:top w:val="single" w:sz="6" w:space="0" w:color="auto"/>
-              <w:left w:val="single" w:sz="12" w:space="0" w:color="auto"/>
-              <w:bottom w:val="single" w:sz="6" w:space="0" w:color="auto"/>
-              <w:right w:val="single" w:sz="6" w:space="0" w:color="auto"/>
-            </w:tcBorders>
-            <w:shd w:val="clear" w:color="auto" w:fill="auto"/>
-            <w:vAlign w:val="center"/>
-          </w:tcPr>
-          <w:p>
-            <w:pPr>
-              <w:rPr>
-                <w:rFonts w:ascii="ＭＳ 明朝" w:eastAsia="ＭＳ 明朝" w:hAnsi="ＭＳ 明朝"/>
-                <w:lang w:eastAsia="ja-JP"/>
-              </w:rPr>
-            </w:pPr>
-          </w:p>
-        </w:tc>
-        <w:tc>
-          <w:tcPr>
-            <w:tcW w:w="2977" w:type="dxa"/>
-            <w:gridSpan w:val="4"/>
-            <w:tcBorders>
-              <w:top w:val="single" w:sz="6" w:space="0" w:color="auto"/>
-              <w:left w:val="single" w:sz="6" w:space="0" w:color="auto"/>
-              <w:bottom w:val="single" w:sz="6" w:space="0" w:color="auto"/>
-              <w:right w:val="single" w:sz="6" w:space="0" w:color="auto"/>
-            </w:tcBorders>
-            <w:shd w:val="clear" w:color="auto" w:fill="auto"/>
-            <w:vAlign w:val="center"/>
-          </w:tcPr>
-          <w:p>
-            <w:pPr>
-              <w:rPr>
-                <w:rFonts w:ascii="ＭＳ 明朝" w:eastAsia="ＭＳ 明朝" w:hAnsi="ＭＳ 明朝"/>
-              </w:rPr>
-            </w:pPr>
-          </w:p>
-        </w:tc>
-        <w:tc>
-          <w:tcPr>
-            <w:tcW w:w="1306" w:type="dxa"/>
-            <w:gridSpan w:val="2"/>
-            <w:tcBorders>
-              <w:top w:val="single" w:sz="6" w:space="0" w:color="auto"/>
-              <w:left w:val="single" w:sz="6" w:space="0" w:color="auto"/>
-              <w:bottom w:val="single" w:sz="6" w:space="0" w:color="auto"/>
-              <w:right w:val="single" w:sz="6" w:space="0" w:color="auto"/>
-            </w:tcBorders>
-            <w:shd w:val="clear" w:color="auto" w:fill="auto"/>
-            <w:vAlign w:val="center"/>
-          </w:tcPr>
-          <w:p>
-            <w:pPr>
-              <w:rPr>
-                <w:rFonts w:ascii="ＭＳ 明朝" w:eastAsia="ＭＳ 明朝" w:hAnsi="ＭＳ 明朝"/>
-              </w:rPr>
-            </w:pPr>
-          </w:p>
-        </w:tc>
-        <w:tc>
-          <w:tcPr>
-            <w:tcW w:w="3594" w:type="dxa"/>
-            <w:gridSpan w:val="3"/>
-            <w:tcBorders>
-              <w:top w:val="single" w:sz="6" w:space="0" w:color="auto"/>
-              <w:left w:val="single" w:sz="6" w:space="0" w:color="auto"/>
-              <w:bottom w:val="single" w:sz="6" w:space="0" w:color="auto"/>
-              <w:right w:val="single" w:sz="12" w:space="0" w:color="auto"/>
-            </w:tcBorders>
-            <w:shd w:val="clear" w:color="auto" w:fill="auto"/>
-            <w:vAlign w:val="center"/>
-          </w:tcPr>
-          <w:p>
-            <w:pPr>
-              <w:rPr>
-                <w:rFonts w:ascii="ＭＳ 明朝" w:eastAsia="ＭＳ 明朝" w:hAnsi="ＭＳ 明朝"/>
-              </w:rPr>
-            </w:pPr>
+                <w:color w:val="000000" w:themeColor="text1"/>
+              </w:rPr>
+            </w:pPr>
+            <w:r>
+              <w:rPr>
+                <w:rFonts w:ascii="ＭＳ 明朝" w:eastAsia="ＭＳ 明朝" w:hAnsi="ＭＳ 明朝"/>
+                <w:color w:val="000000" w:themeColor="text1"/>
+              </w:rPr>
+              <w:t>shimada.daitetsu716@mail.kyutech.jp</w:t>
+            </w:r>
           </w:p>
         </w:tc>
       </w:tr>
@@ -2569,6 +2793,7 @@
               <w:textAlignment w:val="baseline"/>
               <w:rPr>
                 <w:rFonts w:ascii="Times New Roman" w:eastAsia="ＭＳ Ｐ明朝" w:hAnsi="Times New Roman" w:cs="Times New Roman"/>
+                <w:color w:val="000000" w:themeColor="text1"/>
                 <w:kern w:val="0"/>
                 <w:sz w:val="22"/>
                 <w:szCs w:val="22"/>
@@ -2577,18 +2802,17 @@
             <w:r>
               <w:rPr>
                 <w:rFonts w:ascii="Times New Roman" w:eastAsia="ＭＳ Ｐ明朝" w:hAnsi="Times New Roman" w:cs="Times New Roman"/>
-                <w:color w:val="000000"/>
-                <w:kern w:val="0"/>
-                <w:sz w:val="20"/>
-                <w:szCs w:val="20"/>
-                <w:lang w:eastAsia="ja-JP"/>
+                <w:color w:val="000000" w:themeColor="text1"/>
+                <w:kern w:val="0"/>
+                <w:sz w:val="20"/>
+                <w:szCs w:val="20"/>
               </w:rPr>
               <w:t>交付希望額：</w:t>
             </w:r>
             <w:r>
               <w:rPr>
                 <w:rFonts w:ascii="Times New Roman" w:eastAsia="ＭＳ Ｐ明朝" w:hAnsi="Times New Roman" w:cs="Times New Roman"/>
-                <w:color w:val="000000"/>
+                <w:color w:val="000000" w:themeColor="text1"/>
                 <w:kern w:val="0"/>
                 <w:sz w:val="20"/>
                 <w:szCs w:val="20"/>
@@ -2619,6 +2843,7 @@
               <w:textAlignment w:val="baseline"/>
               <w:rPr>
                 <w:rFonts w:ascii="Times New Roman" w:eastAsia="ＭＳ Ｐ明朝" w:hAnsi="Times New Roman" w:cs="Times New Roman"/>
+                <w:color w:val="000000" w:themeColor="text1"/>
                 <w:kern w:val="0"/>
                 <w:sz w:val="22"/>
                 <w:szCs w:val="22"/>
@@ -2627,22 +2852,60 @@
             <w:r>
               <w:rPr>
                 <w:rFonts w:ascii="Times New Roman" w:eastAsia="ＭＳ Ｐ明朝" w:hAnsi="Times New Roman" w:cs="Times New Roman"/>
-                <w:color w:val="000000"/>
-                <w:kern w:val="0"/>
-                <w:sz w:val="20"/>
-                <w:szCs w:val="20"/>
-                <w:lang w:eastAsia="ja-JP"/>
-              </w:rPr>
-              <w:t>368,139</w:t>
-            </w:r>
-            <w:r>
-              <w:rPr>
-                <w:rFonts w:ascii="Times New Roman" w:eastAsia="ＭＳ Ｐ明朝" w:hAnsi="Times New Roman" w:cs="Times New Roman"/>
-                <w:color w:val="000000"/>
-                <w:kern w:val="0"/>
-                <w:sz w:val="20"/>
-                <w:szCs w:val="20"/>
-                <w:lang w:eastAsia="ja-JP"/>
+                <w:color w:val="000000" w:themeColor="text1"/>
+                <w:kern w:val="0"/>
+                <w:sz w:val="20"/>
+                <w:szCs w:val="20"/>
+              </w:rPr>
+              <w:t>3</w:t>
+            </w:r>
+            <w:r>
+              <w:rPr>
+                <w:rFonts w:ascii="Times New Roman" w:eastAsia="ＭＳ Ｐ明朝" w:hAnsi="Times New Roman" w:cs="Times New Roman"/>
+                <w:color w:val="000000" w:themeColor="text1"/>
+                <w:kern w:val="0"/>
+                <w:sz w:val="20"/>
+                <w:szCs w:val="20"/>
+              </w:rPr>
+              <w:t>9</w:t>
+            </w:r>
+            <w:r>
+              <w:rPr>
+                <w:rFonts w:ascii="Times New Roman" w:eastAsia="ＭＳ Ｐ明朝" w:hAnsi="Times New Roman" w:cs="Times New Roman"/>
+                <w:color w:val="000000" w:themeColor="text1"/>
+                <w:kern w:val="0"/>
+                <w:sz w:val="20"/>
+                <w:szCs w:val="20"/>
+              </w:rPr>
+              <w:t>3,7</w:t>
+            </w:r>
+            <w:r>
+              <w:rPr>
+                <w:rFonts w:ascii="Times New Roman" w:eastAsia="ＭＳ Ｐ明朝" w:hAnsi="Times New Roman" w:cs="Times New Roman"/>
+                <w:color w:val="000000" w:themeColor="text1"/>
+                <w:kern w:val="0"/>
+                <w:sz w:val="20"/>
+                <w:szCs w:val="20"/>
+              </w:rPr>
+              <w:t>6</w:t>
+            </w:r>
+            <w:r>
+              <w:rPr>
+                <w:rFonts w:ascii="Times New Roman" w:eastAsia="ＭＳ Ｐ明朝" w:hAnsi="Times New Roman" w:cs="Times New Roman"/>
+                <w:color w:val="000000" w:themeColor="text1"/>
+                <w:kern w:val="0"/>
+                <w:sz w:val="20"/>
+                <w:szCs w:val="20"/>
+              </w:rPr>
+              <w:t>9</w:t>
+            </w:r>
+            <w:r>
+              <w:rPr>
+                <w:rFonts w:ascii="Times New Roman" w:eastAsia="ＭＳ Ｐ明朝" w:hAnsi="Times New Roman" w:cs="Times New Roman"/>
+                <w:color w:val="000000" w:themeColor="text1"/>
+                <w:kern w:val="0"/>
+                <w:sz w:val="20"/>
+                <w:szCs w:val="20"/>
               </w:rPr>
               <w:t>円</w:t>
             </w:r>
@@ -2674,6 +2937,7 @@
               <w:textAlignment w:val="baseline"/>
               <w:rPr>
                 <w:rFonts w:ascii="Times New Roman" w:eastAsia="ＭＳ Ｐ明朝" w:hAnsi="Times New Roman" w:cs="Times New Roman"/>
+                <w:color w:val="000000" w:themeColor="text1"/>
                 <w:kern w:val="0"/>
                 <w:sz w:val="22"/>
                 <w:szCs w:val="22"/>
@@ -2682,18 +2946,17 @@
             <w:r>
               <w:rPr>
                 <w:rFonts w:ascii="Times New Roman" w:eastAsia="ＭＳ Ｐ明朝" w:hAnsi="Times New Roman" w:cs="Times New Roman"/>
-                <w:color w:val="000000"/>
-                <w:kern w:val="0"/>
-                <w:sz w:val="20"/>
-                <w:szCs w:val="20"/>
-                <w:lang w:eastAsia="ja-JP"/>
+                <w:color w:val="000000" w:themeColor="text1"/>
+                <w:kern w:val="0"/>
+                <w:sz w:val="20"/>
+                <w:szCs w:val="20"/>
               </w:rPr>
               <w:t>内訳</w:t>
             </w:r>
             <w:r>
               <w:rPr>
                 <w:rFonts w:ascii="Times New Roman" w:eastAsia="ＭＳ Ｐ明朝" w:hAnsi="Times New Roman" w:cs="Times New Roman"/>
-                <w:color w:val="000000"/>
+                <w:color w:val="000000" w:themeColor="text1"/>
                 <w:kern w:val="0"/>
                 <w:sz w:val="20"/>
                 <w:szCs w:val="20"/>
@@ -2710,7 +2973,7 @@
         <w:tc>
           <w:tcPr>
             <w:tcW w:w="1119" w:type="dxa"/>
-            <w:gridSpan w:val="3"/>
+            <w:gridSpan w:val="2"/>
             <w:tcBorders>
               <w:top w:val="single" w:sz="6" w:space="0" w:color="auto"/>
               <w:left w:val="single" w:sz="12" w:space="0" w:color="auto"/>
@@ -2728,6 +2991,7 @@
               <w:textAlignment w:val="baseline"/>
               <w:rPr>
                 <w:rFonts w:ascii="Times New Roman" w:eastAsia="ＭＳ Ｐ明朝" w:hAnsi="Times New Roman" w:cs="Times New Roman"/>
+                <w:color w:val="000000" w:themeColor="text1"/>
                 <w:kern w:val="0"/>
                 <w:sz w:val="22"/>
                 <w:szCs w:val="22"/>
@@ -2736,18 +3000,17 @@
             <w:r>
               <w:rPr>
                 <w:rFonts w:ascii="Times New Roman" w:eastAsia="ＭＳ Ｐ明朝" w:hAnsi="Times New Roman" w:cs="Times New Roman"/>
-                <w:color w:val="000000"/>
-                <w:kern w:val="0"/>
-                <w:sz w:val="20"/>
-                <w:szCs w:val="20"/>
-                <w:lang w:eastAsia="ja-JP"/>
+                <w:color w:val="000000" w:themeColor="text1"/>
+                <w:kern w:val="0"/>
+                <w:sz w:val="20"/>
+                <w:szCs w:val="20"/>
               </w:rPr>
               <w:t>項目</w:t>
             </w:r>
             <w:r>
               <w:rPr>
                 <w:rFonts w:ascii="Times New Roman" w:eastAsia="ＭＳ Ｐ明朝" w:hAnsi="Times New Roman" w:cs="Times New Roman"/>
-                <w:color w:val="000000"/>
+                <w:color w:val="000000" w:themeColor="text1"/>
                 <w:kern w:val="0"/>
                 <w:sz w:val="20"/>
                 <w:szCs w:val="20"/>
@@ -2759,7 +3022,7 @@
         <w:tc>
           <w:tcPr>
             <w:tcW w:w="2410" w:type="dxa"/>
-            <w:gridSpan w:val="3"/>
+            <w:gridSpan w:val="4"/>
             <w:tcBorders>
               <w:top w:val="single" w:sz="6" w:space="0" w:color="auto"/>
               <w:left w:val="single" w:sz="6" w:space="0" w:color="auto"/>
@@ -2777,6 +3040,7 @@
               <w:textAlignment w:val="baseline"/>
               <w:rPr>
                 <w:rFonts w:ascii="Times New Roman" w:eastAsia="ＭＳ Ｐ明朝" w:hAnsi="Times New Roman" w:cs="Times New Roman"/>
+                <w:color w:val="000000" w:themeColor="text1"/>
                 <w:kern w:val="0"/>
                 <w:sz w:val="22"/>
                 <w:szCs w:val="22"/>
@@ -2785,18 +3049,17 @@
             <w:r>
               <w:rPr>
                 <w:rFonts w:ascii="Times New Roman" w:eastAsia="ＭＳ Ｐ明朝" w:hAnsi="Times New Roman" w:cs="Times New Roman"/>
-                <w:color w:val="000000"/>
-                <w:kern w:val="0"/>
-                <w:sz w:val="20"/>
-                <w:szCs w:val="20"/>
-                <w:lang w:eastAsia="ja-JP"/>
+                <w:color w:val="000000" w:themeColor="text1"/>
+                <w:kern w:val="0"/>
+                <w:sz w:val="20"/>
+                <w:szCs w:val="20"/>
               </w:rPr>
               <w:t>品名</w:t>
             </w:r>
             <w:r>
               <w:rPr>
                 <w:rFonts w:ascii="Times New Roman" w:eastAsia="ＭＳ Ｐ明朝" w:hAnsi="Times New Roman" w:cs="Times New Roman"/>
-                <w:color w:val="000000"/>
+                <w:color w:val="000000" w:themeColor="text1"/>
                 <w:kern w:val="0"/>
                 <w:sz w:val="20"/>
                 <w:szCs w:val="20"/>
@@ -2826,6 +3089,7 @@
               <w:textAlignment w:val="baseline"/>
               <w:rPr>
                 <w:rFonts w:ascii="Times New Roman" w:eastAsia="ＭＳ Ｐ明朝" w:hAnsi="Times New Roman" w:cs="Times New Roman"/>
+                <w:color w:val="000000" w:themeColor="text1"/>
                 <w:kern w:val="0"/>
                 <w:sz w:val="22"/>
                 <w:szCs w:val="22"/>
@@ -2834,18 +3098,17 @@
             <w:r>
               <w:rPr>
                 <w:rFonts w:ascii="Times New Roman" w:eastAsia="ＭＳ Ｐ明朝" w:hAnsi="Times New Roman" w:cs="Times New Roman"/>
-                <w:color w:val="000000"/>
-                <w:kern w:val="0"/>
-                <w:sz w:val="20"/>
-                <w:szCs w:val="20"/>
-                <w:lang w:eastAsia="ja-JP"/>
+                <w:color w:val="000000" w:themeColor="text1"/>
+                <w:kern w:val="0"/>
+                <w:sz w:val="20"/>
+                <w:szCs w:val="20"/>
               </w:rPr>
               <w:t>数量</w:t>
             </w:r>
             <w:r>
               <w:rPr>
                 <w:rFonts w:ascii="Times New Roman" w:eastAsia="ＭＳ Ｐ明朝" w:hAnsi="Times New Roman" w:cs="Times New Roman"/>
-                <w:color w:val="000000"/>
+                <w:color w:val="000000" w:themeColor="text1"/>
                 <w:kern w:val="0"/>
                 <w:sz w:val="20"/>
                 <w:szCs w:val="20"/>
@@ -2875,6 +3138,7 @@
               <w:textAlignment w:val="baseline"/>
               <w:rPr>
                 <w:rFonts w:ascii="Times New Roman" w:eastAsia="ＭＳ Ｐ明朝" w:hAnsi="Times New Roman" w:cs="Times New Roman"/>
+                <w:color w:val="000000" w:themeColor="text1"/>
                 <w:kern w:val="0"/>
                 <w:sz w:val="22"/>
                 <w:szCs w:val="22"/>
@@ -2883,18 +3147,17 @@
             <w:r>
               <w:rPr>
                 <w:rFonts w:ascii="Times New Roman" w:eastAsia="ＭＳ Ｐ明朝" w:hAnsi="Times New Roman" w:cs="Times New Roman"/>
-                <w:color w:val="000000"/>
-                <w:kern w:val="0"/>
-                <w:sz w:val="20"/>
-                <w:szCs w:val="20"/>
-                <w:lang w:eastAsia="ja-JP"/>
+                <w:color w:val="000000" w:themeColor="text1"/>
+                <w:kern w:val="0"/>
+                <w:sz w:val="20"/>
+                <w:szCs w:val="20"/>
               </w:rPr>
               <w:t>総額（円）</w:t>
             </w:r>
             <w:r>
               <w:rPr>
                 <w:rFonts w:ascii="Times New Roman" w:eastAsia="ＭＳ Ｐ明朝" w:hAnsi="Times New Roman" w:cs="Times New Roman"/>
-                <w:color w:val="000000"/>
+                <w:color w:val="000000" w:themeColor="text1"/>
                 <w:kern w:val="0"/>
                 <w:sz w:val="20"/>
                 <w:szCs w:val="20"/>
@@ -2911,7 +3174,7 @@
         <w:tc>
           <w:tcPr>
             <w:tcW w:w="1119" w:type="dxa"/>
-            <w:gridSpan w:val="3"/>
+            <w:gridSpan w:val="2"/>
             <w:tcBorders>
               <w:top w:val="single" w:sz="6" w:space="0" w:color="auto"/>
               <w:left w:val="single" w:sz="12" w:space="0" w:color="auto"/>
@@ -2926,13 +3189,13 @@
             <w:pPr>
               <w:rPr>
                 <w:rFonts w:ascii="ＭＳ 明朝" w:eastAsia="ＭＳ 明朝" w:hAnsi="ＭＳ 明朝"/>
-                <w:lang w:eastAsia="ja-JP"/>
+                <w:color w:val="000000" w:themeColor="text1"/>
               </w:rPr>
             </w:pPr>
             <w:r>
               <w:rPr>
                 <w:rFonts w:ascii="ＭＳ 明朝" w:eastAsia="ＭＳ 明朝" w:hAnsi="ＭＳ 明朝" w:hint="eastAsia"/>
-                <w:lang w:eastAsia="ja-JP"/>
+                <w:color w:val="000000" w:themeColor="text1"/>
               </w:rPr>
               <w:t>Azure</w:t>
             </w:r>
@@ -2941,7 +3204,7 @@
         <w:tc>
           <w:tcPr>
             <w:tcW w:w="2410" w:type="dxa"/>
-            <w:gridSpan w:val="3"/>
+            <w:gridSpan w:val="4"/>
             <w:tcBorders>
               <w:top w:val="single" w:sz="6" w:space="0" w:color="auto"/>
               <w:left w:val="single" w:sz="6" w:space="0" w:color="auto"/>
@@ -2956,40 +3219,41 @@
             <w:pPr>
               <w:rPr>
                 <w:rFonts w:ascii="ＭＳ 明朝" w:eastAsia="ＭＳ 明朝" w:hAnsi="ＭＳ 明朝"/>
-              </w:rPr>
-            </w:pPr>
-            <w:proofErr w:type="spellStart"/>
+                <w:color w:val="000000" w:themeColor="text1"/>
+              </w:rPr>
+            </w:pPr>
             <w:r>
               <w:rPr>
                 <w:rFonts w:ascii="ＭＳ 明朝" w:eastAsia="ＭＳ 明朝" w:hAnsi="ＭＳ 明朝" w:hint="eastAsia"/>
-                <w:lang w:eastAsia="ja-JP"/>
+                <w:color w:val="000000" w:themeColor="text1"/>
               </w:rPr>
               <w:t>OpenAI</w:t>
             </w:r>
-            <w:proofErr w:type="spellEnd"/>
-            <w:r>
-              <w:rPr>
-                <w:rFonts w:ascii="ＭＳ 明朝" w:eastAsia="ＭＳ 明朝" w:hAnsi="ＭＳ 明朝"/>
+            <w:r>
+              <w:rPr>
+                <w:rFonts w:ascii="ＭＳ 明朝" w:eastAsia="ＭＳ 明朝" w:hAnsi="ＭＳ 明朝"/>
+                <w:color w:val="000000" w:themeColor="text1"/>
               </w:rPr>
               <w:t xml:space="preserve"> </w:t>
             </w:r>
             <w:r>
               <w:rPr>
                 <w:rFonts w:ascii="ＭＳ 明朝" w:eastAsia="ＭＳ 明朝" w:hAnsi="ＭＳ 明朝" w:hint="eastAsia"/>
-                <w:lang w:eastAsia="ja-JP"/>
+                <w:color w:val="000000" w:themeColor="text1"/>
               </w:rPr>
               <w:t>Service</w:t>
             </w:r>
             <w:r>
               <w:rPr>
                 <w:rFonts w:ascii="ＭＳ 明朝" w:eastAsia="ＭＳ 明朝" w:hAnsi="ＭＳ 明朝"/>
+                <w:color w:val="000000" w:themeColor="text1"/>
               </w:rPr>
               <w:t xml:space="preserve"> </w:t>
             </w:r>
             <w:r>
               <w:rPr>
                 <w:rFonts w:ascii="ＭＳ 明朝" w:eastAsia="ＭＳ 明朝" w:hAnsi="ＭＳ 明朝" w:hint="eastAsia"/>
-                <w:lang w:eastAsia="ja-JP"/>
+                <w:color w:val="000000" w:themeColor="text1"/>
               </w:rPr>
               <w:t>Input</w:t>
             </w:r>
@@ -3013,19 +3277,20 @@
             <w:pPr>
               <w:rPr>
                 <w:rFonts w:ascii="ＭＳ 明朝" w:eastAsia="ＭＳ 明朝" w:hAnsi="ＭＳ 明朝"/>
-                <w:lang w:eastAsia="ja-JP"/>
-              </w:rPr>
-            </w:pPr>
-            <w:r>
-              <w:rPr>
-                <w:rFonts w:ascii="ＭＳ 明朝" w:eastAsia="ＭＳ 明朝" w:hAnsi="ＭＳ 明朝"/>
-                <w:lang w:eastAsia="ja-JP"/>
+                <w:color w:val="000000" w:themeColor="text1"/>
+              </w:rPr>
+            </w:pPr>
+            <w:r>
+              <w:rPr>
+                <w:rFonts w:ascii="ＭＳ 明朝" w:eastAsia="ＭＳ 明朝" w:hAnsi="ＭＳ 明朝"/>
+                <w:color w:val="000000" w:themeColor="text1"/>
               </w:rPr>
               <w:t>700000</w:t>
             </w:r>
             <w:r>
               <w:rPr>
                 <w:rFonts w:ascii="ＭＳ 明朝" w:eastAsia="ＭＳ 明朝" w:hAnsi="ＭＳ 明朝" w:hint="eastAsia"/>
+                <w:color w:val="000000" w:themeColor="text1"/>
               </w:rPr>
               <w:t>トークン</w:t>
             </w:r>
@@ -3049,18 +3314,20 @@
             <w:pPr>
               <w:rPr>
                 <w:rFonts w:ascii="ＭＳ 明朝" w:eastAsia="ＭＳ 明朝" w:hAnsi="ＭＳ 明朝"/>
-                <w:lang w:eastAsia="ja-JP"/>
-              </w:rPr>
-            </w:pPr>
-            <w:r>
-              <w:rPr>
-                <w:rFonts w:ascii="ＭＳ 明朝" w:eastAsia="ＭＳ 明朝" w:hAnsi="ＭＳ 明朝"/>
+                <w:color w:val="000000" w:themeColor="text1"/>
+              </w:rPr>
+            </w:pPr>
+            <w:r>
+              <w:rPr>
+                <w:rFonts w:ascii="ＭＳ 明朝" w:eastAsia="ＭＳ 明朝" w:hAnsi="ＭＳ 明朝"/>
+                <w:color w:val="000000" w:themeColor="text1"/>
               </w:rPr>
               <w:t> </w:t>
             </w:r>
             <w:r>
               <w:rPr>
                 <w:rFonts w:ascii="ＭＳ 明朝" w:eastAsia="ＭＳ 明朝" w:hAnsi="ＭＳ 明朝"/>
+                <w:color w:val="000000" w:themeColor="text1"/>
               </w:rPr>
               <w:t>314,170</w:t>
             </w:r>
@@ -3074,7 +3341,7 @@
         <w:tc>
           <w:tcPr>
             <w:tcW w:w="1119" w:type="dxa"/>
-            <w:gridSpan w:val="3"/>
+            <w:gridSpan w:val="2"/>
             <w:tcBorders>
               <w:top w:val="single" w:sz="6" w:space="0" w:color="auto"/>
               <w:left w:val="single" w:sz="12" w:space="0" w:color="auto"/>
@@ -3089,11 +3356,13 @@
             <w:pPr>
               <w:rPr>
                 <w:rFonts w:ascii="ＭＳ 明朝" w:eastAsia="ＭＳ 明朝" w:hAnsi="ＭＳ 明朝"/>
-              </w:rPr>
-            </w:pPr>
-            <w:r>
-              <w:rPr>
-                <w:rFonts w:ascii="ＭＳ 明朝" w:eastAsia="ＭＳ 明朝" w:hAnsi="ＭＳ 明朝"/>
+                <w:color w:val="000000" w:themeColor="text1"/>
+              </w:rPr>
+            </w:pPr>
+            <w:r>
+              <w:rPr>
+                <w:rFonts w:ascii="ＭＳ 明朝" w:eastAsia="ＭＳ 明朝" w:hAnsi="ＭＳ 明朝"/>
+                <w:color w:val="000000" w:themeColor="text1"/>
               </w:rPr>
               <w:t> </w:t>
             </w:r>
@@ -3102,7 +3371,7 @@
         <w:tc>
           <w:tcPr>
             <w:tcW w:w="2410" w:type="dxa"/>
-            <w:gridSpan w:val="3"/>
+            <w:gridSpan w:val="4"/>
             <w:tcBorders>
               <w:top w:val="single" w:sz="6" w:space="0" w:color="auto"/>
               <w:left w:val="single" w:sz="6" w:space="0" w:color="auto"/>
@@ -3117,40 +3386,41 @@
             <w:pPr>
               <w:rPr>
                 <w:rFonts w:ascii="ＭＳ 明朝" w:eastAsia="ＭＳ 明朝" w:hAnsi="ＭＳ 明朝"/>
-              </w:rPr>
-            </w:pPr>
-            <w:proofErr w:type="spellStart"/>
+                <w:color w:val="000000" w:themeColor="text1"/>
+              </w:rPr>
+            </w:pPr>
             <w:r>
               <w:rPr>
                 <w:rFonts w:ascii="ＭＳ 明朝" w:eastAsia="ＭＳ 明朝" w:hAnsi="ＭＳ 明朝" w:hint="eastAsia"/>
-                <w:lang w:eastAsia="ja-JP"/>
+                <w:color w:val="000000" w:themeColor="text1"/>
               </w:rPr>
               <w:t>OpenAI</w:t>
             </w:r>
-            <w:proofErr w:type="spellEnd"/>
-            <w:r>
-              <w:rPr>
-                <w:rFonts w:ascii="ＭＳ 明朝" w:eastAsia="ＭＳ 明朝" w:hAnsi="ＭＳ 明朝"/>
+            <w:r>
+              <w:rPr>
+                <w:rFonts w:ascii="ＭＳ 明朝" w:eastAsia="ＭＳ 明朝" w:hAnsi="ＭＳ 明朝"/>
+                <w:color w:val="000000" w:themeColor="text1"/>
               </w:rPr>
               <w:t xml:space="preserve"> </w:t>
             </w:r>
             <w:r>
               <w:rPr>
                 <w:rFonts w:ascii="ＭＳ 明朝" w:eastAsia="ＭＳ 明朝" w:hAnsi="ＭＳ 明朝" w:hint="eastAsia"/>
-                <w:lang w:eastAsia="ja-JP"/>
+                <w:color w:val="000000" w:themeColor="text1"/>
               </w:rPr>
               <w:t>Service</w:t>
             </w:r>
             <w:r>
               <w:rPr>
                 <w:rFonts w:ascii="ＭＳ 明朝" w:eastAsia="ＭＳ 明朝" w:hAnsi="ＭＳ 明朝"/>
+                <w:color w:val="000000" w:themeColor="text1"/>
               </w:rPr>
               <w:t xml:space="preserve"> </w:t>
             </w:r>
             <w:r>
               <w:rPr>
                 <w:rFonts w:ascii="ＭＳ 明朝" w:eastAsia="ＭＳ 明朝" w:hAnsi="ＭＳ 明朝" w:hint="eastAsia"/>
-                <w:lang w:eastAsia="ja-JP"/>
+                <w:color w:val="000000" w:themeColor="text1"/>
               </w:rPr>
               <w:t>Output</w:t>
             </w:r>
@@ -3174,18 +3444,20 @@
             <w:pPr>
               <w:rPr>
                 <w:rFonts w:ascii="ＭＳ 明朝" w:eastAsia="ＭＳ 明朝" w:hAnsi="ＭＳ 明朝"/>
-                <w:lang w:eastAsia="ja-JP"/>
-              </w:rPr>
-            </w:pPr>
-            <w:r>
-              <w:rPr>
-                <w:rFonts w:ascii="ＭＳ 明朝" w:eastAsia="ＭＳ 明朝" w:hAnsi="ＭＳ 明朝"/>
+                <w:color w:val="000000" w:themeColor="text1"/>
+              </w:rPr>
+            </w:pPr>
+            <w:r>
+              <w:rPr>
+                <w:rFonts w:ascii="ＭＳ 明朝" w:eastAsia="ＭＳ 明朝" w:hAnsi="ＭＳ 明朝"/>
+                <w:color w:val="000000" w:themeColor="text1"/>
               </w:rPr>
               <w:t>70000</w:t>
             </w:r>
             <w:r>
               <w:rPr>
                 <w:rFonts w:ascii="ＭＳ 明朝" w:eastAsia="ＭＳ 明朝" w:hAnsi="ＭＳ 明朝" w:hint="eastAsia"/>
+                <w:color w:val="000000" w:themeColor="text1"/>
               </w:rPr>
               <w:t>トークン</w:t>
             </w:r>
@@ -3209,17 +3481,20 @@
             <w:pPr>
               <w:rPr>
                 <w:rFonts w:ascii="ＭＳ 明朝" w:eastAsia="ＭＳ 明朝" w:hAnsi="ＭＳ 明朝"/>
-              </w:rPr>
-            </w:pPr>
-            <w:r>
-              <w:rPr>
-                <w:rFonts w:ascii="ＭＳ 明朝" w:eastAsia="ＭＳ 明朝" w:hAnsi="ＭＳ 明朝"/>
+                <w:color w:val="000000" w:themeColor="text1"/>
+              </w:rPr>
+            </w:pPr>
+            <w:r>
+              <w:rPr>
+                <w:rFonts w:ascii="ＭＳ 明朝" w:eastAsia="ＭＳ 明朝" w:hAnsi="ＭＳ 明朝"/>
+                <w:color w:val="000000" w:themeColor="text1"/>
               </w:rPr>
               <w:t> </w:t>
             </w:r>
             <w:r>
               <w:rPr>
                 <w:rFonts w:ascii="ＭＳ 明朝" w:eastAsia="ＭＳ 明朝" w:hAnsi="ＭＳ 明朝"/>
+                <w:color w:val="000000" w:themeColor="text1"/>
               </w:rPr>
               <w:t>41,889</w:t>
             </w:r>
@@ -3233,7 +3508,7 @@
         <w:tc>
           <w:tcPr>
             <w:tcW w:w="1119" w:type="dxa"/>
-            <w:gridSpan w:val="3"/>
+            <w:gridSpan w:val="2"/>
             <w:tcBorders>
               <w:top w:val="single" w:sz="6" w:space="0" w:color="auto"/>
               <w:left w:val="single" w:sz="12" w:space="0" w:color="auto"/>
@@ -3242,20 +3517,21 @@
             </w:tcBorders>
             <w:shd w:val="clear" w:color="auto" w:fill="auto"/>
             <w:vAlign w:val="center"/>
-            <w:hideMark/>
-          </w:tcPr>
-          <w:p>
-            <w:pPr>
-              <w:rPr>
-                <w:rFonts w:ascii="ＭＳ 明朝" w:eastAsia="ＭＳ 明朝" w:hAnsi="ＭＳ 明朝"/>
+          </w:tcPr>
+          <w:p>
+            <w:pPr>
+              <w:rPr>
+                <w:rFonts w:ascii="ＭＳ 明朝" w:eastAsia="ＭＳ 明朝" w:hAnsi="ＭＳ 明朝"/>
+                <w:color w:val="000000" w:themeColor="text1"/>
               </w:rPr>
             </w:pPr>
             <w:proofErr w:type="spellStart"/>
             <w:r>
               <w:rPr>
-                <w:rFonts w:ascii="ＭＳ 明朝" w:eastAsia="ＭＳ 明朝" w:hAnsi="ＭＳ 明朝"/>
-              </w:rPr>
-              <w:t>OpenAI</w:t>
+                <w:rFonts w:ascii="ＭＳ 明朝" w:eastAsia="ＭＳ 明朝" w:hAnsi="ＭＳ 明朝" w:hint="eastAsia"/>
+                <w:color w:val="000000" w:themeColor="text1"/>
+              </w:rPr>
+              <w:t>DeepL</w:t>
             </w:r>
             <w:proofErr w:type="spellEnd"/>
           </w:p>
@@ -3263,7 +3539,7 @@
         <w:tc>
           <w:tcPr>
             <w:tcW w:w="2410" w:type="dxa"/>
-            <w:gridSpan w:val="3"/>
+            <w:gridSpan w:val="4"/>
             <w:tcBorders>
               <w:top w:val="single" w:sz="6" w:space="0" w:color="auto"/>
               <w:left w:val="single" w:sz="6" w:space="0" w:color="auto"/>
@@ -3272,27 +3548,29 @@
             </w:tcBorders>
             <w:shd w:val="clear" w:color="auto" w:fill="auto"/>
             <w:vAlign w:val="center"/>
-            <w:hideMark/>
-          </w:tcPr>
-          <w:p>
-            <w:pPr>
-              <w:rPr>
-                <w:rFonts w:ascii="ＭＳ 明朝" w:eastAsia="ＭＳ 明朝" w:hAnsi="ＭＳ 明朝"/>
+          </w:tcPr>
+          <w:p>
+            <w:pPr>
+              <w:rPr>
+                <w:rFonts w:ascii="ＭＳ 明朝" w:eastAsia="ＭＳ 明朝" w:hAnsi="ＭＳ 明朝"/>
+                <w:color w:val="000000" w:themeColor="text1"/>
               </w:rPr>
             </w:pPr>
             <w:proofErr w:type="spellStart"/>
             <w:r>
               <w:rPr>
                 <w:rFonts w:ascii="ＭＳ 明朝" w:eastAsia="ＭＳ 明朝" w:hAnsi="ＭＳ 明朝"/>
-              </w:rPr>
-              <w:t>ChatGPT</w:t>
+                <w:color w:val="000000" w:themeColor="text1"/>
+              </w:rPr>
+              <w:t>DeepL</w:t>
             </w:r>
             <w:proofErr w:type="spellEnd"/>
             <w:r>
               <w:rPr>
                 <w:rFonts w:ascii="ＭＳ 明朝" w:eastAsia="ＭＳ 明朝" w:hAnsi="ＭＳ 明朝"/>
-              </w:rPr>
-              <w:t xml:space="preserve"> Plus</w:t>
+                <w:color w:val="000000" w:themeColor="text1"/>
+              </w:rPr>
+              <w:t xml:space="preserve"> API Pro</w:t>
             </w:r>
           </w:p>
         </w:tc>
@@ -3308,26 +3586,27 @@
             </w:tcBorders>
             <w:shd w:val="clear" w:color="auto" w:fill="auto"/>
             <w:vAlign w:val="center"/>
-            <w:hideMark/>
-          </w:tcPr>
-          <w:p>
-            <w:pPr>
-              <w:rPr>
-                <w:rFonts w:ascii="ＭＳ 明朝" w:eastAsia="ＭＳ 明朝" w:hAnsi="ＭＳ 明朝"/>
-              </w:rPr>
-            </w:pPr>
-            <w:r>
-              <w:rPr>
-                <w:rFonts w:ascii="ＭＳ 明朝" w:eastAsia="ＭＳ 明朝" w:hAnsi="ＭＳ 明朝"/>
-                <w:lang w:eastAsia="ja-JP"/>
-              </w:rPr>
-              <w:t>12 - 3</w:t>
+          </w:tcPr>
+          <w:p>
+            <w:pPr>
+              <w:rPr>
+                <w:rFonts w:ascii="ＭＳ 明朝" w:eastAsia="ＭＳ 明朝" w:hAnsi="ＭＳ 明朝"/>
+                <w:color w:val="000000" w:themeColor="text1"/>
+              </w:rPr>
+            </w:pPr>
+            <w:r>
+              <w:rPr>
+                <w:rFonts w:ascii="ＭＳ 明朝" w:eastAsia="ＭＳ 明朝" w:hAnsi="ＭＳ 明朝"/>
+                <w:color w:val="000000" w:themeColor="text1"/>
+              </w:rPr>
+              <w:t>10,000,000</w:t>
             </w:r>
             <w:r>
               <w:rPr>
                 <w:rFonts w:ascii="ＭＳ 明朝" w:eastAsia="ＭＳ 明朝" w:hAnsi="ＭＳ 明朝" w:hint="eastAsia"/>
-              </w:rPr>
-              <w:t>月分</w:t>
+                <w:color w:val="000000" w:themeColor="text1"/>
+              </w:rPr>
+              <w:t>トークン</w:t>
             </w:r>
           </w:p>
         </w:tc>
@@ -3343,44 +3622,189 @@
             </w:tcBorders>
             <w:shd w:val="clear" w:color="auto" w:fill="auto"/>
             <w:vAlign w:val="center"/>
-            <w:hideMark/>
           </w:tcPr>
           <w:p>
             <w:pPr>
               <w:ind w:firstLineChars="50" w:firstLine="105"/>
               <w:rPr>
                 <w:rFonts w:ascii="ＭＳ 明朝" w:eastAsia="ＭＳ 明朝" w:hAnsi="ＭＳ 明朝"/>
+                <w:color w:val="000000" w:themeColor="text1"/>
               </w:rPr>
             </w:pPr>
             <w:r>
               <w:rPr>
                 <w:rFonts w:ascii="ＭＳ 明朝" w:eastAsia="ＭＳ 明朝" w:hAnsi="ＭＳ 明朝" w:hint="eastAsia"/>
-                <w:lang w:eastAsia="ja-JP"/>
+                <w:color w:val="000000" w:themeColor="text1"/>
+              </w:rPr>
+              <w:t>25</w:t>
+            </w:r>
+            <w:r>
+              <w:rPr>
+                <w:rFonts w:ascii="ＭＳ 明朝" w:eastAsia="ＭＳ 明朝" w:hAnsi="ＭＳ 明朝"/>
+                <w:color w:val="000000" w:themeColor="text1"/>
+              </w:rPr>
+              <w:t>,</w:t>
+            </w:r>
+            <w:r>
+              <w:rPr>
+                <w:rFonts w:ascii="ＭＳ 明朝" w:eastAsia="ＭＳ 明朝" w:hAnsi="ＭＳ 明朝" w:hint="eastAsia"/>
+                <w:color w:val="000000" w:themeColor="text1"/>
+              </w:rPr>
+              <w:t>630</w:t>
+            </w:r>
+          </w:p>
+        </w:tc>
+      </w:tr>
+      <w:tr>
+        <w:trPr>
+          <w:trHeight w:val="15"/>
+        </w:trPr>
+        <w:tc>
+          <w:tcPr>
+            <w:tcW w:w="1119" w:type="dxa"/>
+            <w:gridSpan w:val="2"/>
+            <w:tcBorders>
+              <w:top w:val="single" w:sz="6" w:space="0" w:color="auto"/>
+              <w:left w:val="single" w:sz="12" w:space="0" w:color="auto"/>
+              <w:bottom w:val="single" w:sz="6" w:space="0" w:color="auto"/>
+              <w:right w:val="single" w:sz="6" w:space="0" w:color="auto"/>
+            </w:tcBorders>
+            <w:shd w:val="clear" w:color="auto" w:fill="auto"/>
+            <w:vAlign w:val="center"/>
+            <w:hideMark/>
+          </w:tcPr>
+          <w:p>
+            <w:pPr>
+              <w:rPr>
+                <w:rFonts w:ascii="ＭＳ 明朝" w:eastAsia="ＭＳ 明朝" w:hAnsi="ＭＳ 明朝"/>
+                <w:color w:val="000000" w:themeColor="text1"/>
+              </w:rPr>
+            </w:pPr>
+            <w:proofErr w:type="spellStart"/>
+            <w:r>
+              <w:rPr>
+                <w:rFonts w:ascii="ＭＳ 明朝" w:eastAsia="ＭＳ 明朝" w:hAnsi="ＭＳ 明朝"/>
+                <w:color w:val="000000" w:themeColor="text1"/>
+              </w:rPr>
+              <w:t>OpenAI</w:t>
+            </w:r>
+            <w:proofErr w:type="spellEnd"/>
+          </w:p>
+        </w:tc>
+        <w:tc>
+          <w:tcPr>
+            <w:tcW w:w="2410" w:type="dxa"/>
+            <w:gridSpan w:val="4"/>
+            <w:tcBorders>
+              <w:top w:val="single" w:sz="6" w:space="0" w:color="auto"/>
+              <w:left w:val="single" w:sz="6" w:space="0" w:color="auto"/>
+              <w:bottom w:val="single" w:sz="6" w:space="0" w:color="auto"/>
+              <w:right w:val="single" w:sz="6" w:space="0" w:color="auto"/>
+            </w:tcBorders>
+            <w:shd w:val="clear" w:color="auto" w:fill="auto"/>
+            <w:vAlign w:val="center"/>
+            <w:hideMark/>
+          </w:tcPr>
+          <w:p>
+            <w:pPr>
+              <w:rPr>
+                <w:rFonts w:ascii="ＭＳ 明朝" w:eastAsia="ＭＳ 明朝" w:hAnsi="ＭＳ 明朝"/>
+                <w:color w:val="000000" w:themeColor="text1"/>
+              </w:rPr>
+            </w:pPr>
+            <w:r>
+              <w:rPr>
+                <w:rFonts w:ascii="ＭＳ 明朝" w:eastAsia="ＭＳ 明朝" w:hAnsi="ＭＳ 明朝"/>
+                <w:color w:val="000000" w:themeColor="text1"/>
+              </w:rPr>
+              <w:t>ChatGPT Plus</w:t>
+            </w:r>
+          </w:p>
+        </w:tc>
+        <w:tc>
+          <w:tcPr>
+            <w:tcW w:w="2337" w:type="dxa"/>
+            <w:gridSpan w:val="4"/>
+            <w:tcBorders>
+              <w:top w:val="single" w:sz="6" w:space="0" w:color="auto"/>
+              <w:left w:val="single" w:sz="6" w:space="0" w:color="auto"/>
+              <w:bottom w:val="single" w:sz="6" w:space="0" w:color="auto"/>
+              <w:right w:val="single" w:sz="6" w:space="0" w:color="auto"/>
+            </w:tcBorders>
+            <w:shd w:val="clear" w:color="auto" w:fill="auto"/>
+            <w:vAlign w:val="center"/>
+            <w:hideMark/>
+          </w:tcPr>
+          <w:p>
+            <w:pPr>
+              <w:rPr>
+                <w:rFonts w:ascii="ＭＳ 明朝" w:eastAsia="ＭＳ 明朝" w:hAnsi="ＭＳ 明朝"/>
+                <w:color w:val="000000" w:themeColor="text1"/>
+              </w:rPr>
+            </w:pPr>
+            <w:r>
+              <w:rPr>
+                <w:rFonts w:ascii="ＭＳ 明朝" w:eastAsia="ＭＳ 明朝" w:hAnsi="ＭＳ 明朝"/>
+                <w:color w:val="000000" w:themeColor="text1"/>
+              </w:rPr>
+              <w:t>12 - 3</w:t>
+            </w:r>
+            <w:r>
+              <w:rPr>
+                <w:rFonts w:ascii="ＭＳ 明朝" w:eastAsia="ＭＳ 明朝" w:hAnsi="ＭＳ 明朝" w:hint="eastAsia"/>
+                <w:color w:val="000000" w:themeColor="text1"/>
+              </w:rPr>
+              <w:t>月分</w:t>
+            </w:r>
+          </w:p>
+        </w:tc>
+        <w:tc>
+          <w:tcPr>
+            <w:tcW w:w="3130" w:type="dxa"/>
+            <w:gridSpan w:val="2"/>
+            <w:tcBorders>
+              <w:top w:val="single" w:sz="6" w:space="0" w:color="auto"/>
+              <w:left w:val="single" w:sz="6" w:space="0" w:color="auto"/>
+              <w:bottom w:val="single" w:sz="6" w:space="0" w:color="auto"/>
+              <w:right w:val="single" w:sz="12" w:space="0" w:color="auto"/>
+            </w:tcBorders>
+            <w:shd w:val="clear" w:color="auto" w:fill="auto"/>
+            <w:vAlign w:val="center"/>
+            <w:hideMark/>
+          </w:tcPr>
+          <w:p>
+            <w:pPr>
+              <w:ind w:firstLineChars="50" w:firstLine="105"/>
+              <w:rPr>
+                <w:rFonts w:ascii="ＭＳ 明朝" w:eastAsia="ＭＳ 明朝" w:hAnsi="ＭＳ 明朝"/>
+                <w:color w:val="000000" w:themeColor="text1"/>
+              </w:rPr>
+            </w:pPr>
+            <w:r>
+              <w:rPr>
+                <w:rFonts w:ascii="ＭＳ 明朝" w:eastAsia="ＭＳ 明朝" w:hAnsi="ＭＳ 明朝" w:hint="eastAsia"/>
+                <w:color w:val="000000" w:themeColor="text1"/>
               </w:rPr>
               <w:t>12</w:t>
             </w:r>
             <w:r>
               <w:rPr>
                 <w:rFonts w:ascii="ＭＳ 明朝" w:eastAsia="ＭＳ 明朝" w:hAnsi="ＭＳ 明朝"/>
-              </w:rPr>
-              <w:t>,</w:t>
-            </w:r>
-            <w:r>
-              <w:rPr>
-                <w:rFonts w:ascii="ＭＳ 明朝" w:eastAsia="ＭＳ 明朝" w:hAnsi="ＭＳ 明朝"/>
-              </w:rPr>
-              <w:t>0</w:t>
+                <w:color w:val="000000" w:themeColor="text1"/>
+              </w:rPr>
+              <w:t>,0</w:t>
             </w:r>
             <w:r>
               <w:rPr>
                 <w:rFonts w:ascii="ＭＳ 明朝" w:eastAsia="ＭＳ 明朝" w:hAnsi="ＭＳ 明朝" w:hint="eastAsia"/>
-                <w:lang w:eastAsia="ja-JP"/>
+                <w:color w:val="000000" w:themeColor="text1"/>
               </w:rPr>
               <w:t>8</w:t>
             </w:r>
             <w:r>
               <w:rPr>
                 <w:rFonts w:ascii="ＭＳ 明朝" w:eastAsia="ＭＳ 明朝" w:hAnsi="ＭＳ 明朝"/>
+                <w:color w:val="000000" w:themeColor="text1"/>
               </w:rPr>
               <w:t>0</w:t>
             </w:r>
@@ -3394,6 +3818,7 @@
         <w:textAlignment w:val="baseline"/>
         <w:rPr>
           <w:rFonts w:ascii="Times New Roman" w:eastAsia="ＭＳ Ｐ明朝" w:hAnsi="Times New Roman" w:cs="Times New Roman"/>
+          <w:color w:val="000000" w:themeColor="text1"/>
           <w:kern w:val="0"/>
           <w:sz w:val="16"/>
           <w:szCs w:val="16"/>
@@ -3402,83 +3827,67 @@
       <w:r>
         <w:rPr>
           <w:rFonts w:ascii="Times New Roman" w:eastAsia="ＭＳ Ｐ明朝" w:hAnsi="Times New Roman" w:cs="Times New Roman"/>
+          <w:color w:val="000000" w:themeColor="text1"/>
           <w:kern w:val="0"/>
           <w:sz w:val="16"/>
           <w:szCs w:val="16"/>
-          <w:lang w:eastAsia="ja-JP"/>
         </w:rPr>
         <w:t xml:space="preserve">* </w:t>
       </w:r>
       <w:r>
         <w:rPr>
           <w:rFonts w:ascii="Times New Roman" w:eastAsia="ＭＳ Ｐ明朝" w:hAnsi="Times New Roman" w:cs="Times New Roman"/>
+          <w:color w:val="000000" w:themeColor="text1"/>
           <w:kern w:val="0"/>
           <w:sz w:val="16"/>
           <w:szCs w:val="16"/>
-          <w:lang w:eastAsia="ja-JP"/>
         </w:rPr>
         <w:t>必要事項を記載の上、</w:t>
       </w:r>
       <w:r>
         <w:rPr>
           <w:rFonts w:ascii="Times New Roman" w:eastAsia="ＭＳ Ｐ明朝" w:hAnsi="Times New Roman" w:cs="Times New Roman"/>
+          <w:color w:val="000000" w:themeColor="text1"/>
           <w:kern w:val="0"/>
           <w:sz w:val="16"/>
           <w:szCs w:val="16"/>
-          <w:lang w:eastAsia="ja-JP"/>
         </w:rPr>
         <w:t>&lt;</w:t>
       </w:r>
       <w:r>
         <w:rPr>
           <w:rFonts w:ascii="Times New Roman" w:eastAsia="ＭＳ Ｐ明朝" w:hAnsi="Times New Roman" w:cs="Times New Roman"/>
+          <w:color w:val="000000" w:themeColor="text1"/>
           <w:kern w:val="0"/>
           <w:sz w:val="20"/>
           <w:szCs w:val="20"/>
-          <w:lang w:eastAsia="ja-JP"/>
         </w:rPr>
         <w:t xml:space="preserve"> </w:t>
       </w:r>
       <w:r>
         <w:rPr>
           <w:rFonts w:ascii="Times New Roman" w:eastAsia="ＭＳ Ｐ明朝" w:hAnsi="Times New Roman" w:cs="Times New Roman"/>
+          <w:color w:val="000000" w:themeColor="text1"/>
           <w:kern w:val="0"/>
           <w:sz w:val="16"/>
           <w:szCs w:val="16"/>
         </w:rPr>
-        <w:t>young-academy@jimu.kyutech.ac.jp</w:t>
+        <w:t>young-academy@jimu.kyutech.ac.jp &gt;</w:t>
       </w:r>
       <w:r>
         <w:rPr>
           <w:rFonts w:ascii="Times New Roman" w:eastAsia="ＭＳ Ｐ明朝" w:hAnsi="Times New Roman" w:cs="Times New Roman"/>
+          <w:color w:val="000000" w:themeColor="text1"/>
           <w:kern w:val="0"/>
           <w:sz w:val="16"/>
           <w:szCs w:val="16"/>
-          <w:lang w:eastAsia="ja-JP"/>
-        </w:rPr>
-        <w:t xml:space="preserve"> </w:t>
+        </w:rPr>
+        <w:t>へお送りください。</w:t>
       </w:r>
       <w:r>
         <w:rPr>
           <w:rFonts w:ascii="Times New Roman" w:eastAsia="ＭＳ Ｐ明朝" w:hAnsi="Times New Roman" w:cs="Times New Roman"/>
-          <w:kern w:val="0"/>
-          <w:sz w:val="16"/>
-          <w:szCs w:val="16"/>
-        </w:rPr>
-        <w:t>&gt;</w:t>
-      </w:r>
-      <w:r>
-        <w:rPr>
-          <w:rFonts w:ascii="Times New Roman" w:eastAsia="ＭＳ Ｐ明朝" w:hAnsi="Times New Roman" w:cs="Times New Roman"/>
-          <w:kern w:val="0"/>
-          <w:sz w:val="16"/>
-          <w:szCs w:val="16"/>
-        </w:rPr>
-        <w:t>へお送りください。</w:t>
-      </w:r>
-      <w:r>
-        <w:rPr>
-          <w:rFonts w:ascii="Times New Roman" w:eastAsia="ＭＳ Ｐ明朝" w:hAnsi="Times New Roman" w:cs="Times New Roman"/>
+          <w:color w:val="000000" w:themeColor="text1"/>
           <w:kern w:val="0"/>
           <w:sz w:val="16"/>
           <w:szCs w:val="16"/>
@@ -3493,6 +3902,7 @@
         <w:textAlignment w:val="baseline"/>
         <w:rPr>
           <w:rFonts w:ascii="Times New Roman" w:eastAsia="ＭＳ Ｐ明朝" w:hAnsi="Times New Roman" w:cs="Times New Roman"/>
+          <w:color w:val="000000" w:themeColor="text1"/>
           <w:kern w:val="0"/>
           <w:sz w:val="22"/>
           <w:szCs w:val="22"/>
@@ -3501,26 +3911,27 @@
       <w:r>
         <w:rPr>
           <w:rFonts w:ascii="Times New Roman" w:eastAsia="ＭＳ Ｐ明朝" w:hAnsi="Times New Roman" w:cs="Times New Roman"/>
+          <w:color w:val="000000" w:themeColor="text1"/>
           <w:kern w:val="0"/>
           <w:sz w:val="16"/>
           <w:szCs w:val="16"/>
-          <w:lang w:eastAsia="ja-JP"/>
         </w:rPr>
         <w:t xml:space="preserve">* </w:t>
       </w:r>
       <w:r>
         <w:rPr>
           <w:rFonts w:ascii="Times New Roman" w:eastAsia="ＭＳ Ｐ明朝" w:hAnsi="Times New Roman" w:cs="Times New Roman"/>
+          <w:color w:val="000000" w:themeColor="text1"/>
           <w:kern w:val="0"/>
           <w:sz w:val="16"/>
           <w:szCs w:val="16"/>
-          <w:lang w:eastAsia="ja-JP"/>
         </w:rPr>
         <w:t>協力者および予算内訳の項目は必要に応じて増やして構いません。</w:t>
       </w:r>
       <w:r>
         <w:rPr>
           <w:rFonts w:ascii="Times New Roman" w:eastAsia="ＭＳ Ｐ明朝" w:hAnsi="Times New Roman" w:cs="Times New Roman"/>
+          <w:color w:val="000000" w:themeColor="text1"/>
           <w:kern w:val="0"/>
           <w:sz w:val="22"/>
           <w:szCs w:val="22"/>
@@ -3530,6 +3941,7 @@
       <w:r>
         <w:rPr>
           <w:rFonts w:ascii="Times New Roman" w:eastAsia="ＭＳ Ｐ明朝" w:hAnsi="Times New Roman" w:cs="Times New Roman"/>
+          <w:color w:val="000000" w:themeColor="text1"/>
           <w:kern w:val="0"/>
           <w:sz w:val="22"/>
           <w:szCs w:val="22"/>
@@ -3543,6 +3955,7 @@
         <w:textAlignment w:val="baseline"/>
         <w:rPr>
           <w:rFonts w:ascii="ＭＳ 明朝" w:eastAsia="ＭＳ 明朝" w:hAnsi="ＭＳ 明朝" w:cs="Times New Roman"/>
+          <w:color w:val="000000" w:themeColor="text1"/>
           <w:kern w:val="0"/>
           <w:szCs w:val="21"/>
         </w:rPr>
@@ -3550,29 +3963,657 @@
       <w:r>
         <w:rPr>
           <w:rFonts w:ascii="ＭＳ 明朝" w:eastAsia="ＭＳ 明朝" w:hAnsi="ＭＳ 明朝" w:cs="Times New Roman"/>
+          <w:color w:val="000000" w:themeColor="text1"/>
           <w:kern w:val="0"/>
           <w:szCs w:val="21"/>
         </w:rPr>
         <w:lastRenderedPageBreak/>
-        <w:t>1.</w:t>
-      </w:r>
-      <w:r>
+        <w:t xml:space="preserve">1.  </w:t>
+      </w:r>
+      <w:r>
+        <w:rPr>
+          <w:rFonts w:ascii="ＭＳ 明朝" w:eastAsia="ＭＳ 明朝" w:hAnsi="ＭＳ 明朝" w:cs="Times New Roman" w:hint="eastAsia"/>
+          <w:color w:val="000000" w:themeColor="text1"/>
+          <w:kern w:val="0"/>
+          <w:szCs w:val="21"/>
+        </w:rPr>
+        <w:t>提案手法の具体性・有用性 </w:t>
+      </w:r>
+    </w:p>
+    <w:p>
+      <w:pPr>
+        <w:widowControl/>
+        <w:ind w:firstLineChars="100" w:firstLine="210"/>
+        <w:textAlignment w:val="baseline"/>
         <w:rPr>
           <w:rFonts w:ascii="ＭＳ 明朝" w:eastAsia="ＭＳ 明朝" w:hAnsi="ＭＳ 明朝" w:cs="Times New Roman"/>
-          <w:kern w:val="0"/>
-          <w:szCs w:val="21"/>
-          <w:lang w:eastAsia="ja-JP"/>
-        </w:rPr>
-        <w:t xml:space="preserve">  </w:t>
-      </w:r>
-      <w:r>
-        <w:rPr>
-          <w:rFonts w:ascii="ＭＳ 明朝" w:eastAsia="ＭＳ 明朝" w:hAnsi="ＭＳ 明朝" w:cs="Times New Roman" w:hint="eastAsia"/>
-          <w:kern w:val="0"/>
-          <w:szCs w:val="21"/>
-          <w:lang w:eastAsia="ja-JP"/>
-        </w:rPr>
-        <w:t>提案手法の具体性・有用性 </w:t>
+          <w:color w:val="000000" w:themeColor="text1"/>
+          <w:kern w:val="0"/>
+          <w:szCs w:val="21"/>
+        </w:rPr>
+      </w:pPr>
+      <w:r>
+        <w:rPr>
+          <w:rFonts w:ascii="ＭＳ 明朝" w:eastAsia="ＭＳ 明朝" w:hAnsi="ＭＳ 明朝" w:cs="Times New Roman" w:hint="eastAsia"/>
+          <w:color w:val="000000" w:themeColor="text1"/>
+          <w:kern w:val="0"/>
+          <w:szCs w:val="21"/>
+        </w:rPr>
+        <w:t>本チームは、</w:t>
+      </w:r>
+      <w:r>
+        <w:rPr>
+          <w:rFonts w:ascii="ＭＳ 明朝" w:eastAsia="ＭＳ 明朝" w:hAnsi="ＭＳ 明朝" w:cs="Times New Roman" w:hint="eastAsia"/>
+          <w:color w:val="000000" w:themeColor="text1"/>
+          <w:kern w:val="0"/>
+          <w:szCs w:val="21"/>
+        </w:rPr>
+        <w:t xml:space="preserve">Azure </w:t>
+      </w:r>
+      <w:proofErr w:type="spellStart"/>
+      <w:r>
+        <w:rPr>
+          <w:rFonts w:ascii="ＭＳ 明朝" w:eastAsia="ＭＳ 明朝" w:hAnsi="ＭＳ 明朝" w:cs="Times New Roman" w:hint="eastAsia"/>
+          <w:color w:val="000000" w:themeColor="text1"/>
+          <w:kern w:val="0"/>
+          <w:szCs w:val="21"/>
+        </w:rPr>
+        <w:t>OpenAI</w:t>
+      </w:r>
+      <w:proofErr w:type="spellEnd"/>
+      <w:r>
+        <w:rPr>
+          <w:rFonts w:ascii="ＭＳ 明朝" w:eastAsia="ＭＳ 明朝" w:hAnsi="ＭＳ 明朝" w:cs="Times New Roman"/>
+          <w:color w:val="000000" w:themeColor="text1"/>
+          <w:kern w:val="0"/>
+          <w:szCs w:val="21"/>
+        </w:rPr>
+        <w:t xml:space="preserve"> Service</w:t>
+      </w:r>
+      <w:r>
+        <w:rPr>
+          <w:rFonts w:ascii="ＭＳ 明朝" w:eastAsia="ＭＳ 明朝" w:hAnsi="ＭＳ 明朝" w:cs="Times New Roman" w:hint="eastAsia"/>
+          <w:color w:val="000000" w:themeColor="text1"/>
+          <w:kern w:val="0"/>
+          <w:szCs w:val="21"/>
+        </w:rPr>
+        <w:t>の"On Your Data"を利用し、</w:t>
+      </w:r>
+      <w:r>
+        <w:rPr>
+          <w:rFonts w:ascii="ＭＳ 明朝" w:eastAsia="ＭＳ 明朝" w:hAnsi="ＭＳ 明朝" w:cs="Times New Roman" w:hint="eastAsia"/>
+          <w:color w:val="000000" w:themeColor="text1"/>
+          <w:kern w:val="0"/>
+          <w:szCs w:val="21"/>
+        </w:rPr>
+        <w:t>GPTに</w:t>
+      </w:r>
+      <w:r>
+        <w:rPr>
+          <w:rFonts w:ascii="ＭＳ 明朝" w:eastAsia="ＭＳ 明朝" w:hAnsi="ＭＳ 明朝" w:cs="Times New Roman" w:hint="eastAsia"/>
+          <w:color w:val="000000" w:themeColor="text1"/>
+          <w:kern w:val="0"/>
+          <w:szCs w:val="21"/>
+        </w:rPr>
+        <w:t>九州工業大学の</w:t>
+      </w:r>
+      <w:r>
+        <w:rPr>
+          <w:rFonts w:ascii="ＭＳ 明朝" w:eastAsia="ＭＳ 明朝" w:hAnsi="ＭＳ 明朝" w:cs="Times New Roman" w:hint="eastAsia"/>
+          <w:color w:val="000000" w:themeColor="text1"/>
+          <w:kern w:val="0"/>
+          <w:szCs w:val="21"/>
+        </w:rPr>
+        <w:t>ホームページ</w:t>
+      </w:r>
+      <w:r>
+        <w:rPr>
+          <w:rFonts w:ascii="ＭＳ 明朝" w:eastAsia="ＭＳ 明朝" w:hAnsi="ＭＳ 明朝" w:cs="Times New Roman" w:hint="eastAsia"/>
+          <w:color w:val="000000" w:themeColor="text1"/>
+          <w:kern w:val="0"/>
+          <w:szCs w:val="21"/>
+        </w:rPr>
+        <w:t>を</w:t>
+      </w:r>
+      <w:r>
+        <w:rPr>
+          <w:rFonts w:ascii="ＭＳ 明朝" w:eastAsia="ＭＳ 明朝" w:hAnsi="ＭＳ 明朝" w:cs="Times New Roman" w:hint="eastAsia"/>
+          <w:color w:val="000000" w:themeColor="text1"/>
+          <w:kern w:val="0"/>
+          <w:szCs w:val="21"/>
+        </w:rPr>
+        <w:t>参照</w:t>
+      </w:r>
+      <w:r>
+        <w:rPr>
+          <w:rFonts w:ascii="ＭＳ 明朝" w:eastAsia="ＭＳ 明朝" w:hAnsi="ＭＳ 明朝" w:cs="Times New Roman" w:hint="eastAsia"/>
+          <w:color w:val="000000" w:themeColor="text1"/>
+          <w:kern w:val="0"/>
+          <w:szCs w:val="21"/>
+        </w:rPr>
+        <w:t>させ</w:t>
+      </w:r>
+      <w:r>
+        <w:rPr>
+          <w:rFonts w:ascii="ＭＳ 明朝" w:eastAsia="ＭＳ 明朝" w:hAnsi="ＭＳ 明朝" w:cs="Times New Roman" w:hint="eastAsia"/>
+          <w:color w:val="000000" w:themeColor="text1"/>
+          <w:kern w:val="0"/>
+          <w:szCs w:val="21"/>
+        </w:rPr>
+        <w:t>る</w:t>
+      </w:r>
+      <w:r>
+        <w:rPr>
+          <w:rFonts w:ascii="ＭＳ 明朝" w:eastAsia="ＭＳ 明朝" w:hAnsi="ＭＳ 明朝" w:cs="Times New Roman" w:hint="eastAsia"/>
+          <w:color w:val="000000" w:themeColor="text1"/>
+          <w:kern w:val="0"/>
+          <w:szCs w:val="21"/>
+        </w:rPr>
+        <w:t>AIインターフェ</w:t>
+      </w:r>
+      <w:r>
+        <w:rPr>
+          <w:rFonts w:ascii="ＭＳ 明朝" w:eastAsia="ＭＳ 明朝" w:hAnsi="ＭＳ 明朝" w:cs="Times New Roman" w:hint="eastAsia"/>
+          <w:color w:val="000000" w:themeColor="text1"/>
+          <w:kern w:val="0"/>
+          <w:szCs w:val="21"/>
+        </w:rPr>
+        <w:t>ー</w:t>
+      </w:r>
+      <w:r>
+        <w:rPr>
+          <w:rFonts w:ascii="ＭＳ 明朝" w:eastAsia="ＭＳ 明朝" w:hAnsi="ＭＳ 明朝" w:cs="Times New Roman" w:hint="eastAsia"/>
+          <w:color w:val="000000" w:themeColor="text1"/>
+          <w:kern w:val="0"/>
+          <w:szCs w:val="21"/>
+        </w:rPr>
+        <w:t>ス</w:t>
+      </w:r>
+      <w:r>
+        <w:rPr>
+          <w:rFonts w:ascii="ＭＳ 明朝" w:eastAsia="ＭＳ 明朝" w:hAnsi="ＭＳ 明朝" w:cs="Times New Roman" w:hint="eastAsia"/>
+          <w:color w:val="000000" w:themeColor="text1"/>
+          <w:kern w:val="0"/>
+          <w:szCs w:val="21"/>
+        </w:rPr>
+        <w:t>を</w:t>
+      </w:r>
+      <w:r>
+        <w:rPr>
+          <w:rFonts w:ascii="ＭＳ 明朝" w:eastAsia="ＭＳ 明朝" w:hAnsi="ＭＳ 明朝" w:cs="Times New Roman" w:hint="eastAsia"/>
+          <w:color w:val="000000" w:themeColor="text1"/>
+          <w:kern w:val="0"/>
+          <w:szCs w:val="21"/>
+        </w:rPr>
+        <w:t>開発</w:t>
+      </w:r>
+      <w:r>
+        <w:rPr>
+          <w:rFonts w:ascii="ＭＳ 明朝" w:eastAsia="ＭＳ 明朝" w:hAnsi="ＭＳ 明朝" w:cs="Times New Roman" w:hint="eastAsia"/>
+          <w:color w:val="000000" w:themeColor="text1"/>
+          <w:kern w:val="0"/>
+          <w:szCs w:val="21"/>
+        </w:rPr>
+        <w:t>します</w:t>
+      </w:r>
+      <w:r>
+        <w:rPr>
+          <w:rFonts w:ascii="ＭＳ 明朝" w:eastAsia="ＭＳ 明朝" w:hAnsi="ＭＳ 明朝" w:cs="Times New Roman" w:hint="eastAsia"/>
+          <w:color w:val="000000" w:themeColor="text1"/>
+          <w:kern w:val="0"/>
+          <w:szCs w:val="21"/>
+        </w:rPr>
+        <w:t>。この</w:t>
+      </w:r>
+      <w:r>
+        <w:rPr>
+          <w:rFonts w:ascii="ＭＳ 明朝" w:eastAsia="ＭＳ 明朝" w:hAnsi="ＭＳ 明朝" w:cs="Times New Roman" w:hint="eastAsia"/>
+          <w:color w:val="000000" w:themeColor="text1"/>
+          <w:kern w:val="0"/>
+          <w:szCs w:val="21"/>
+        </w:rPr>
+        <w:t>手法</w:t>
+      </w:r>
+      <w:r>
+        <w:rPr>
+          <w:rFonts w:ascii="ＭＳ 明朝" w:eastAsia="ＭＳ 明朝" w:hAnsi="ＭＳ 明朝" w:cs="Times New Roman" w:hint="eastAsia"/>
+          <w:color w:val="000000" w:themeColor="text1"/>
+          <w:kern w:val="0"/>
+          <w:szCs w:val="21"/>
+        </w:rPr>
+        <w:t>により、</w:t>
+      </w:r>
+      <w:r>
+        <w:rPr>
+          <w:rFonts w:ascii="ＭＳ 明朝" w:eastAsia="ＭＳ 明朝" w:hAnsi="ＭＳ 明朝" w:cs="Times New Roman" w:hint="eastAsia"/>
+          <w:color w:val="000000" w:themeColor="text1"/>
+          <w:kern w:val="0"/>
+          <w:szCs w:val="21"/>
+        </w:rPr>
+        <w:t>公式HP</w:t>
+      </w:r>
+      <w:r>
+        <w:rPr>
+          <w:rFonts w:ascii="ＭＳ 明朝" w:eastAsia="ＭＳ 明朝" w:hAnsi="ＭＳ 明朝" w:cs="Times New Roman" w:hint="eastAsia"/>
+          <w:color w:val="000000" w:themeColor="text1"/>
+          <w:kern w:val="0"/>
+          <w:szCs w:val="21"/>
+        </w:rPr>
+        <w:t>のテキストデータの収集と前処理を通じて、AIがより関連性の高い情報を抽出します。</w:t>
+      </w:r>
+      <w:r>
+        <w:rPr>
+          <w:rFonts w:ascii="ＭＳ 明朝" w:eastAsia="ＭＳ 明朝" w:hAnsi="ＭＳ 明朝" w:cs="Times New Roman" w:hint="eastAsia"/>
+          <w:color w:val="000000" w:themeColor="text1"/>
+          <w:kern w:val="0"/>
+          <w:szCs w:val="21"/>
+        </w:rPr>
+        <w:t>さらに</w:t>
+      </w:r>
+      <w:r>
+        <w:rPr>
+          <w:rFonts w:ascii="ＭＳ 明朝" w:eastAsia="ＭＳ 明朝" w:hAnsi="ＭＳ 明朝" w:cs="Times New Roman" w:hint="eastAsia"/>
+          <w:color w:val="000000" w:themeColor="text1"/>
+          <w:kern w:val="0"/>
+          <w:szCs w:val="21"/>
+        </w:rPr>
+        <w:t>、</w:t>
+      </w:r>
+      <w:r>
+        <w:rPr>
+          <w:rFonts w:ascii="ＭＳ 明朝" w:eastAsia="ＭＳ 明朝" w:hAnsi="ＭＳ 明朝" w:cs="Times New Roman" w:hint="eastAsia"/>
+          <w:color w:val="000000" w:themeColor="text1"/>
+          <w:kern w:val="0"/>
+          <w:szCs w:val="21"/>
+        </w:rPr>
+        <w:t>独自</w:t>
+      </w:r>
+      <w:r>
+        <w:rPr>
+          <w:rFonts w:ascii="ＭＳ 明朝" w:eastAsia="ＭＳ 明朝" w:hAnsi="ＭＳ 明朝" w:cs="Times New Roman" w:hint="eastAsia"/>
+          <w:color w:val="000000" w:themeColor="text1"/>
+          <w:kern w:val="0"/>
+          <w:szCs w:val="21"/>
+        </w:rPr>
+        <w:t>に開発するバックエンドサーバーにて</w:t>
+      </w:r>
+      <w:r>
+        <w:rPr>
+          <w:rFonts w:ascii="ＭＳ 明朝" w:eastAsia="ＭＳ 明朝" w:hAnsi="ＭＳ 明朝" w:cs="Times New Roman" w:hint="eastAsia"/>
+          <w:color w:val="000000" w:themeColor="text1"/>
+          <w:kern w:val="0"/>
+          <w:szCs w:val="21"/>
+        </w:rPr>
+        <w:t>プロンプトエンジニアリングを組み込み、より適切な応答とGPTのトークン（負荷コスト）の削減を実現させます。</w:t>
+      </w:r>
+      <w:r>
+        <w:rPr>
+          <w:rFonts w:ascii="ＭＳ 明朝" w:eastAsia="ＭＳ 明朝" w:hAnsi="ＭＳ 明朝" w:cs="Times New Roman" w:hint="eastAsia"/>
+          <w:color w:val="000000" w:themeColor="text1"/>
+          <w:kern w:val="0"/>
+          <w:szCs w:val="21"/>
+        </w:rPr>
+        <w:t>そして</w:t>
+      </w:r>
+      <w:r>
+        <w:rPr>
+          <w:rFonts w:ascii="ＭＳ 明朝" w:eastAsia="ＭＳ 明朝" w:hAnsi="ＭＳ 明朝" w:cs="Times New Roman" w:hint="eastAsia"/>
+          <w:color w:val="000000" w:themeColor="text1"/>
+          <w:kern w:val="0"/>
+          <w:szCs w:val="21"/>
+        </w:rPr>
+        <w:t>、</w:t>
+      </w:r>
+      <w:r>
+        <w:rPr>
+          <w:rFonts w:ascii="ＭＳ 明朝" w:eastAsia="ＭＳ 明朝" w:hAnsi="ＭＳ 明朝" w:cs="Times New Roman" w:hint="eastAsia"/>
+          <w:color w:val="000000" w:themeColor="text1"/>
+          <w:kern w:val="0"/>
+          <w:szCs w:val="21"/>
+        </w:rPr>
+        <w:t>一般的な検索エンジンが提供する内容よりも適切で</w:t>
+      </w:r>
+      <w:r>
+        <w:rPr>
+          <w:rFonts w:ascii="ＭＳ 明朝" w:eastAsia="ＭＳ 明朝" w:hAnsi="ＭＳ 明朝" w:cs="Times New Roman" w:hint="eastAsia"/>
+          <w:color w:val="000000" w:themeColor="text1"/>
+          <w:kern w:val="0"/>
+          <w:szCs w:val="21"/>
+        </w:rPr>
+        <w:t>正確</w:t>
+      </w:r>
+      <w:r>
+        <w:rPr>
+          <w:rFonts w:ascii="ＭＳ 明朝" w:eastAsia="ＭＳ 明朝" w:hAnsi="ＭＳ 明朝" w:cs="Times New Roman" w:hint="eastAsia"/>
+          <w:color w:val="000000" w:themeColor="text1"/>
+          <w:kern w:val="0"/>
+          <w:szCs w:val="21"/>
+        </w:rPr>
+        <w:t>な検索結果をユーザーに提供することが可能になります。加えて、対話型インターフェースを介してユーザー</w:t>
+      </w:r>
+      <w:r>
+        <w:rPr>
+          <w:rFonts w:ascii="ＭＳ 明朝" w:eastAsia="ＭＳ 明朝" w:hAnsi="ＭＳ 明朝" w:cs="Times New Roman" w:hint="eastAsia"/>
+          <w:color w:val="000000" w:themeColor="text1"/>
+          <w:kern w:val="0"/>
+          <w:szCs w:val="21"/>
+        </w:rPr>
+        <w:t>と自然な応答</w:t>
+      </w:r>
+      <w:r>
+        <w:rPr>
+          <w:rFonts w:ascii="ＭＳ 明朝" w:eastAsia="ＭＳ 明朝" w:hAnsi="ＭＳ 明朝" w:cs="Times New Roman" w:hint="eastAsia"/>
+          <w:color w:val="000000" w:themeColor="text1"/>
+          <w:kern w:val="0"/>
+          <w:szCs w:val="21"/>
+        </w:rPr>
+        <w:t>を実現し</w:t>
+      </w:r>
+      <w:r>
+        <w:rPr>
+          <w:rFonts w:ascii="ＭＳ 明朝" w:eastAsia="ＭＳ 明朝" w:hAnsi="ＭＳ 明朝" w:cs="Times New Roman" w:hint="eastAsia"/>
+          <w:color w:val="000000" w:themeColor="text1"/>
+          <w:kern w:val="0"/>
+          <w:szCs w:val="21"/>
+        </w:rPr>
+        <w:t>、</w:t>
+      </w:r>
+      <w:r>
+        <w:rPr>
+          <w:rFonts w:ascii="ＭＳ 明朝" w:eastAsia="ＭＳ 明朝" w:hAnsi="ＭＳ 明朝" w:cs="Times New Roman" w:hint="eastAsia"/>
+          <w:color w:val="000000" w:themeColor="text1"/>
+          <w:kern w:val="0"/>
+          <w:szCs w:val="21"/>
+        </w:rPr>
+        <w:t>従来の検索よりも格段に</w:t>
+      </w:r>
+      <w:r>
+        <w:rPr>
+          <w:rFonts w:ascii="ＭＳ 明朝" w:eastAsia="ＭＳ 明朝" w:hAnsi="ＭＳ 明朝" w:cs="Times New Roman" w:hint="eastAsia"/>
+          <w:color w:val="000000" w:themeColor="text1"/>
+          <w:kern w:val="0"/>
+          <w:szCs w:val="21"/>
+        </w:rPr>
+        <w:t>利便性</w:t>
+      </w:r>
+      <w:r>
+        <w:rPr>
+          <w:rFonts w:ascii="ＭＳ 明朝" w:eastAsia="ＭＳ 明朝" w:hAnsi="ＭＳ 明朝" w:cs="Times New Roman" w:hint="eastAsia"/>
+          <w:color w:val="000000" w:themeColor="text1"/>
+          <w:kern w:val="0"/>
+          <w:szCs w:val="21"/>
+        </w:rPr>
+        <w:t>が向上</w:t>
+      </w:r>
+      <w:r>
+        <w:rPr>
+          <w:rFonts w:ascii="ＭＳ 明朝" w:eastAsia="ＭＳ 明朝" w:hAnsi="ＭＳ 明朝" w:cs="Times New Roman" w:hint="eastAsia"/>
+          <w:color w:val="000000" w:themeColor="text1"/>
+          <w:kern w:val="0"/>
+          <w:szCs w:val="21"/>
+        </w:rPr>
+        <w:t>します。</w:t>
+      </w:r>
+      <w:r>
+        <w:rPr>
+          <w:rFonts w:ascii="ＭＳ 明朝" w:eastAsia="ＭＳ 明朝" w:hAnsi="ＭＳ 明朝" w:cs="Times New Roman" w:hint="eastAsia"/>
+          <w:color w:val="000000" w:themeColor="text1"/>
+          <w:kern w:val="0"/>
+          <w:szCs w:val="21"/>
+        </w:rPr>
+        <w:t>また、A</w:t>
+      </w:r>
+      <w:r>
+        <w:rPr>
+          <w:rFonts w:ascii="ＭＳ 明朝" w:eastAsia="ＭＳ 明朝" w:hAnsi="ＭＳ 明朝" w:cs="Times New Roman"/>
+          <w:color w:val="000000" w:themeColor="text1"/>
+          <w:kern w:val="0"/>
+          <w:szCs w:val="21"/>
+        </w:rPr>
+        <w:t>I</w:t>
+      </w:r>
+      <w:r>
+        <w:rPr>
+          <w:rFonts w:ascii="ＭＳ 明朝" w:eastAsia="ＭＳ 明朝" w:hAnsi="ＭＳ 明朝" w:cs="Times New Roman" w:hint="eastAsia"/>
+          <w:color w:val="000000" w:themeColor="text1"/>
+          <w:kern w:val="0"/>
+          <w:szCs w:val="21"/>
+        </w:rPr>
+        <w:t>モデルを取り入れた</w:t>
+      </w:r>
+      <w:r>
+        <w:rPr>
+          <w:rFonts w:ascii="ＭＳ 明朝" w:eastAsia="ＭＳ 明朝" w:hAnsi="ＭＳ 明朝" w:cs="Times New Roman" w:hint="eastAsia"/>
+          <w:color w:val="000000" w:themeColor="text1"/>
+          <w:kern w:val="0"/>
+          <w:szCs w:val="21"/>
+        </w:rPr>
+        <w:t>手法</w:t>
+      </w:r>
+      <w:r>
+        <w:rPr>
+          <w:rFonts w:ascii="ＭＳ 明朝" w:eastAsia="ＭＳ 明朝" w:hAnsi="ＭＳ 明朝" w:cs="Times New Roman" w:hint="eastAsia"/>
+          <w:color w:val="000000" w:themeColor="text1"/>
+          <w:kern w:val="0"/>
+          <w:szCs w:val="21"/>
+        </w:rPr>
+        <w:t>の</w:t>
+      </w:r>
+      <w:r>
+        <w:rPr>
+          <w:rFonts w:ascii="ＭＳ 明朝" w:eastAsia="ＭＳ 明朝" w:hAnsi="ＭＳ 明朝" w:cs="Times New Roman" w:hint="eastAsia"/>
+          <w:color w:val="000000" w:themeColor="text1"/>
+          <w:kern w:val="0"/>
+          <w:szCs w:val="21"/>
+        </w:rPr>
+        <w:t>重要な利点は、時間の経過と共に新しいデータやユーザーパターンを学習し続けるため、その精度と有用性が持続的に向上</w:t>
+      </w:r>
+      <w:r>
+        <w:rPr>
+          <w:rFonts w:ascii="ＭＳ 明朝" w:eastAsia="ＭＳ 明朝" w:hAnsi="ＭＳ 明朝" w:cs="Times New Roman" w:hint="eastAsia"/>
+          <w:color w:val="000000" w:themeColor="text1"/>
+          <w:kern w:val="0"/>
+          <w:szCs w:val="21"/>
+        </w:rPr>
+        <w:t>可能な</w:t>
+      </w:r>
+      <w:r>
+        <w:rPr>
+          <w:rFonts w:ascii="ＭＳ 明朝" w:eastAsia="ＭＳ 明朝" w:hAnsi="ＭＳ 明朝" w:cs="Times New Roman" w:hint="eastAsia"/>
+          <w:color w:val="000000" w:themeColor="text1"/>
+          <w:kern w:val="0"/>
+          <w:szCs w:val="21"/>
+        </w:rPr>
+        <w:t>点、</w:t>
+      </w:r>
+      <w:r>
+        <w:rPr>
+          <w:rFonts w:ascii="ＭＳ 明朝" w:eastAsia="ＭＳ 明朝" w:hAnsi="ＭＳ 明朝" w:cs="Times New Roman" w:hint="eastAsia"/>
+          <w:color w:val="000000" w:themeColor="text1"/>
+          <w:kern w:val="0"/>
+          <w:szCs w:val="21"/>
+        </w:rPr>
+        <w:t>本提案手法において使用するモデルは</w:t>
+      </w:r>
+      <w:r>
+        <w:rPr>
+          <w:rFonts w:ascii="ＭＳ 明朝" w:eastAsia="ＭＳ 明朝" w:hAnsi="ＭＳ 明朝" w:cs="Times New Roman" w:hint="eastAsia"/>
+          <w:color w:val="000000" w:themeColor="text1"/>
+          <w:kern w:val="0"/>
+          <w:szCs w:val="21"/>
+        </w:rPr>
+        <w:t>多言語対応</w:t>
+      </w:r>
+      <w:r>
+        <w:rPr>
+          <w:rFonts w:ascii="ＭＳ 明朝" w:eastAsia="ＭＳ 明朝" w:hAnsi="ＭＳ 明朝" w:cs="Times New Roman" w:hint="eastAsia"/>
+          <w:color w:val="000000" w:themeColor="text1"/>
+          <w:kern w:val="0"/>
+          <w:szCs w:val="21"/>
+        </w:rPr>
+        <w:t>のため、追加開発</w:t>
+      </w:r>
+      <w:r>
+        <w:rPr>
+          <w:rFonts w:ascii="ＭＳ 明朝" w:eastAsia="ＭＳ 明朝" w:hAnsi="ＭＳ 明朝" w:cs="Times New Roman" w:hint="eastAsia"/>
+          <w:color w:val="000000" w:themeColor="text1"/>
+          <w:kern w:val="0"/>
+          <w:szCs w:val="21"/>
+        </w:rPr>
+        <w:t>なしで、</w:t>
+      </w:r>
+      <w:r>
+        <w:rPr>
+          <w:rFonts w:ascii="ＭＳ 明朝" w:eastAsia="ＭＳ 明朝" w:hAnsi="ＭＳ 明朝" w:cs="Times New Roman" w:hint="eastAsia"/>
+          <w:color w:val="000000" w:themeColor="text1"/>
+          <w:kern w:val="0"/>
+          <w:szCs w:val="21"/>
+        </w:rPr>
+        <w:t>留学生</w:t>
+      </w:r>
+      <w:r>
+        <w:rPr>
+          <w:rFonts w:ascii="ＭＳ 明朝" w:eastAsia="ＭＳ 明朝" w:hAnsi="ＭＳ 明朝" w:cs="Times New Roman" w:hint="eastAsia"/>
+          <w:color w:val="000000" w:themeColor="text1"/>
+          <w:kern w:val="0"/>
+          <w:szCs w:val="21"/>
+        </w:rPr>
+        <w:t>や</w:t>
+      </w:r>
+      <w:r>
+        <w:rPr>
+          <w:rFonts w:ascii="ＭＳ 明朝" w:eastAsia="ＭＳ 明朝" w:hAnsi="ＭＳ 明朝" w:cs="Times New Roman" w:hint="eastAsia"/>
+          <w:color w:val="000000" w:themeColor="text1"/>
+          <w:kern w:val="0"/>
+          <w:szCs w:val="21"/>
+        </w:rPr>
+        <w:t>海外からの閲覧者</w:t>
+      </w:r>
+      <w:r>
+        <w:rPr>
+          <w:rFonts w:ascii="ＭＳ 明朝" w:eastAsia="ＭＳ 明朝" w:hAnsi="ＭＳ 明朝" w:cs="Times New Roman" w:hint="eastAsia"/>
+          <w:color w:val="000000" w:themeColor="text1"/>
+          <w:kern w:val="0"/>
+          <w:szCs w:val="21"/>
+        </w:rPr>
+        <w:t>にも同様のサービスを提供することが可能</w:t>
+      </w:r>
+      <w:r>
+        <w:rPr>
+          <w:rFonts w:ascii="ＭＳ 明朝" w:eastAsia="ＭＳ 明朝" w:hAnsi="ＭＳ 明朝" w:cs="Times New Roman" w:hint="eastAsia"/>
+          <w:color w:val="000000" w:themeColor="text1"/>
+          <w:kern w:val="0"/>
+          <w:szCs w:val="21"/>
+        </w:rPr>
+        <w:t>となる点です</w:t>
+      </w:r>
+      <w:r>
+        <w:rPr>
+          <w:rFonts w:ascii="ＭＳ 明朝" w:eastAsia="ＭＳ 明朝" w:hAnsi="ＭＳ 明朝" w:cs="Times New Roman" w:hint="eastAsia"/>
+          <w:color w:val="000000" w:themeColor="text1"/>
+          <w:kern w:val="0"/>
+          <w:szCs w:val="21"/>
+        </w:rPr>
+        <w:t>。以上のように、</w:t>
+      </w:r>
+      <w:r>
+        <w:rPr>
+          <w:rFonts w:ascii="ＭＳ 明朝" w:eastAsia="ＭＳ 明朝" w:hAnsi="ＭＳ 明朝" w:cs="Times New Roman" w:hint="eastAsia"/>
+          <w:color w:val="000000" w:themeColor="text1"/>
+          <w:kern w:val="0"/>
+          <w:szCs w:val="21"/>
+        </w:rPr>
+        <w:t>私達の</w:t>
+      </w:r>
+      <w:r>
+        <w:rPr>
+          <w:rFonts w:ascii="ＭＳ 明朝" w:eastAsia="ＭＳ 明朝" w:hAnsi="ＭＳ 明朝" w:cs="Times New Roman" w:hint="eastAsia"/>
+          <w:color w:val="000000" w:themeColor="text1"/>
+          <w:kern w:val="0"/>
+          <w:szCs w:val="21"/>
+        </w:rPr>
+        <w:t>提案する生成AIを活用した検索機能は、既存の検索手法</w:t>
+      </w:r>
+      <w:r>
+        <w:rPr>
+          <w:rFonts w:ascii="ＭＳ 明朝" w:eastAsia="ＭＳ 明朝" w:hAnsi="ＭＳ 明朝" w:cs="Times New Roman" w:hint="eastAsia"/>
+          <w:color w:val="000000" w:themeColor="text1"/>
+          <w:kern w:val="0"/>
+          <w:szCs w:val="21"/>
+        </w:rPr>
+        <w:t>よりも</w:t>
+      </w:r>
+      <w:r>
+        <w:rPr>
+          <w:rFonts w:ascii="ＭＳ 明朝" w:eastAsia="ＭＳ 明朝" w:hAnsi="ＭＳ 明朝" w:cs="Times New Roman" w:hint="eastAsia"/>
+          <w:color w:val="000000" w:themeColor="text1"/>
+          <w:kern w:val="0"/>
+          <w:szCs w:val="21"/>
+        </w:rPr>
+        <w:t>劇的に</w:t>
+      </w:r>
+      <w:r>
+        <w:rPr>
+          <w:rFonts w:ascii="ＭＳ 明朝" w:eastAsia="ＭＳ 明朝" w:hAnsi="ＭＳ 明朝" w:cs="Times New Roman" w:hint="eastAsia"/>
+          <w:color w:val="000000" w:themeColor="text1"/>
+          <w:kern w:val="0"/>
+          <w:szCs w:val="21"/>
+        </w:rPr>
+        <w:t>UXを</w:t>
+      </w:r>
+      <w:r>
+        <w:rPr>
+          <w:rFonts w:ascii="ＭＳ 明朝" w:eastAsia="ＭＳ 明朝" w:hAnsi="ＭＳ 明朝" w:cs="Times New Roman" w:hint="eastAsia"/>
+          <w:color w:val="000000" w:themeColor="text1"/>
+          <w:kern w:val="0"/>
+          <w:szCs w:val="21"/>
+        </w:rPr>
+        <w:t>向上させること</w:t>
+      </w:r>
+      <w:r>
+        <w:rPr>
+          <w:rFonts w:ascii="ＭＳ 明朝" w:eastAsia="ＭＳ 明朝" w:hAnsi="ＭＳ 明朝" w:cs="Times New Roman" w:hint="eastAsia"/>
+          <w:color w:val="000000" w:themeColor="text1"/>
+          <w:kern w:val="0"/>
+          <w:szCs w:val="21"/>
+        </w:rPr>
+        <w:t>で</w:t>
+      </w:r>
+      <w:r>
+        <w:rPr>
+          <w:rFonts w:ascii="ＭＳ 明朝" w:eastAsia="ＭＳ 明朝" w:hAnsi="ＭＳ 明朝" w:cs="Times New Roman" w:hint="eastAsia"/>
+          <w:color w:val="000000" w:themeColor="text1"/>
+          <w:kern w:val="0"/>
+          <w:szCs w:val="21"/>
+        </w:rPr>
+        <w:t>、九州工業大学の</w:t>
+      </w:r>
+      <w:r>
+        <w:rPr>
+          <w:rFonts w:ascii="ＭＳ 明朝" w:eastAsia="ＭＳ 明朝" w:hAnsi="ＭＳ 明朝" w:cs="Times New Roman" w:hint="eastAsia"/>
+          <w:color w:val="000000" w:themeColor="text1"/>
+          <w:kern w:val="0"/>
+          <w:szCs w:val="21"/>
+        </w:rPr>
+        <w:t>ホームページ</w:t>
+      </w:r>
+      <w:r>
+        <w:rPr>
+          <w:rFonts w:ascii="ＭＳ 明朝" w:eastAsia="ＭＳ 明朝" w:hAnsi="ＭＳ 明朝" w:cs="Times New Roman" w:hint="eastAsia"/>
+          <w:color w:val="000000" w:themeColor="text1"/>
+          <w:kern w:val="0"/>
+          <w:szCs w:val="21"/>
+        </w:rPr>
+        <w:t>から誰もが簡単に必要な情報にアクセスできるようになります</w:t>
+      </w:r>
+      <w:r>
+        <w:rPr>
+          <w:rFonts w:ascii="ＭＳ 明朝" w:eastAsia="ＭＳ 明朝" w:hAnsi="ＭＳ 明朝" w:cs="Times New Roman" w:hint="eastAsia"/>
+          <w:color w:val="000000" w:themeColor="text1"/>
+          <w:kern w:val="0"/>
+          <w:szCs w:val="21"/>
+        </w:rPr>
+        <w:t>。</w:t>
       </w:r>
     </w:p>
     <w:p>
@@ -3584,18 +4625,65 @@
           <w:color w:val="000000" w:themeColor="text1"/>
           <w:kern w:val="0"/>
           <w:szCs w:val="21"/>
-          <w:lang w:eastAsia="ja-JP"/>
         </w:rPr>
       </w:pPr>
       <w:r>
         <w:rPr>
-          <w:rFonts w:ascii="ＭＳ 明朝" w:eastAsia="ＭＳ 明朝" w:hAnsi="ＭＳ 明朝" w:cs="Times New Roman" w:hint="eastAsia"/>
-          <w:color w:val="000000" w:themeColor="text1"/>
-          <w:kern w:val="0"/>
-          <w:szCs w:val="21"/>
-          <w:lang w:eastAsia="ja-JP"/>
-        </w:rPr>
-        <w:t xml:space="preserve">提案する手法は、Azure </w:t>
+          <w:rFonts w:ascii="ＭＳ 明朝" w:eastAsia="ＭＳ 明朝" w:hAnsi="ＭＳ 明朝" w:cs="Times New Roman"/>
+          <w:color w:val="000000" w:themeColor="text1"/>
+          <w:kern w:val="0"/>
+          <w:szCs w:val="21"/>
+        </w:rPr>
+        <w:t>2.  提案</w:t>
+      </w:r>
+      <w:r>
+        <w:rPr>
+          <w:rFonts w:ascii="ＭＳ 明朝" w:eastAsia="ＭＳ 明朝" w:hAnsi="ＭＳ 明朝" w:cs="Times New Roman" w:hint="eastAsia"/>
+          <w:color w:val="000000" w:themeColor="text1"/>
+          <w:kern w:val="0"/>
+          <w:szCs w:val="21"/>
+        </w:rPr>
+        <w:t>内容</w:t>
+      </w:r>
+      <w:r>
+        <w:rPr>
+          <w:rFonts w:ascii="ＭＳ 明朝" w:eastAsia="ＭＳ 明朝" w:hAnsi="ＭＳ 明朝" w:cs="Times New Roman" w:hint="eastAsia"/>
+          <w:color w:val="000000" w:themeColor="text1"/>
+          <w:kern w:val="0"/>
+          <w:szCs w:val="21"/>
+        </w:rPr>
+        <w:t>の</w:t>
+      </w:r>
+      <w:r>
+        <w:rPr>
+          <w:rFonts w:ascii="ＭＳ 明朝" w:eastAsia="ＭＳ 明朝" w:hAnsi="ＭＳ 明朝" w:cs="Times New Roman" w:hint="eastAsia"/>
+          <w:color w:val="000000" w:themeColor="text1"/>
+          <w:kern w:val="0"/>
+          <w:szCs w:val="21"/>
+        </w:rPr>
+        <w:t>実現可能性</w:t>
+      </w:r>
+    </w:p>
+    <w:p>
+      <w:pPr>
+        <w:widowControl/>
+        <w:ind w:firstLineChars="100" w:firstLine="210"/>
+        <w:textAlignment w:val="baseline"/>
+        <w:rPr>
+          <w:rFonts w:ascii="ＭＳ 明朝" w:eastAsia="ＭＳ 明朝" w:hAnsi="ＭＳ 明朝" w:cs="Times New Roman"/>
+          <w:color w:val="000000" w:themeColor="text1"/>
+          <w:kern w:val="0"/>
+          <w:szCs w:val="21"/>
+        </w:rPr>
+      </w:pPr>
+      <w:r>
+        <w:rPr>
+          <w:rFonts w:ascii="ＭＳ 明朝" w:eastAsia="ＭＳ 明朝" w:hAnsi="ＭＳ 明朝" w:cs="Times New Roman" w:hint="eastAsia"/>
+          <w:color w:val="000000" w:themeColor="text1"/>
+          <w:kern w:val="0"/>
+          <w:szCs w:val="21"/>
+        </w:rPr>
+        <w:t xml:space="preserve">Azure </w:t>
       </w:r>
       <w:proofErr w:type="spellStart"/>
       <w:r>
@@ -3604,150 +4692,180 @@
           <w:color w:val="000000" w:themeColor="text1"/>
           <w:kern w:val="0"/>
           <w:szCs w:val="21"/>
-          <w:lang w:eastAsia="ja-JP"/>
         </w:rPr>
         <w:t>OpenAI</w:t>
       </w:r>
       <w:proofErr w:type="spellEnd"/>
       <w:r>
         <w:rPr>
-          <w:rFonts w:ascii="ＭＳ 明朝" w:eastAsia="ＭＳ 明朝" w:hAnsi="ＭＳ 明朝" w:cs="Times New Roman" w:hint="eastAsia"/>
-          <w:color w:val="000000" w:themeColor="text1"/>
-          <w:kern w:val="0"/>
-          <w:szCs w:val="21"/>
-          <w:lang w:eastAsia="ja-JP"/>
-        </w:rPr>
-        <w:t>サービスの"On Your Data"機能を利用し、九州工業大学のウェブサイトを</w:t>
-      </w:r>
-      <w:r>
-        <w:rPr>
-          <w:rFonts w:ascii="ＭＳ 明朝" w:eastAsia="ＭＳ 明朝" w:hAnsi="ＭＳ 明朝" w:cs="Times New Roman" w:hint="eastAsia"/>
-          <w:color w:val="000000" w:themeColor="text1"/>
-          <w:kern w:val="0"/>
-          <w:szCs w:val="21"/>
-          <w:lang w:eastAsia="ja-JP"/>
-        </w:rPr>
-        <w:t>学習し、</w:t>
-      </w:r>
-      <w:r>
-        <w:rPr>
-          <w:rFonts w:ascii="ＭＳ 明朝" w:eastAsia="ＭＳ 明朝" w:hAnsi="ＭＳ 明朝" w:cs="Times New Roman" w:hint="eastAsia"/>
-          <w:color w:val="000000" w:themeColor="text1"/>
-          <w:kern w:val="0"/>
-          <w:szCs w:val="21"/>
-          <w:lang w:eastAsia="ja-JP"/>
-        </w:rPr>
-        <w:t>カスタマイズされたGPTモデルの開発を中心に展開します。このアプローチは、</w:t>
-      </w:r>
-      <w:r>
-        <w:rPr>
-          <w:rFonts w:ascii="ＭＳ 明朝" w:eastAsia="ＭＳ 明朝" w:hAnsi="ＭＳ 明朝" w:cs="Times New Roman" w:hint="eastAsia"/>
-          <w:color w:val="000000" w:themeColor="text1"/>
-          <w:kern w:val="0"/>
-          <w:szCs w:val="21"/>
-          <w:lang w:eastAsia="ja-JP"/>
-        </w:rPr>
-        <w:t>大学</w:t>
-      </w:r>
-      <w:r>
-        <w:rPr>
-          <w:rFonts w:ascii="ＭＳ 明朝" w:eastAsia="ＭＳ 明朝" w:hAnsi="ＭＳ 明朝" w:cs="Times New Roman" w:hint="eastAsia"/>
-          <w:color w:val="000000" w:themeColor="text1"/>
-          <w:kern w:val="0"/>
-          <w:szCs w:val="21"/>
-          <w:lang w:eastAsia="ja-JP"/>
-        </w:rPr>
-        <w:t>公式サイトのテキストデータの収集と前処理を通じて、AIがより関連性の高い情報を抽出できるようにし</w:t>
-      </w:r>
-      <w:r>
-        <w:rPr>
-          <w:rFonts w:ascii="ＭＳ 明朝" w:eastAsia="ＭＳ 明朝" w:hAnsi="ＭＳ 明朝" w:cs="Times New Roman" w:hint="eastAsia"/>
-          <w:color w:val="000000" w:themeColor="text1"/>
-          <w:kern w:val="0"/>
-          <w:szCs w:val="21"/>
-          <w:lang w:eastAsia="ja-JP"/>
-        </w:rPr>
-        <w:t>ます。更にAzure Cognitive</w:t>
-      </w:r>
-      <w:r>
-        <w:rPr>
           <w:rFonts w:ascii="ＭＳ 明朝" w:eastAsia="ＭＳ 明朝" w:hAnsi="ＭＳ 明朝" w:cs="Times New Roman"/>
           <w:color w:val="000000" w:themeColor="text1"/>
           <w:kern w:val="0"/>
           <w:szCs w:val="21"/>
-          <w:lang w:eastAsia="ja-JP"/>
         </w:rPr>
         <w:t xml:space="preserve"> </w:t>
       </w:r>
       <w:r>
         <w:rPr>
-          <w:rFonts w:ascii="ＭＳ 明朝" w:eastAsia="ＭＳ 明朝" w:hAnsi="ＭＳ 明朝" w:cs="Times New Roman" w:hint="eastAsia"/>
-          <w:color w:val="000000" w:themeColor="text1"/>
-          <w:kern w:val="0"/>
-          <w:szCs w:val="21"/>
-          <w:lang w:eastAsia="ja-JP"/>
-        </w:rPr>
-        <w:t>Searchを活用することによって、事前学習の情報のみでなく最新のホームページの情報を参照することも可能と考えています。そして、Azureのサービスを活用するだけでなく、独自に開発するバックエンドサーバーにて</w:t>
-      </w:r>
-      <w:r>
-        <w:rPr>
-          <w:rFonts w:ascii="ＭＳ 明朝" w:eastAsia="ＭＳ 明朝" w:hAnsi="ＭＳ 明朝" w:cs="Times New Roman" w:hint="eastAsia"/>
-          <w:color w:val="000000" w:themeColor="text1"/>
-          <w:kern w:val="0"/>
-          <w:szCs w:val="21"/>
-          <w:lang w:eastAsia="ja-JP"/>
-        </w:rPr>
-        <w:t>プロンプトエンジニアリングを組み込み、</w:t>
-      </w:r>
-      <w:r>
-        <w:rPr>
-          <w:rFonts w:ascii="ＭＳ 明朝" w:eastAsia="ＭＳ 明朝" w:hAnsi="ＭＳ 明朝" w:cs="Times New Roman" w:hint="eastAsia"/>
-          <w:color w:val="000000" w:themeColor="text1"/>
-          <w:kern w:val="0"/>
-          <w:szCs w:val="21"/>
-          <w:lang w:eastAsia="ja-JP"/>
-        </w:rPr>
-        <w:t>より適切な応答</w:t>
-      </w:r>
-      <w:r>
-        <w:rPr>
-          <w:rFonts w:ascii="ＭＳ 明朝" w:eastAsia="ＭＳ 明朝" w:hAnsi="ＭＳ 明朝" w:cs="Times New Roman" w:hint="eastAsia"/>
-          <w:color w:val="000000" w:themeColor="text1"/>
-          <w:kern w:val="0"/>
-          <w:szCs w:val="21"/>
-          <w:lang w:eastAsia="ja-JP"/>
-        </w:rPr>
-        <w:t>と</w:t>
-      </w:r>
-      <w:r>
-        <w:rPr>
-          <w:rFonts w:ascii="ＭＳ 明朝" w:eastAsia="ＭＳ 明朝" w:hAnsi="ＭＳ 明朝" w:cs="Times New Roman" w:hint="eastAsia"/>
-          <w:color w:val="000000" w:themeColor="text1"/>
-          <w:kern w:val="0"/>
-          <w:szCs w:val="21"/>
-          <w:lang w:eastAsia="ja-JP"/>
-        </w:rPr>
-        <w:t>GPTのトークン（負荷コスト）</w:t>
-      </w:r>
-      <w:r>
-        <w:rPr>
-          <w:rFonts w:ascii="ＭＳ 明朝" w:eastAsia="ＭＳ 明朝" w:hAnsi="ＭＳ 明朝" w:cs="Times New Roman" w:hint="eastAsia"/>
-          <w:color w:val="000000" w:themeColor="text1"/>
-          <w:kern w:val="0"/>
-          <w:szCs w:val="21"/>
-          <w:lang w:eastAsia="ja-JP"/>
-        </w:rPr>
-        <w:t>の削減を実現させます。このアプローチにより</w:t>
-      </w:r>
-      <w:r>
-        <w:rPr>
-          <w:rFonts w:ascii="ＭＳ 明朝" w:eastAsia="ＭＳ 明朝" w:hAnsi="ＭＳ 明朝" w:cs="Times New Roman" w:hint="eastAsia"/>
-          <w:color w:val="000000" w:themeColor="text1"/>
-          <w:kern w:val="0"/>
-          <w:szCs w:val="21"/>
-          <w:lang w:eastAsia="ja-JP"/>
-        </w:rPr>
-        <w:t>、一般的な検索エンジンが提供する内容よりも適切で精確な検索結果をユーザーに提供することが可能になります。</w:t>
+          <w:rFonts w:ascii="ＭＳ 明朝" w:eastAsia="ＭＳ 明朝" w:hAnsi="ＭＳ 明朝" w:cs="Times New Roman"/>
+          <w:color w:val="000000" w:themeColor="text1"/>
+          <w:kern w:val="0"/>
+          <w:szCs w:val="21"/>
+        </w:rPr>
+        <w:t>Service</w:t>
+      </w:r>
+      <w:r>
+        <w:rPr>
+          <w:rFonts w:ascii="ＭＳ 明朝" w:eastAsia="ＭＳ 明朝" w:hAnsi="ＭＳ 明朝" w:cs="Times New Roman" w:hint="eastAsia"/>
+          <w:color w:val="000000" w:themeColor="text1"/>
+          <w:kern w:val="0"/>
+          <w:szCs w:val="21"/>
+        </w:rPr>
+        <w:t>は、既に世界中の多くの企業や教育機関で活用されており、</w:t>
+      </w:r>
+      <w:r>
+        <w:rPr>
+          <w:rFonts w:ascii="ＭＳ 明朝" w:eastAsia="ＭＳ 明朝" w:hAnsi="ＭＳ 明朝" w:cs="Times New Roman" w:hint="eastAsia"/>
+          <w:color w:val="000000" w:themeColor="text1"/>
+          <w:kern w:val="0"/>
+          <w:szCs w:val="21"/>
+        </w:rPr>
+        <w:t>そのセキュリティも世界最高水準に保たれています</w:t>
+      </w:r>
+      <w:r>
+        <w:rPr>
+          <w:rFonts w:ascii="ＭＳ 明朝" w:eastAsia="ＭＳ 明朝" w:hAnsi="ＭＳ 明朝" w:cs="Times New Roman" w:hint="eastAsia"/>
+          <w:color w:val="000000" w:themeColor="text1"/>
+          <w:kern w:val="0"/>
+          <w:szCs w:val="21"/>
+        </w:rPr>
+        <w:t>。</w:t>
+      </w:r>
+      <w:r>
+        <w:rPr>
+          <w:rFonts w:ascii="ＭＳ 明朝" w:eastAsia="ＭＳ 明朝" w:hAnsi="ＭＳ 明朝" w:cs="Times New Roman" w:hint="eastAsia"/>
+          <w:color w:val="000000" w:themeColor="text1"/>
+          <w:kern w:val="0"/>
+          <w:szCs w:val="21"/>
+        </w:rPr>
+        <w:t>自らサーバーなどを保有</w:t>
+      </w:r>
+      <w:r>
+        <w:rPr>
+          <w:rFonts w:ascii="ＭＳ 明朝" w:eastAsia="ＭＳ 明朝" w:hAnsi="ＭＳ 明朝" w:cs="Times New Roman" w:hint="eastAsia"/>
+          <w:color w:val="000000" w:themeColor="text1"/>
+          <w:kern w:val="0"/>
+          <w:szCs w:val="21"/>
+        </w:rPr>
+        <w:t>せず、</w:t>
+      </w:r>
+      <w:r>
+        <w:rPr>
+          <w:rFonts w:ascii="ＭＳ 明朝" w:eastAsia="ＭＳ 明朝" w:hAnsi="ＭＳ 明朝" w:cs="Times New Roman" w:hint="eastAsia"/>
+          <w:color w:val="000000" w:themeColor="text1"/>
+          <w:kern w:val="0"/>
+          <w:szCs w:val="21"/>
+        </w:rPr>
+        <w:t>導入</w:t>
+      </w:r>
+      <w:r>
+        <w:rPr>
+          <w:rFonts w:ascii="ＭＳ 明朝" w:eastAsia="ＭＳ 明朝" w:hAnsi="ＭＳ 明朝" w:cs="Times New Roman" w:hint="eastAsia"/>
+          <w:color w:val="000000" w:themeColor="text1"/>
+          <w:kern w:val="0"/>
+          <w:szCs w:val="21"/>
+        </w:rPr>
+        <w:t>・</w:t>
+      </w:r>
+      <w:r>
+        <w:rPr>
+          <w:rFonts w:ascii="ＭＳ 明朝" w:eastAsia="ＭＳ 明朝" w:hAnsi="ＭＳ 明朝" w:cs="Times New Roman" w:hint="eastAsia"/>
+          <w:color w:val="000000" w:themeColor="text1"/>
+          <w:kern w:val="0"/>
+          <w:szCs w:val="21"/>
+        </w:rPr>
+        <w:t>撤退コストを不要とし、セキュリティやリスクヘッジのための追加費用も削減することが出来ます。</w:t>
+      </w:r>
+      <w:r>
+        <w:rPr>
+          <w:rFonts w:ascii="ＭＳ 明朝" w:eastAsia="ＭＳ 明朝" w:hAnsi="ＭＳ 明朝" w:cs="Times New Roman" w:hint="eastAsia"/>
+          <w:color w:val="000000" w:themeColor="text1"/>
+          <w:kern w:val="0"/>
+          <w:szCs w:val="21"/>
+        </w:rPr>
+        <w:t>また、提案する</w:t>
+      </w:r>
+      <w:r>
+        <w:rPr>
+          <w:rFonts w:ascii="ＭＳ 明朝" w:eastAsia="ＭＳ 明朝" w:hAnsi="ＭＳ 明朝" w:cs="Times New Roman" w:hint="eastAsia"/>
+          <w:color w:val="000000" w:themeColor="text1"/>
+          <w:kern w:val="0"/>
+          <w:szCs w:val="21"/>
+        </w:rPr>
+        <w:t>手法</w:t>
+      </w:r>
+      <w:r>
+        <w:rPr>
+          <w:rFonts w:ascii="ＭＳ 明朝" w:eastAsia="ＭＳ 明朝" w:hAnsi="ＭＳ 明朝" w:cs="Times New Roman" w:hint="eastAsia"/>
+          <w:color w:val="000000" w:themeColor="text1"/>
+          <w:kern w:val="0"/>
+          <w:szCs w:val="21"/>
+        </w:rPr>
+        <w:t>は、生成AIの分野で既に確立された方法論に従って開発され</w:t>
+      </w:r>
+      <w:r>
+        <w:rPr>
+          <w:rFonts w:ascii="ＭＳ 明朝" w:eastAsia="ＭＳ 明朝" w:hAnsi="ＭＳ 明朝" w:cs="Times New Roman" w:hint="eastAsia"/>
+          <w:color w:val="000000" w:themeColor="text1"/>
+          <w:kern w:val="0"/>
+          <w:szCs w:val="21"/>
+        </w:rPr>
+        <w:t>るため、私達のチームは新規の研究開発にかかるコストを抑え、UX向上やクラウドインフラ構築、ソフトウェア開発に注力</w:t>
+      </w:r>
+      <w:r>
+        <w:rPr>
+          <w:rFonts w:ascii="ＭＳ 明朝" w:eastAsia="ＭＳ 明朝" w:hAnsi="ＭＳ 明朝" w:cs="Times New Roman" w:hint="eastAsia"/>
+          <w:color w:val="000000" w:themeColor="text1"/>
+          <w:kern w:val="0"/>
+          <w:szCs w:val="21"/>
+        </w:rPr>
+        <w:t>し</w:t>
+      </w:r>
+      <w:r>
+        <w:rPr>
+          <w:rFonts w:ascii="ＭＳ 明朝" w:eastAsia="ＭＳ 明朝" w:hAnsi="ＭＳ 明朝" w:cs="Times New Roman" w:hint="eastAsia"/>
+          <w:color w:val="000000" w:themeColor="text1"/>
+          <w:kern w:val="0"/>
+          <w:szCs w:val="21"/>
+        </w:rPr>
+        <w:t>、その実現可能性を高めて</w:t>
+      </w:r>
+      <w:r>
+        <w:rPr>
+          <w:rFonts w:ascii="ＭＳ 明朝" w:eastAsia="ＭＳ 明朝" w:hAnsi="ＭＳ 明朝" w:cs="Times New Roman" w:hint="eastAsia"/>
+          <w:color w:val="000000" w:themeColor="text1"/>
+          <w:kern w:val="0"/>
+          <w:szCs w:val="21"/>
+        </w:rPr>
+        <w:t>い</w:t>
+      </w:r>
+      <w:r>
+        <w:rPr>
+          <w:rFonts w:ascii="ＭＳ 明朝" w:eastAsia="ＭＳ 明朝" w:hAnsi="ＭＳ 明朝" w:cs="Times New Roman" w:hint="eastAsia"/>
+          <w:color w:val="000000" w:themeColor="text1"/>
+          <w:kern w:val="0"/>
+          <w:szCs w:val="21"/>
+        </w:rPr>
+        <w:t>くことが可能です</w:t>
+      </w:r>
+      <w:r>
+        <w:rPr>
+          <w:rFonts w:ascii="ＭＳ 明朝" w:eastAsia="ＭＳ 明朝" w:hAnsi="ＭＳ 明朝" w:cs="Times New Roman" w:hint="eastAsia"/>
+          <w:color w:val="000000" w:themeColor="text1"/>
+          <w:kern w:val="0"/>
+          <w:szCs w:val="21"/>
+        </w:rPr>
+        <w:t>。</w:t>
       </w:r>
     </w:p>
     <w:p>
@@ -3759,150 +4877,37 @@
           <w:color w:val="000000" w:themeColor="text1"/>
           <w:kern w:val="0"/>
           <w:szCs w:val="21"/>
-          <w:lang w:eastAsia="ja-JP"/>
         </w:rPr>
       </w:pPr>
       <w:r>
         <w:rPr>
-          <w:rFonts w:ascii="ＭＳ 明朝" w:eastAsia="ＭＳ 明朝" w:hAnsi="ＭＳ 明朝" w:cs="Times New Roman" w:hint="eastAsia"/>
-          <w:color w:val="000000" w:themeColor="text1"/>
-          <w:kern w:val="0"/>
-          <w:szCs w:val="21"/>
-          <w:lang w:eastAsia="ja-JP"/>
-        </w:rPr>
-        <w:t>加えて、このシステムは対話型インターフェースを介してユーザー</w:t>
-      </w:r>
-      <w:r>
-        <w:rPr>
-          <w:rFonts w:ascii="ＭＳ 明朝" w:eastAsia="ＭＳ 明朝" w:hAnsi="ＭＳ 明朝" w:cs="Times New Roman" w:hint="eastAsia"/>
-          <w:color w:val="000000" w:themeColor="text1"/>
-          <w:kern w:val="0"/>
-          <w:szCs w:val="21"/>
-          <w:lang w:eastAsia="ja-JP"/>
-        </w:rPr>
-        <w:t>と自然な応答が可能となり、人と話しているような</w:t>
-      </w:r>
-      <w:r>
-        <w:rPr>
-          <w:rFonts w:ascii="ＭＳ 明朝" w:eastAsia="ＭＳ 明朝" w:hAnsi="ＭＳ 明朝" w:cs="Times New Roman" w:hint="eastAsia"/>
-          <w:color w:val="000000" w:themeColor="text1"/>
-          <w:kern w:val="0"/>
-          <w:szCs w:val="21"/>
-          <w:lang w:eastAsia="ja-JP"/>
-        </w:rPr>
-        <w:t>直感的で使いやすい</w:t>
-      </w:r>
-      <w:r>
-        <w:rPr>
-          <w:rFonts w:ascii="ＭＳ 明朝" w:eastAsia="ＭＳ 明朝" w:hAnsi="ＭＳ 明朝" w:cs="Times New Roman" w:hint="eastAsia"/>
-          <w:color w:val="000000" w:themeColor="text1"/>
-          <w:kern w:val="0"/>
-          <w:szCs w:val="21"/>
-          <w:lang w:eastAsia="ja-JP"/>
-        </w:rPr>
-        <w:t>UX（ユーザーエクスペリエンス・ユーザー体験）</w:t>
-      </w:r>
-      <w:r>
-        <w:rPr>
-          <w:rFonts w:ascii="ＭＳ 明朝" w:eastAsia="ＭＳ 明朝" w:hAnsi="ＭＳ 明朝" w:cs="Times New Roman" w:hint="eastAsia"/>
-          <w:color w:val="000000" w:themeColor="text1"/>
-          <w:kern w:val="0"/>
-          <w:szCs w:val="21"/>
-          <w:lang w:eastAsia="ja-JP"/>
-        </w:rPr>
-        <w:t>を</w:t>
-      </w:r>
-      <w:r>
-        <w:rPr>
-          <w:rFonts w:ascii="ＭＳ 明朝" w:eastAsia="ＭＳ 明朝" w:hAnsi="ＭＳ 明朝" w:cs="Times New Roman" w:hint="eastAsia"/>
-          <w:color w:val="000000" w:themeColor="text1"/>
-          <w:kern w:val="0"/>
-          <w:szCs w:val="21"/>
-          <w:lang w:eastAsia="ja-JP"/>
-        </w:rPr>
-        <w:t>提供します</w:t>
-      </w:r>
-      <w:r>
-        <w:rPr>
-          <w:rFonts w:ascii="ＭＳ 明朝" w:eastAsia="ＭＳ 明朝" w:hAnsi="ＭＳ 明朝" w:cs="Times New Roman" w:hint="eastAsia"/>
-          <w:color w:val="000000" w:themeColor="text1"/>
-          <w:kern w:val="0"/>
-          <w:szCs w:val="21"/>
-          <w:lang w:eastAsia="ja-JP"/>
-        </w:rPr>
-        <w:t>。</w:t>
-      </w:r>
-      <w:r>
-        <w:rPr>
-          <w:rFonts w:ascii="ＭＳ 明朝" w:eastAsia="ＭＳ 明朝" w:hAnsi="ＭＳ 明朝" w:cs="Times New Roman" w:hint="eastAsia"/>
-          <w:color w:val="000000" w:themeColor="text1"/>
-          <w:kern w:val="0"/>
-          <w:szCs w:val="21"/>
-          <w:lang w:eastAsia="ja-JP"/>
-        </w:rPr>
-        <w:t>これらは、</w:t>
-      </w:r>
-      <w:r>
-        <w:rPr>
-          <w:rFonts w:ascii="ＭＳ 明朝" w:eastAsia="ＭＳ 明朝" w:hAnsi="ＭＳ 明朝" w:cs="Times New Roman" w:hint="eastAsia"/>
-          <w:color w:val="000000" w:themeColor="text1"/>
-          <w:kern w:val="0"/>
-          <w:szCs w:val="21"/>
-          <w:lang w:eastAsia="ja-JP"/>
-        </w:rPr>
-        <w:t>従来のキーワードベースの検索よりも格段に使い勝手が向上し</w:t>
-      </w:r>
-      <w:r>
-        <w:rPr>
-          <w:rFonts w:ascii="ＭＳ 明朝" w:eastAsia="ＭＳ 明朝" w:hAnsi="ＭＳ 明朝" w:cs="Times New Roman" w:hint="eastAsia"/>
-          <w:color w:val="000000" w:themeColor="text1"/>
-          <w:kern w:val="0"/>
-          <w:szCs w:val="21"/>
-          <w:lang w:eastAsia="ja-JP"/>
-        </w:rPr>
-        <w:t>、</w:t>
-      </w:r>
-      <w:r>
-        <w:rPr>
-          <w:rFonts w:ascii="ＭＳ 明朝" w:eastAsia="ＭＳ 明朝" w:hAnsi="ＭＳ 明朝" w:cs="Times New Roman" w:hint="eastAsia"/>
-          <w:color w:val="000000" w:themeColor="text1"/>
-          <w:kern w:val="0"/>
-          <w:szCs w:val="21"/>
-          <w:lang w:eastAsia="ja-JP"/>
-        </w:rPr>
-        <w:t>ユーザーの時間を大幅に節約</w:t>
-      </w:r>
-      <w:r>
-        <w:rPr>
-          <w:rFonts w:ascii="ＭＳ 明朝" w:eastAsia="ＭＳ 明朝" w:hAnsi="ＭＳ 明朝" w:cs="Times New Roman" w:hint="eastAsia"/>
-          <w:color w:val="000000" w:themeColor="text1"/>
-          <w:kern w:val="0"/>
-          <w:szCs w:val="21"/>
-          <w:lang w:eastAsia="ja-JP"/>
-        </w:rPr>
-        <w:t>することができます</w:t>
-      </w:r>
-      <w:r>
-        <w:rPr>
-          <w:rFonts w:ascii="ＭＳ 明朝" w:eastAsia="ＭＳ 明朝" w:hAnsi="ＭＳ 明朝" w:cs="Times New Roman" w:hint="eastAsia"/>
-          <w:color w:val="000000" w:themeColor="text1"/>
-          <w:kern w:val="0"/>
-          <w:szCs w:val="21"/>
-          <w:lang w:eastAsia="ja-JP"/>
-        </w:rPr>
-        <w:t>。</w:t>
+          <w:rFonts w:ascii="ＭＳ 明朝" w:eastAsia="ＭＳ 明朝" w:hAnsi="ＭＳ 明朝" w:cs="Times New Roman"/>
+          <w:color w:val="000000" w:themeColor="text1"/>
+          <w:kern w:val="0"/>
+          <w:szCs w:val="21"/>
+        </w:rPr>
+        <w:t xml:space="preserve">3.  </w:t>
+      </w:r>
+      <w:r>
+        <w:rPr>
+          <w:rFonts w:ascii="ＭＳ 明朝" w:eastAsia="ＭＳ 明朝" w:hAnsi="ＭＳ 明朝" w:cs="Times New Roman" w:hint="eastAsia"/>
+          <w:color w:val="000000" w:themeColor="text1"/>
+          <w:kern w:val="0"/>
+          <w:szCs w:val="21"/>
+        </w:rPr>
+        <w:t>提案内容の実施計画</w:t>
       </w:r>
     </w:p>
     <w:p>
       <w:pPr>
         <w:widowControl/>
+        <w:ind w:firstLineChars="100" w:firstLine="210"/>
         <w:textAlignment w:val="baseline"/>
         <w:rPr>
-          <w:rFonts w:ascii="ＭＳ 明朝" w:eastAsia="ＭＳ 明朝" w:hAnsi="ＭＳ 明朝" w:cs="Times New Roman" w:hint="eastAsia"/>
-          <w:color w:val="000000" w:themeColor="text1"/>
-          <w:kern w:val="0"/>
-          <w:szCs w:val="21"/>
-          <w:lang w:eastAsia="ja-JP"/>
+          <w:rFonts w:ascii="ＭＳ 明朝" w:eastAsia="ＭＳ 明朝" w:hAnsi="ＭＳ 明朝" w:cs="Times New Roman"/>
+          <w:color w:val="000000" w:themeColor="text1"/>
+          <w:kern w:val="0"/>
+          <w:szCs w:val="21"/>
         </w:rPr>
       </w:pPr>
       <w:r>
@@ -3911,81 +4916,76 @@
           <w:color w:val="000000" w:themeColor="text1"/>
           <w:kern w:val="0"/>
           <w:szCs w:val="21"/>
-          <w:lang w:eastAsia="ja-JP"/>
-        </w:rPr>
-        <w:t>この手法のもう一つの重要な利点は、AIモデルが時間の経過と共に新しいデータやユーザーパターンを学習し続けるため、その精度と有用性が持続的に向上する点です。さらに、</w:t>
-      </w:r>
-      <w:r>
-        <w:rPr>
-          <w:rFonts w:ascii="ＭＳ 明朝" w:eastAsia="ＭＳ 明朝" w:hAnsi="ＭＳ 明朝" w:cs="Times New Roman" w:hint="eastAsia"/>
-          <w:color w:val="000000" w:themeColor="text1"/>
-          <w:kern w:val="0"/>
-          <w:szCs w:val="21"/>
-          <w:lang w:eastAsia="ja-JP"/>
-        </w:rPr>
-        <w:t>本提案手法において使用するモデルは</w:t>
-      </w:r>
-      <w:r>
-        <w:rPr>
-          <w:rFonts w:ascii="ＭＳ 明朝" w:eastAsia="ＭＳ 明朝" w:hAnsi="ＭＳ 明朝" w:cs="Times New Roman" w:hint="eastAsia"/>
-          <w:color w:val="000000" w:themeColor="text1"/>
-          <w:kern w:val="0"/>
-          <w:szCs w:val="21"/>
-          <w:lang w:eastAsia="ja-JP"/>
-        </w:rPr>
-        <w:t>多言語対応</w:t>
-      </w:r>
-      <w:r>
-        <w:rPr>
-          <w:rFonts w:ascii="ＭＳ 明朝" w:eastAsia="ＭＳ 明朝" w:hAnsi="ＭＳ 明朝" w:cs="Times New Roman" w:hint="eastAsia"/>
-          <w:color w:val="000000" w:themeColor="text1"/>
-          <w:kern w:val="0"/>
-          <w:szCs w:val="21"/>
-          <w:lang w:eastAsia="ja-JP"/>
-        </w:rPr>
-        <w:t>のため、追加開発を必要とせずに、そのまま留学生</w:t>
-      </w:r>
-      <w:r>
-        <w:rPr>
-          <w:rFonts w:ascii="ＭＳ 明朝" w:eastAsia="ＭＳ 明朝" w:hAnsi="ＭＳ 明朝" w:cs="Times New Roman" w:hint="eastAsia"/>
-          <w:color w:val="000000" w:themeColor="text1"/>
-          <w:kern w:val="0"/>
-          <w:szCs w:val="21"/>
-          <w:lang w:eastAsia="ja-JP"/>
-        </w:rPr>
-        <w:t>や</w:t>
-      </w:r>
-      <w:r>
-        <w:rPr>
-          <w:rFonts w:ascii="ＭＳ 明朝" w:eastAsia="ＭＳ 明朝" w:hAnsi="ＭＳ 明朝" w:cs="Times New Roman" w:hint="eastAsia"/>
-          <w:color w:val="000000" w:themeColor="text1"/>
-          <w:kern w:val="0"/>
-          <w:szCs w:val="21"/>
-          <w:lang w:eastAsia="ja-JP"/>
-        </w:rPr>
-        <w:t>海外からの閲覧者</w:t>
-      </w:r>
-      <w:r>
-        <w:rPr>
-          <w:rFonts w:ascii="ＭＳ 明朝" w:eastAsia="ＭＳ 明朝" w:hAnsi="ＭＳ 明朝" w:cs="Times New Roman" w:hint="eastAsia"/>
-          <w:color w:val="000000" w:themeColor="text1"/>
-          <w:kern w:val="0"/>
-          <w:szCs w:val="21"/>
-          <w:lang w:eastAsia="ja-JP"/>
-        </w:rPr>
-        <w:t>にも同様のサービスを提供することが可能となります。</w:t>
+        </w:rPr>
+        <w:t>私達はすでに</w:t>
+      </w:r>
+      <w:proofErr w:type="spellStart"/>
+      <w:r>
+        <w:rPr>
+          <w:rFonts w:ascii="ＭＳ 明朝" w:eastAsia="ＭＳ 明朝" w:hAnsi="ＭＳ 明朝" w:cs="Times New Roman" w:hint="eastAsia"/>
+          <w:color w:val="000000" w:themeColor="text1"/>
+          <w:kern w:val="0"/>
+          <w:szCs w:val="21"/>
+        </w:rPr>
+        <w:t>Microsof</w:t>
+      </w:r>
+      <w:proofErr w:type="spellEnd"/>
+      <w:r>
+        <w:rPr>
+          <w:rFonts w:ascii="ＭＳ 明朝" w:eastAsia="ＭＳ 明朝" w:hAnsi="ＭＳ 明朝" w:cs="Times New Roman"/>
+          <w:color w:val="000000" w:themeColor="text1"/>
+          <w:kern w:val="0"/>
+          <w:szCs w:val="21"/>
+        </w:rPr>
+        <w:t xml:space="preserve"> </w:t>
+      </w:r>
+      <w:r>
+        <w:rPr>
+          <w:rFonts w:ascii="ＭＳ 明朝" w:eastAsia="ＭＳ 明朝" w:hAnsi="ＭＳ 明朝" w:cs="Times New Roman" w:hint="eastAsia"/>
+          <w:color w:val="000000" w:themeColor="text1"/>
+          <w:kern w:val="0"/>
+          <w:szCs w:val="21"/>
+        </w:rPr>
+        <w:t>Azure</w:t>
+      </w:r>
+      <w:r>
+        <w:rPr>
+          <w:rFonts w:ascii="ＭＳ 明朝" w:eastAsia="ＭＳ 明朝" w:hAnsi="ＭＳ 明朝" w:cs="Times New Roman" w:hint="eastAsia"/>
+          <w:color w:val="000000" w:themeColor="text1"/>
+          <w:kern w:val="0"/>
+          <w:szCs w:val="21"/>
+        </w:rPr>
+        <w:t>からの承認を受け、GPTを使用した簡易的な九工大ホームページの検索機能実装に取り組んで</w:t>
+      </w:r>
+      <w:r>
+        <w:rPr>
+          <w:rFonts w:ascii="ＭＳ 明朝" w:eastAsia="ＭＳ 明朝" w:hAnsi="ＭＳ 明朝" w:cs="Times New Roman" w:hint="eastAsia"/>
+          <w:color w:val="000000" w:themeColor="text1"/>
+          <w:kern w:val="0"/>
+          <w:szCs w:val="21"/>
+        </w:rPr>
+        <w:t>います。</w:t>
+      </w:r>
+      <w:r>
+        <w:rPr>
+          <w:rFonts w:ascii="ＭＳ 明朝" w:eastAsia="ＭＳ 明朝" w:hAnsi="ＭＳ 明朝" w:cs="Times New Roman" w:hint="eastAsia"/>
+          <w:color w:val="000000" w:themeColor="text1"/>
+          <w:kern w:val="0"/>
+          <w:szCs w:val="21"/>
+        </w:rPr>
+        <w:t>この提案が採択された場合は1月末までにCLIで提供されるホームページ検索機能の提供、年度末までにWebアプリケーションのUIを実装し、対話形式でユーザーの意図した情報を提供することができるベータ版の提供が可能となる計画です。次年度以降も継続して採択されることで、さらに高度なUXを提供することができるようにプロダクトを追加開発していきます。</w:t>
       </w:r>
     </w:p>
     <w:p>
       <w:pPr>
         <w:widowControl/>
+        <w:ind w:firstLineChars="100" w:firstLine="210"/>
         <w:textAlignment w:val="baseline"/>
         <w:rPr>
-          <w:rFonts w:ascii="ＭＳ 明朝" w:eastAsia="ＭＳ 明朝" w:hAnsi="ＭＳ 明朝" w:cs="Times New Roman" w:hint="eastAsia"/>
-          <w:color w:val="000000" w:themeColor="text1"/>
-          <w:kern w:val="0"/>
-          <w:szCs w:val="21"/>
-          <w:lang w:eastAsia="ja-JP"/>
+          <w:rFonts w:ascii="ＭＳ 明朝" w:eastAsia="ＭＳ 明朝" w:hAnsi="ＭＳ 明朝" w:cs="Times New Roman"/>
+          <w:color w:val="000000" w:themeColor="text1"/>
+          <w:kern w:val="0"/>
+          <w:szCs w:val="21"/>
         </w:rPr>
       </w:pPr>
       <w:r>
@@ -3994,507 +4994,235 @@
           <w:color w:val="000000" w:themeColor="text1"/>
           <w:kern w:val="0"/>
           <w:szCs w:val="21"/>
-          <w:lang w:eastAsia="ja-JP"/>
-        </w:rPr>
-        <w:t>以上のように、</w:t>
-      </w:r>
-      <w:r>
-        <w:rPr>
-          <w:rFonts w:ascii="ＭＳ 明朝" w:eastAsia="ＭＳ 明朝" w:hAnsi="ＭＳ 明朝" w:cs="Times New Roman" w:hint="eastAsia"/>
-          <w:color w:val="000000" w:themeColor="text1"/>
-          <w:kern w:val="0"/>
-          <w:szCs w:val="21"/>
-          <w:lang w:eastAsia="ja-JP"/>
-        </w:rPr>
-        <w:t>私達の</w:t>
-      </w:r>
-      <w:r>
-        <w:rPr>
-          <w:rFonts w:ascii="ＭＳ 明朝" w:eastAsia="ＭＳ 明朝" w:hAnsi="ＭＳ 明朝" w:cs="Times New Roman" w:hint="eastAsia"/>
-          <w:color w:val="000000" w:themeColor="text1"/>
-          <w:kern w:val="0"/>
-          <w:szCs w:val="21"/>
-          <w:lang w:eastAsia="ja-JP"/>
-        </w:rPr>
-        <w:t>提案する生成AIを活用した検索機能は、既存の検索手法</w:t>
-      </w:r>
-      <w:r>
-        <w:rPr>
-          <w:rFonts w:ascii="ＭＳ 明朝" w:eastAsia="ＭＳ 明朝" w:hAnsi="ＭＳ 明朝" w:cs="Times New Roman" w:hint="eastAsia"/>
-          <w:color w:val="000000" w:themeColor="text1"/>
-          <w:kern w:val="0"/>
-          <w:szCs w:val="21"/>
-          <w:lang w:eastAsia="ja-JP"/>
-        </w:rPr>
-        <w:t>よりも</w:t>
-      </w:r>
-      <w:r>
-        <w:rPr>
-          <w:rFonts w:ascii="ＭＳ 明朝" w:eastAsia="ＭＳ 明朝" w:hAnsi="ＭＳ 明朝" w:cs="Times New Roman" w:hint="eastAsia"/>
-          <w:color w:val="000000" w:themeColor="text1"/>
-          <w:kern w:val="0"/>
-          <w:szCs w:val="21"/>
-          <w:lang w:eastAsia="ja-JP"/>
-        </w:rPr>
-        <w:t>劇的に</w:t>
-      </w:r>
-      <w:r>
-        <w:rPr>
-          <w:rFonts w:ascii="ＭＳ 明朝" w:eastAsia="ＭＳ 明朝" w:hAnsi="ＭＳ 明朝" w:cs="Times New Roman" w:hint="eastAsia"/>
-          <w:color w:val="000000" w:themeColor="text1"/>
-          <w:kern w:val="0"/>
-          <w:szCs w:val="21"/>
-          <w:lang w:eastAsia="ja-JP"/>
-        </w:rPr>
-        <w:t>UXを</w:t>
-      </w:r>
-      <w:r>
-        <w:rPr>
-          <w:rFonts w:ascii="ＭＳ 明朝" w:eastAsia="ＭＳ 明朝" w:hAnsi="ＭＳ 明朝" w:cs="Times New Roman" w:hint="eastAsia"/>
-          <w:color w:val="000000" w:themeColor="text1"/>
-          <w:kern w:val="0"/>
-          <w:szCs w:val="21"/>
-          <w:lang w:eastAsia="ja-JP"/>
-        </w:rPr>
-        <w:t>向上させること</w:t>
-      </w:r>
-      <w:r>
-        <w:rPr>
-          <w:rFonts w:ascii="ＭＳ 明朝" w:eastAsia="ＭＳ 明朝" w:hAnsi="ＭＳ 明朝" w:cs="Times New Roman" w:hint="eastAsia"/>
-          <w:color w:val="000000" w:themeColor="text1"/>
-          <w:kern w:val="0"/>
-          <w:szCs w:val="21"/>
-          <w:lang w:eastAsia="ja-JP"/>
-        </w:rPr>
-        <w:t>で</w:t>
-      </w:r>
-      <w:r>
-        <w:rPr>
-          <w:rFonts w:ascii="ＭＳ 明朝" w:eastAsia="ＭＳ 明朝" w:hAnsi="ＭＳ 明朝" w:cs="Times New Roman" w:hint="eastAsia"/>
-          <w:color w:val="000000" w:themeColor="text1"/>
-          <w:kern w:val="0"/>
-          <w:szCs w:val="21"/>
-          <w:lang w:eastAsia="ja-JP"/>
-        </w:rPr>
-        <w:t>、九州工業大学の</w:t>
-      </w:r>
-      <w:r>
-        <w:rPr>
-          <w:rFonts w:ascii="ＭＳ 明朝" w:eastAsia="ＭＳ 明朝" w:hAnsi="ＭＳ 明朝" w:cs="Times New Roman" w:hint="eastAsia"/>
-          <w:color w:val="000000" w:themeColor="text1"/>
-          <w:kern w:val="0"/>
-          <w:szCs w:val="21"/>
-          <w:lang w:eastAsia="ja-JP"/>
-        </w:rPr>
-        <w:t>公式ホームページから誰もが簡単に必要な情報にアクセスできるようになります</w:t>
-      </w:r>
-      <w:r>
-        <w:rPr>
-          <w:rFonts w:ascii="ＭＳ 明朝" w:eastAsia="ＭＳ 明朝" w:hAnsi="ＭＳ 明朝" w:cs="Times New Roman" w:hint="eastAsia"/>
-          <w:color w:val="000000" w:themeColor="text1"/>
-          <w:kern w:val="0"/>
-          <w:szCs w:val="21"/>
-          <w:lang w:eastAsia="ja-JP"/>
+        </w:rPr>
+        <w:t xml:space="preserve">懸念事項として、Azure </w:t>
+      </w:r>
+      <w:proofErr w:type="spellStart"/>
+      <w:r>
+        <w:rPr>
+          <w:rFonts w:ascii="ＭＳ 明朝" w:eastAsia="ＭＳ 明朝" w:hAnsi="ＭＳ 明朝" w:cs="Times New Roman" w:hint="eastAsia"/>
+          <w:color w:val="000000" w:themeColor="text1"/>
+          <w:kern w:val="0"/>
+          <w:szCs w:val="21"/>
+        </w:rPr>
+        <w:t>OpenAI</w:t>
+      </w:r>
+      <w:proofErr w:type="spellEnd"/>
+      <w:r>
+        <w:rPr>
+          <w:rFonts w:ascii="ＭＳ 明朝" w:eastAsia="ＭＳ 明朝" w:hAnsi="ＭＳ 明朝" w:cs="Times New Roman"/>
+          <w:color w:val="000000" w:themeColor="text1"/>
+          <w:kern w:val="0"/>
+          <w:szCs w:val="21"/>
+        </w:rPr>
+        <w:t xml:space="preserve"> </w:t>
+      </w:r>
+      <w:r>
+        <w:rPr>
+          <w:rFonts w:ascii="ＭＳ 明朝" w:eastAsia="ＭＳ 明朝" w:hAnsi="ＭＳ 明朝" w:cs="Times New Roman" w:hint="eastAsia"/>
+          <w:color w:val="000000" w:themeColor="text1"/>
+          <w:kern w:val="0"/>
+          <w:szCs w:val="21"/>
+        </w:rPr>
+        <w:t>Serviceにおけるトークン（使用量）を多く消費するプロダクトとなるため、その費用が増大する可能性があります。一般的な</w:t>
+      </w:r>
+      <w:r>
+        <w:rPr>
+          <w:rFonts w:ascii="ＭＳ 明朝" w:eastAsia="ＭＳ 明朝" w:hAnsi="ＭＳ 明朝" w:cs="Times New Roman" w:hint="eastAsia"/>
+          <w:color w:val="000000" w:themeColor="text1"/>
+          <w:kern w:val="0"/>
+          <w:szCs w:val="21"/>
+        </w:rPr>
+        <w:t>HP</w:t>
+      </w:r>
+      <w:r>
+        <w:rPr>
+          <w:rFonts w:ascii="ＭＳ 明朝" w:eastAsia="ＭＳ 明朝" w:hAnsi="ＭＳ 明朝" w:cs="Times New Roman" w:hint="eastAsia"/>
+          <w:color w:val="000000" w:themeColor="text1"/>
+          <w:kern w:val="0"/>
+          <w:szCs w:val="21"/>
+        </w:rPr>
+        <w:t>の文字数や想定されるGPTからのレスポンスデータなどに基づき、年度末までに開発上必要になるコストとして本提案の予算を計算し</w:t>
+      </w:r>
+      <w:r>
+        <w:rPr>
+          <w:rFonts w:ascii="ＭＳ 明朝" w:eastAsia="ＭＳ 明朝" w:hAnsi="ＭＳ 明朝" w:cs="Times New Roman" w:hint="eastAsia"/>
+          <w:color w:val="000000" w:themeColor="text1"/>
+          <w:kern w:val="0"/>
+          <w:szCs w:val="21"/>
+        </w:rPr>
+        <w:t>ました</w:t>
+      </w:r>
+      <w:r>
+        <w:rPr>
+          <w:rFonts w:ascii="ＭＳ 明朝" w:eastAsia="ＭＳ 明朝" w:hAnsi="ＭＳ 明朝" w:cs="Times New Roman" w:hint="eastAsia"/>
+          <w:color w:val="000000" w:themeColor="text1"/>
+          <w:kern w:val="0"/>
+          <w:szCs w:val="21"/>
         </w:rPr>
         <w:t>。</w:t>
       </w:r>
-    </w:p>
-    <w:p>
-      <w:pPr>
-        <w:widowControl/>
-        <w:textAlignment w:val="baseline"/>
-        <w:rPr>
-          <w:rFonts w:ascii="ＭＳ 明朝" w:eastAsia="ＭＳ 明朝" w:hAnsi="ＭＳ 明朝" w:cs="Times New Roman"/>
-          <w:kern w:val="0"/>
-          <w:szCs w:val="21"/>
-        </w:rPr>
-      </w:pPr>
-      <w:r>
-        <w:rPr>
-          <w:rFonts w:ascii="ＭＳ 明朝" w:eastAsia="ＭＳ 明朝" w:hAnsi="ＭＳ 明朝" w:cs="Times New Roman"/>
-          <w:kern w:val="0"/>
-          <w:szCs w:val="21"/>
-        </w:rPr>
-        <w:t>2</w:t>
-      </w:r>
-      <w:r>
-        <w:rPr>
-          <w:rFonts w:ascii="ＭＳ 明朝" w:eastAsia="ＭＳ 明朝" w:hAnsi="ＭＳ 明朝" w:cs="Times New Roman"/>
-          <w:kern w:val="0"/>
-          <w:szCs w:val="21"/>
-          <w:lang w:eastAsia="ja-JP"/>
-        </w:rPr>
-        <w:t>.  提案</w:t>
-      </w:r>
-      <w:r>
-        <w:rPr>
-          <w:rFonts w:ascii="ＭＳ 明朝" w:eastAsia="ＭＳ 明朝" w:hAnsi="ＭＳ 明朝" w:cs="Times New Roman" w:hint="eastAsia"/>
-          <w:kern w:val="0"/>
-          <w:szCs w:val="21"/>
-          <w:lang w:eastAsia="ja-JP"/>
-        </w:rPr>
-        <w:t>内容</w:t>
-      </w:r>
-      <w:r>
-        <w:rPr>
-          <w:rFonts w:ascii="ＭＳ 明朝" w:eastAsia="ＭＳ 明朝" w:hAnsi="ＭＳ 明朝" w:cs="Times New Roman" w:hint="eastAsia"/>
-          <w:kern w:val="0"/>
-          <w:szCs w:val="21"/>
-          <w:lang w:eastAsia="ja-JP"/>
-        </w:rPr>
-        <w:t>の</w:t>
-      </w:r>
-      <w:r>
-        <w:rPr>
-          <w:rFonts w:ascii="ＭＳ 明朝" w:eastAsia="ＭＳ 明朝" w:hAnsi="ＭＳ 明朝" w:cs="Times New Roman" w:hint="eastAsia"/>
-          <w:kern w:val="0"/>
-          <w:szCs w:val="21"/>
-          <w:lang w:eastAsia="ja-JP"/>
-        </w:rPr>
-        <w:t>実現可能性</w:t>
-      </w:r>
-    </w:p>
-    <w:p>
-      <w:pPr>
-        <w:widowControl/>
-        <w:textAlignment w:val="baseline"/>
-        <w:rPr>
-          <w:rFonts w:ascii="ＭＳ 明朝" w:eastAsia="ＭＳ 明朝" w:hAnsi="ＭＳ 明朝" w:cs="Times New Roman"/>
-          <w:kern w:val="0"/>
-          <w:szCs w:val="21"/>
-        </w:rPr>
-      </w:pPr>
-      <w:r>
-        <w:rPr>
-          <w:rFonts w:ascii="ＭＳ 明朝" w:eastAsia="ＭＳ 明朝" w:hAnsi="ＭＳ 明朝" w:cs="Times New Roman" w:hint="eastAsia"/>
-          <w:kern w:val="0"/>
-          <w:szCs w:val="21"/>
-          <w:lang w:eastAsia="ja-JP"/>
-        </w:rPr>
-        <w:t>私達が使用する技術である</w:t>
-      </w:r>
-      <w:r>
-        <w:rPr>
-          <w:rFonts w:ascii="ＭＳ 明朝" w:eastAsia="ＭＳ 明朝" w:hAnsi="ＭＳ 明朝" w:cs="Times New Roman" w:hint="eastAsia"/>
-          <w:kern w:val="0"/>
-          <w:szCs w:val="21"/>
-          <w:lang w:eastAsia="ja-JP"/>
-        </w:rPr>
-        <w:t xml:space="preserve">Azure </w:t>
-      </w:r>
-      <w:proofErr w:type="spellStart"/>
-      <w:r>
-        <w:rPr>
-          <w:rFonts w:ascii="ＭＳ 明朝" w:eastAsia="ＭＳ 明朝" w:hAnsi="ＭＳ 明朝" w:cs="Times New Roman" w:hint="eastAsia"/>
-          <w:kern w:val="0"/>
-          <w:szCs w:val="21"/>
-          <w:lang w:eastAsia="ja-JP"/>
-        </w:rPr>
-        <w:t>OpenAI</w:t>
-      </w:r>
-      <w:proofErr w:type="spellEnd"/>
-      <w:r>
-        <w:rPr>
-          <w:rFonts w:ascii="ＭＳ 明朝" w:eastAsia="ＭＳ 明朝" w:hAnsi="ＭＳ 明朝" w:cs="Times New Roman" w:hint="eastAsia"/>
-          <w:kern w:val="0"/>
-          <w:szCs w:val="21"/>
-          <w:lang w:eastAsia="ja-JP"/>
-        </w:rPr>
-        <w:t>サービスは、既に世界中の多くの企業や教育機関で活用されており、</w:t>
-      </w:r>
-      <w:r>
-        <w:rPr>
-          <w:rFonts w:ascii="ＭＳ 明朝" w:eastAsia="ＭＳ 明朝" w:hAnsi="ＭＳ 明朝" w:cs="Times New Roman" w:hint="eastAsia"/>
-          <w:kern w:val="0"/>
-          <w:szCs w:val="21"/>
-          <w:lang w:eastAsia="ja-JP"/>
-        </w:rPr>
-        <w:t>そのセキュリティも世界最高水準に保たれています</w:t>
-      </w:r>
-      <w:r>
-        <w:rPr>
-          <w:rFonts w:ascii="ＭＳ 明朝" w:eastAsia="ＭＳ 明朝" w:hAnsi="ＭＳ 明朝" w:cs="Times New Roman" w:hint="eastAsia"/>
-          <w:kern w:val="0"/>
-          <w:szCs w:val="21"/>
-          <w:lang w:eastAsia="ja-JP"/>
-        </w:rPr>
-        <w:t>。</w:t>
-      </w:r>
-      <w:r>
-        <w:rPr>
-          <w:rFonts w:ascii="ＭＳ 明朝" w:eastAsia="ＭＳ 明朝" w:hAnsi="ＭＳ 明朝" w:cs="Times New Roman" w:hint="eastAsia"/>
-          <w:kern w:val="0"/>
-          <w:szCs w:val="21"/>
-          <w:lang w:eastAsia="ja-JP"/>
-        </w:rPr>
-        <w:t>オンプレミスのように</w:t>
-      </w:r>
-      <w:r>
-        <w:rPr>
-          <w:rFonts w:ascii="ＭＳ 明朝" w:eastAsia="ＭＳ 明朝" w:hAnsi="ＭＳ 明朝" w:cs="Times New Roman" w:hint="eastAsia"/>
-          <w:kern w:val="0"/>
-          <w:szCs w:val="21"/>
-          <w:lang w:eastAsia="ja-JP"/>
-        </w:rPr>
-        <w:t>自らサーバーなどを保有しないことによって導入コスト・撤退コストを不要とし、セキュリティやリスクヘッジのための追加費用も削減することが出来ます。</w:t>
-      </w:r>
-      <w:r>
-        <w:rPr>
-          <w:rFonts w:ascii="ＭＳ 明朝" w:eastAsia="ＭＳ 明朝" w:hAnsi="ＭＳ 明朝" w:cs="Times New Roman" w:hint="eastAsia"/>
-          <w:kern w:val="0"/>
-          <w:szCs w:val="21"/>
-          <w:lang w:eastAsia="ja-JP"/>
-        </w:rPr>
-        <w:t>また、提案するシステムは、生成AIの分野で既に確立された方法論に従って開発され</w:t>
-      </w:r>
-      <w:r>
-        <w:rPr>
-          <w:rFonts w:ascii="ＭＳ 明朝" w:eastAsia="ＭＳ 明朝" w:hAnsi="ＭＳ 明朝" w:cs="Times New Roman" w:hint="eastAsia"/>
-          <w:kern w:val="0"/>
-          <w:szCs w:val="21"/>
-          <w:lang w:eastAsia="ja-JP"/>
-        </w:rPr>
-        <w:t>るため、私達のチームは新規の研究開発にかかるコストを抑え、UX向上やクラウドインフラ構築、ソフトウェア開発に注力することができ、その実現可能性を高めています。開発において、すでにMicrosoft</w:t>
-      </w:r>
-      <w:r>
-        <w:rPr>
-          <w:rFonts w:ascii="ＭＳ 明朝" w:eastAsia="ＭＳ 明朝" w:hAnsi="ＭＳ 明朝" w:cs="Times New Roman"/>
-          <w:kern w:val="0"/>
-          <w:szCs w:val="21"/>
-          <w:lang w:eastAsia="ja-JP"/>
-        </w:rPr>
-        <w:t xml:space="preserve"> </w:t>
-      </w:r>
-      <w:r>
-        <w:rPr>
-          <w:rFonts w:ascii="ＭＳ 明朝" w:eastAsia="ＭＳ 明朝" w:hAnsi="ＭＳ 明朝" w:cs="Times New Roman" w:hint="eastAsia"/>
-          <w:kern w:val="0"/>
-          <w:szCs w:val="21"/>
-          <w:lang w:eastAsia="ja-JP"/>
-        </w:rPr>
-        <w:t xml:space="preserve">Azure </w:t>
-      </w:r>
-      <w:proofErr w:type="spellStart"/>
-      <w:r>
-        <w:rPr>
-          <w:rFonts w:ascii="ＭＳ 明朝" w:eastAsia="ＭＳ 明朝" w:hAnsi="ＭＳ 明朝" w:cs="Times New Roman" w:hint="eastAsia"/>
-          <w:kern w:val="0"/>
-          <w:szCs w:val="21"/>
-          <w:lang w:eastAsia="ja-JP"/>
-        </w:rPr>
-        <w:t>OpenAI</w:t>
-      </w:r>
-      <w:proofErr w:type="spellEnd"/>
-      <w:r>
-        <w:rPr>
-          <w:rFonts w:ascii="ＭＳ 明朝" w:eastAsia="ＭＳ 明朝" w:hAnsi="ＭＳ 明朝" w:cs="Times New Roman"/>
-          <w:kern w:val="0"/>
-          <w:szCs w:val="21"/>
-          <w:lang w:eastAsia="ja-JP"/>
-        </w:rPr>
-        <w:t xml:space="preserve"> </w:t>
-      </w:r>
-      <w:r>
-        <w:rPr>
-          <w:rFonts w:ascii="ＭＳ 明朝" w:eastAsia="ＭＳ 明朝" w:hAnsi="ＭＳ 明朝" w:cs="Times New Roman" w:hint="eastAsia"/>
-          <w:kern w:val="0"/>
-          <w:szCs w:val="21"/>
-          <w:lang w:eastAsia="ja-JP"/>
-        </w:rPr>
-        <w:t>Serviceからの承認を受け、軽量なGPTモデルを使用した簡易的な九工大ホームページの検索機能実装に取り組んでおり、早ければ最低限の機能を実装したベータ版を今年度内に完成させ、次年度以降には更にUXを高める開発を行うことが可能です。</w:t>
-      </w:r>
-      <w:r>
-        <w:rPr>
-          <w:rFonts w:ascii="ＭＳ 明朝" w:eastAsia="ＭＳ 明朝" w:hAnsi="ＭＳ 明朝" w:cs="Times New Roman" w:hint="eastAsia"/>
-          <w:kern w:val="0"/>
-          <w:szCs w:val="21"/>
-          <w:lang w:eastAsia="ja-JP"/>
-        </w:rPr>
-        <w:t>さらに、本プロジェクトを遂行するチームには、</w:t>
-      </w:r>
-      <w:r>
-        <w:rPr>
-          <w:rFonts w:ascii="ＭＳ 明朝" w:eastAsia="ＭＳ 明朝" w:hAnsi="ＭＳ 明朝" w:cs="Times New Roman" w:hint="eastAsia"/>
-          <w:kern w:val="0"/>
-          <w:szCs w:val="21"/>
-          <w:lang w:eastAsia="ja-JP"/>
-        </w:rPr>
-        <w:t>スタートアップにて最高技術責任者を務めたチーフエンジニアや、学部1年から長期インターンシップにてエンジニアマネジメントを学習・実践しているプロダクトマネージャー、</w:t>
-      </w:r>
-      <w:r>
-        <w:rPr>
-          <w:rFonts w:ascii="ＭＳ 明朝" w:eastAsia="ＭＳ 明朝" w:hAnsi="ＭＳ 明朝" w:cs="Times New Roman" w:hint="eastAsia"/>
-          <w:kern w:val="0"/>
-          <w:szCs w:val="21"/>
-          <w:lang w:eastAsia="ja-JP"/>
-        </w:rPr>
-        <w:t>九工大院にて人工知能とそのプロンプトエンジニアリングを専門として研究している院生がいるため、ソフトウェア開発・</w:t>
-      </w:r>
-      <w:r>
-        <w:rPr>
-          <w:rFonts w:ascii="ＭＳ 明朝" w:eastAsia="ＭＳ 明朝" w:hAnsi="ＭＳ 明朝" w:cs="Times New Roman" w:hint="eastAsia"/>
-          <w:kern w:val="0"/>
-          <w:szCs w:val="21"/>
-          <w:lang w:eastAsia="ja-JP"/>
-        </w:rPr>
-        <w:t>AI開発に関する</w:t>
-      </w:r>
-      <w:r>
-        <w:rPr>
-          <w:rFonts w:ascii="ＭＳ 明朝" w:eastAsia="ＭＳ 明朝" w:hAnsi="ＭＳ 明朝" w:cs="Times New Roman" w:hint="eastAsia"/>
-          <w:kern w:val="0"/>
-          <w:szCs w:val="21"/>
-          <w:lang w:eastAsia="ja-JP"/>
-        </w:rPr>
-        <w:t>高度な</w:t>
-      </w:r>
-      <w:r>
-        <w:rPr>
-          <w:rFonts w:ascii="ＭＳ 明朝" w:eastAsia="ＭＳ 明朝" w:hAnsi="ＭＳ 明朝" w:cs="Times New Roman" w:hint="eastAsia"/>
-          <w:kern w:val="0"/>
-          <w:szCs w:val="21"/>
-          <w:lang w:eastAsia="ja-JP"/>
-        </w:rPr>
-        <w:t>スキルを有しています。</w:t>
-      </w:r>
-    </w:p>
-    <w:p>
-      <w:pPr>
-        <w:widowControl/>
-        <w:textAlignment w:val="baseline"/>
-        <w:rPr>
-          <w:rFonts w:ascii="ＭＳ 明朝" w:eastAsia="ＭＳ 明朝" w:hAnsi="ＭＳ 明朝" w:cs="Times New Roman"/>
-          <w:kern w:val="0"/>
-          <w:szCs w:val="21"/>
-          <w:lang w:eastAsia="ja-JP"/>
-        </w:rPr>
-      </w:pPr>
-      <w:r>
-        <w:rPr>
-          <w:rFonts w:ascii="ＭＳ 明朝" w:eastAsia="ＭＳ 明朝" w:hAnsi="ＭＳ 明朝" w:cs="Times New Roman"/>
-          <w:kern w:val="0"/>
-          <w:szCs w:val="21"/>
-        </w:rPr>
-        <w:t>3</w:t>
-      </w:r>
-      <w:r>
-        <w:rPr>
-          <w:rFonts w:ascii="ＭＳ 明朝" w:eastAsia="ＭＳ 明朝" w:hAnsi="ＭＳ 明朝" w:cs="Times New Roman"/>
-          <w:kern w:val="0"/>
-          <w:szCs w:val="21"/>
-          <w:lang w:eastAsia="ja-JP"/>
-        </w:rPr>
-        <w:t xml:space="preserve">.  </w:t>
-      </w:r>
-      <w:r>
-        <w:rPr>
-          <w:rFonts w:ascii="ＭＳ 明朝" w:eastAsia="ＭＳ 明朝" w:hAnsi="ＭＳ 明朝" w:cs="Times New Roman" w:hint="eastAsia"/>
-          <w:kern w:val="0"/>
-          <w:szCs w:val="21"/>
-          <w:lang w:eastAsia="ja-JP"/>
-        </w:rPr>
-        <w:t>提案内容の実施計画</w:t>
-      </w:r>
-    </w:p>
-    <w:p>
-      <w:pPr>
-        <w:widowControl/>
-        <w:textAlignment w:val="baseline"/>
-        <w:rPr>
-          <w:rFonts w:ascii="ＭＳ 明朝" w:eastAsia="ＭＳ 明朝" w:hAnsi="ＭＳ 明朝" w:cs="Times New Roman"/>
-          <w:kern w:val="0"/>
-          <w:szCs w:val="21"/>
-          <w:lang w:eastAsia="ja-JP"/>
-        </w:rPr>
-      </w:pPr>
-      <w:r>
-        <w:rPr>
-          <w:rFonts w:ascii="ＭＳ 明朝" w:eastAsia="ＭＳ 明朝" w:hAnsi="ＭＳ 明朝" w:cs="Times New Roman" w:hint="eastAsia"/>
-          <w:kern w:val="0"/>
-          <w:szCs w:val="21"/>
-          <w:lang w:eastAsia="ja-JP"/>
-        </w:rPr>
-        <w:lastRenderedPageBreak/>
-        <w:t xml:space="preserve">すでにAzure </w:t>
-      </w:r>
-      <w:proofErr w:type="spellStart"/>
-      <w:r>
-        <w:rPr>
-          <w:rFonts w:ascii="ＭＳ 明朝" w:eastAsia="ＭＳ 明朝" w:hAnsi="ＭＳ 明朝" w:cs="Times New Roman" w:hint="eastAsia"/>
-          <w:kern w:val="0"/>
-          <w:szCs w:val="21"/>
-          <w:lang w:eastAsia="ja-JP"/>
-        </w:rPr>
-        <w:t>OpenAI</w:t>
-      </w:r>
-      <w:proofErr w:type="spellEnd"/>
-      <w:r>
-        <w:rPr>
-          <w:rFonts w:ascii="ＭＳ 明朝" w:eastAsia="ＭＳ 明朝" w:hAnsi="ＭＳ 明朝" w:cs="Times New Roman" w:hint="eastAsia"/>
-          <w:kern w:val="0"/>
-          <w:szCs w:val="21"/>
-          <w:lang w:eastAsia="ja-JP"/>
-        </w:rPr>
-        <w:t>を使用して九工大ホームページから特定の情報を抽出し、その結果をまとめユーザーに提案するという本提案における重要な部分の開発を進めており、この提案が採択された場合は1月末までにCLI（コマンドラインインターフェイス）で提供されるホームページ検索機能の提供、年度末までにWebアプリケーションのUIを実装し、対話形式でユーザーの意図した情報を提供することができるベータ版の提供が可能となる計画です。次年度以降も継続して採択されることで、さらに高度なUXを提供することができるようにプロダクトを追加開発していきます。</w:t>
-      </w:r>
-    </w:p>
-    <w:p>
-      <w:pPr>
-        <w:widowControl/>
-        <w:textAlignment w:val="baseline"/>
-        <w:rPr>
-          <w:rFonts w:ascii="ＭＳ 明朝" w:eastAsia="ＭＳ 明朝" w:hAnsi="ＭＳ 明朝" w:cs="Times New Roman" w:hint="eastAsia"/>
-          <w:kern w:val="0"/>
-          <w:szCs w:val="21"/>
-          <w:lang w:eastAsia="ja-JP"/>
-        </w:rPr>
-      </w:pPr>
-      <w:r>
-        <w:rPr>
-          <w:rFonts w:ascii="ＭＳ 明朝" w:eastAsia="ＭＳ 明朝" w:hAnsi="ＭＳ 明朝" w:cs="Times New Roman" w:hint="eastAsia"/>
-          <w:kern w:val="0"/>
-          <w:szCs w:val="21"/>
-          <w:lang w:eastAsia="ja-JP"/>
-        </w:rPr>
-        <w:t xml:space="preserve">懸念事項として、Azure </w:t>
-      </w:r>
-      <w:proofErr w:type="spellStart"/>
-      <w:r>
-        <w:rPr>
-          <w:rFonts w:ascii="ＭＳ 明朝" w:eastAsia="ＭＳ 明朝" w:hAnsi="ＭＳ 明朝" w:cs="Times New Roman" w:hint="eastAsia"/>
-          <w:kern w:val="0"/>
-          <w:szCs w:val="21"/>
-          <w:lang w:eastAsia="ja-JP"/>
-        </w:rPr>
-        <w:t>OpenAI</w:t>
-      </w:r>
-      <w:proofErr w:type="spellEnd"/>
-      <w:r>
-        <w:rPr>
-          <w:rFonts w:ascii="ＭＳ 明朝" w:eastAsia="ＭＳ 明朝" w:hAnsi="ＭＳ 明朝" w:cs="Times New Roman"/>
-          <w:kern w:val="0"/>
-          <w:szCs w:val="21"/>
-          <w:lang w:eastAsia="ja-JP"/>
-        </w:rPr>
-        <w:t xml:space="preserve"> </w:t>
-      </w:r>
-      <w:r>
-        <w:rPr>
-          <w:rFonts w:ascii="ＭＳ 明朝" w:eastAsia="ＭＳ 明朝" w:hAnsi="ＭＳ 明朝" w:cs="Times New Roman" w:hint="eastAsia"/>
-          <w:kern w:val="0"/>
-          <w:szCs w:val="21"/>
-          <w:lang w:eastAsia="ja-JP"/>
-        </w:rPr>
-        <w:t>Serviceにおけるトークン（使用量）を多く消費するプロダクトとなるため、その費用が増大する可能性があります。現在、広報課に九工大ホームページの文字数やデータ容量などを問い合わせている段階にはなりますが、一般的なホームページの文字数や想定されるGPTからのレスポンスデータなどに基づき、年度末までに開発上必要になるコストとして本提案の予算を計算しております。</w:t>
-      </w:r>
-      <w:r>
-        <w:rPr>
-          <w:rFonts w:ascii="ＭＳ 明朝" w:eastAsia="ＭＳ 明朝" w:hAnsi="ＭＳ 明朝" w:cs="Times New Roman" w:hint="eastAsia"/>
-          <w:kern w:val="0"/>
-          <w:szCs w:val="21"/>
-          <w:lang w:eastAsia="ja-JP"/>
-        </w:rPr>
-        <w:t>また、Azureの提供するサービスを核としたプロダクトになるため、単価変更やサービス提供終了、変更によって大幅に開発が遅れたり、開発の継続が困難になったりする可能性も考えられます。また、保守運用についてはクラウド構築のためインフラ管理は必要ないものの、九工大ホームページの改修やAzureの提供プラン変更による対応などが随時必要になることが考えられ、本プロダクトの性質上、高度な技術を使用しているため、フロントエンド・バックエンド・AI・クラウド、それぞれの分野に長けたエンジニアがリリース以降も必要となります。</w:t>
+      <w:r>
+        <w:rPr>
+          <w:rFonts w:ascii="ＭＳ 明朝" w:eastAsia="ＭＳ 明朝" w:hAnsi="ＭＳ 明朝" w:cs="Times New Roman" w:hint="eastAsia"/>
+          <w:color w:val="000000" w:themeColor="text1"/>
+          <w:kern w:val="0"/>
+          <w:szCs w:val="21"/>
+        </w:rPr>
+        <w:t>また、</w:t>
+      </w:r>
+      <w:r>
+        <w:rPr>
+          <w:rFonts w:ascii="ＭＳ 明朝" w:eastAsia="ＭＳ 明朝" w:hAnsi="ＭＳ 明朝" w:cs="Times New Roman" w:hint="eastAsia"/>
+          <w:color w:val="000000" w:themeColor="text1"/>
+          <w:kern w:val="0"/>
+          <w:szCs w:val="21"/>
+        </w:rPr>
+        <w:t>他社のクラウドサービス</w:t>
+      </w:r>
+      <w:r>
+        <w:rPr>
+          <w:rFonts w:ascii="ＭＳ 明朝" w:eastAsia="ＭＳ 明朝" w:hAnsi="ＭＳ 明朝" w:cs="Times New Roman" w:hint="eastAsia"/>
+          <w:color w:val="000000" w:themeColor="text1"/>
+          <w:kern w:val="0"/>
+          <w:szCs w:val="21"/>
+        </w:rPr>
+        <w:t>を利用する</w:t>
+      </w:r>
+      <w:r>
+        <w:rPr>
+          <w:rFonts w:ascii="ＭＳ 明朝" w:eastAsia="ＭＳ 明朝" w:hAnsi="ＭＳ 明朝" w:cs="Times New Roman" w:hint="eastAsia"/>
+          <w:color w:val="000000" w:themeColor="text1"/>
+          <w:kern w:val="0"/>
+          <w:szCs w:val="21"/>
+        </w:rPr>
+        <w:t>ため、</w:t>
+      </w:r>
+      <w:r>
+        <w:rPr>
+          <w:rFonts w:ascii="ＭＳ 明朝" w:eastAsia="ＭＳ 明朝" w:hAnsi="ＭＳ 明朝" w:cs="Times New Roman" w:hint="eastAsia"/>
+          <w:color w:val="000000" w:themeColor="text1"/>
+          <w:kern w:val="0"/>
+          <w:szCs w:val="21"/>
+        </w:rPr>
+        <w:t>提供</w:t>
+      </w:r>
+      <w:r>
+        <w:rPr>
+          <w:rFonts w:ascii="ＭＳ 明朝" w:eastAsia="ＭＳ 明朝" w:hAnsi="ＭＳ 明朝" w:cs="Times New Roman" w:hint="eastAsia"/>
+          <w:color w:val="000000" w:themeColor="text1"/>
+          <w:kern w:val="0"/>
+          <w:szCs w:val="21"/>
+        </w:rPr>
+        <w:t>サービスの</w:t>
+      </w:r>
+      <w:r>
+        <w:rPr>
+          <w:rFonts w:ascii="ＭＳ 明朝" w:eastAsia="ＭＳ 明朝" w:hAnsi="ＭＳ 明朝" w:cs="Times New Roman" w:hint="eastAsia"/>
+          <w:color w:val="000000" w:themeColor="text1"/>
+          <w:kern w:val="0"/>
+          <w:szCs w:val="21"/>
+        </w:rPr>
+        <w:t>変更によって大幅に開発が遅れたり、開発の継続が困難になったりする可能性も考えられます。また、保守運用についてはクラウド構築のためインフラ管理は必要ないものの、九工大</w:t>
+      </w:r>
+      <w:r>
+        <w:rPr>
+          <w:rFonts w:ascii="ＭＳ 明朝" w:eastAsia="ＭＳ 明朝" w:hAnsi="ＭＳ 明朝" w:cs="Times New Roman" w:hint="eastAsia"/>
+          <w:color w:val="000000" w:themeColor="text1"/>
+          <w:kern w:val="0"/>
+          <w:szCs w:val="21"/>
+        </w:rPr>
+        <w:t>HP</w:t>
+      </w:r>
+      <w:r>
+        <w:rPr>
+          <w:rFonts w:ascii="ＭＳ 明朝" w:eastAsia="ＭＳ 明朝" w:hAnsi="ＭＳ 明朝" w:cs="Times New Roman" w:hint="eastAsia"/>
+          <w:color w:val="000000" w:themeColor="text1"/>
+          <w:kern w:val="0"/>
+          <w:szCs w:val="21"/>
+        </w:rPr>
+        <w:t>の改修やAzureの提供</w:t>
+      </w:r>
+      <w:r>
+        <w:rPr>
+          <w:rFonts w:ascii="ＭＳ 明朝" w:eastAsia="ＭＳ 明朝" w:hAnsi="ＭＳ 明朝" w:cs="Times New Roman" w:hint="eastAsia"/>
+          <w:color w:val="000000" w:themeColor="text1"/>
+          <w:kern w:val="0"/>
+          <w:szCs w:val="21"/>
+        </w:rPr>
+        <w:t>サービス</w:t>
+      </w:r>
+      <w:r>
+        <w:rPr>
+          <w:rFonts w:ascii="ＭＳ 明朝" w:eastAsia="ＭＳ 明朝" w:hAnsi="ＭＳ 明朝" w:cs="Times New Roman" w:hint="eastAsia"/>
+          <w:color w:val="000000" w:themeColor="text1"/>
+          <w:kern w:val="0"/>
+          <w:szCs w:val="21"/>
+        </w:rPr>
+        <w:t>変更による対応などが随時必要になることが考えられ</w:t>
+      </w:r>
+      <w:r>
+        <w:rPr>
+          <w:rFonts w:ascii="ＭＳ 明朝" w:eastAsia="ＭＳ 明朝" w:hAnsi="ＭＳ 明朝" w:cs="Times New Roman" w:hint="eastAsia"/>
+          <w:color w:val="000000" w:themeColor="text1"/>
+          <w:kern w:val="0"/>
+          <w:szCs w:val="21"/>
+        </w:rPr>
+        <w:t>ます。</w:t>
+      </w:r>
+      <w:r>
+        <w:rPr>
+          <w:rFonts w:ascii="ＭＳ 明朝" w:eastAsia="ＭＳ 明朝" w:hAnsi="ＭＳ 明朝" w:cs="Times New Roman" w:hint="eastAsia"/>
+          <w:color w:val="000000" w:themeColor="text1"/>
+          <w:kern w:val="0"/>
+          <w:szCs w:val="21"/>
+        </w:rPr>
+        <w:t>本</w:t>
+      </w:r>
+      <w:r>
+        <w:rPr>
+          <w:rFonts w:ascii="ＭＳ 明朝" w:eastAsia="ＭＳ 明朝" w:hAnsi="ＭＳ 明朝" w:cs="Times New Roman" w:hint="eastAsia"/>
+          <w:color w:val="000000" w:themeColor="text1"/>
+          <w:kern w:val="0"/>
+          <w:szCs w:val="21"/>
+        </w:rPr>
+        <w:t>手法</w:t>
+      </w:r>
+      <w:r>
+        <w:rPr>
+          <w:rFonts w:ascii="ＭＳ 明朝" w:eastAsia="ＭＳ 明朝" w:hAnsi="ＭＳ 明朝" w:cs="Times New Roman" w:hint="eastAsia"/>
+          <w:color w:val="000000" w:themeColor="text1"/>
+          <w:kern w:val="0"/>
+          <w:szCs w:val="21"/>
+        </w:rPr>
+        <w:t>には</w:t>
+      </w:r>
+      <w:r>
+        <w:rPr>
+          <w:rFonts w:ascii="ＭＳ 明朝" w:eastAsia="ＭＳ 明朝" w:hAnsi="ＭＳ 明朝" w:cs="Times New Roman" w:hint="eastAsia"/>
+          <w:color w:val="000000" w:themeColor="text1"/>
+          <w:kern w:val="0"/>
+          <w:szCs w:val="21"/>
+        </w:rPr>
+        <w:t>高度な技術を使用しているため、フロントエンド・バックエンド・AI・クラウド、それぞれの分野に長けたエンジニアがリリース以降も</w:t>
+      </w:r>
+      <w:r>
+        <w:rPr>
+          <w:rFonts w:ascii="ＭＳ 明朝" w:eastAsia="ＭＳ 明朝" w:hAnsi="ＭＳ 明朝" w:cs="Times New Roman" w:hint="eastAsia"/>
+          <w:color w:val="000000" w:themeColor="text1"/>
+          <w:kern w:val="0"/>
+          <w:szCs w:val="21"/>
+        </w:rPr>
+        <w:t>保守運用のために</w:t>
+      </w:r>
+      <w:r>
+        <w:rPr>
+          <w:rFonts w:ascii="ＭＳ 明朝" w:eastAsia="ＭＳ 明朝" w:hAnsi="ＭＳ 明朝" w:cs="Times New Roman" w:hint="eastAsia"/>
+          <w:color w:val="000000" w:themeColor="text1"/>
+          <w:kern w:val="0"/>
+          <w:szCs w:val="21"/>
+        </w:rPr>
+        <w:t>必要となります。</w:t>
       </w:r>
     </w:p>
     <w:sectPr>
@@ -4516,7 +5244,7 @@
         <w:kern w:val="2"/>
         <w:sz w:val="21"/>
         <w:szCs w:val="24"/>
-        <w:lang w:val="en-US" w:bidi="ar-SA"/>
+        <w:lang w:val="en-US" w:eastAsia="ja-JP" w:bidi="ar-SA"/>
       </w:rPr>
     </w:rPrDefault>
     <w:pPrDefault/>
